--- a/docs/docs.docx
+++ b/docs/docs.docx
@@ -2,9 +2,347 @@
 <file path=word/document.xml><?xml version="1.0" encoding="utf-8"?>
 <w:document xmlns:wpc="http://schemas.microsoft.com/office/word/2010/wordprocessingCanvas" xmlns:cx="http://schemas.microsoft.com/office/drawing/2014/chartex" xmlns:mc="http://schemas.openxmlformats.org/markup-compatibility/2006" xmlns:o="urn:schemas-microsoft-com:office:office" xmlns:r="http://schemas.openxmlformats.org/officeDocument/2006/relationships" xmlns:m="http://schemas.openxmlformats.org/officeDocument/2006/math" xmlns:v="urn:schemas-microsoft-com:vml" xmlns:wp14="http://schemas.microsoft.com/office/word/2010/wordprocessingDrawing" xmlns:wp="http://schemas.openxmlformats.org/drawingml/2006/wordprocessingDrawing" xmlns:w10="urn:schemas-microsoft-com:office:word" xmlns:w="http://schemas.openxmlformats.org/wordprocessingml/2006/main" xmlns:w14="http://schemas.microsoft.com/office/word/2010/wordml" xmlns:w15="http://schemas.microsoft.com/office/word/2012/wordml" xmlns:w16se="http://schemas.microsoft.com/office/word/2015/wordml/symex" xmlns:wpg="http://schemas.microsoft.com/office/word/2010/wordprocessingGroup" xmlns:wpi="http://schemas.microsoft.com/office/word/2010/wordprocessingInk" xmlns:wne="http://schemas.microsoft.com/office/word/2006/wordml" xmlns:wps="http://schemas.microsoft.com/office/word/2010/wordprocessingShape" mc:Ignorable="w14 w15 w16se wp14">
   <w:body>
+    <w:p>
+      <w:pPr>
+        <w:pStyle w:val="TOCHeading"/>
+        <w:bidi/>
+        <w:jc w:val="center"/>
+        <w:rPr>
+          <w:rFonts w:ascii="Cambria" w:eastAsiaTheme="minorHAnsi" w:hAnsi="Cambria" w:cs="B Nazanin"/>
+          <w:color w:val="auto"/>
+          <w:sz w:val="72"/>
+          <w:szCs w:val="72"/>
+          <w:rtl/>
+        </w:rPr>
+      </w:pPr>
+      <w:r>
+        <w:rPr>
+          <w:rFonts w:ascii="Cambria" w:eastAsiaTheme="minorHAnsi" w:hAnsi="Cambria" w:cs="B Nazanin" w:hint="cs"/>
+          <w:color w:val="auto"/>
+          <w:sz w:val="72"/>
+          <w:szCs w:val="72"/>
+          <w:rtl/>
+        </w:rPr>
+        <w:t>به نام او</w:t>
+      </w:r>
+    </w:p>
+    <w:p>
+      <w:pPr>
+        <w:bidi/>
+        <w:rPr>
+          <w:noProof/>
+          <w:rtl/>
+        </w:rPr>
+      </w:pPr>
+    </w:p>
+    <w:p>
+      <w:pPr>
+        <w:bidi/>
+        <w:jc w:val="center"/>
+        <w:rPr>
+          <w:noProof/>
+          <w:rtl/>
+        </w:rPr>
+      </w:pPr>
+      <w:r>
+        <w:rPr>
+          <w:noProof/>
+          <w:rtl/>
+        </w:rPr>
+        <w:drawing>
+          <wp:inline distT="0" distB="0" distL="0" distR="0">
+            <wp:extent cx="2343150" cy="2134870"/>
+            <wp:effectExtent l="0" t="0" r="0" b="0"/>
+            <wp:docPr id="3" name="Picture 3" descr="C:\Users\Koorosh\Desktop\Capture.PNG"/>
+            <wp:cNvGraphicFramePr>
+              <a:graphicFrameLocks xmlns:a="http://schemas.openxmlformats.org/drawingml/2006/main" noChangeAspect="1"/>
+            </wp:cNvGraphicFramePr>
+            <a:graphic xmlns:a="http://schemas.openxmlformats.org/drawingml/2006/main">
+              <a:graphicData uri="http://schemas.openxmlformats.org/drawingml/2006/picture">
+                <pic:pic xmlns:pic="http://schemas.openxmlformats.org/drawingml/2006/picture">
+                  <pic:nvPicPr>
+                    <pic:cNvPr id="0" name="Picture 3" descr="C:\Users\Koorosh\Desktop\Capture.PNG"/>
+                    <pic:cNvPicPr>
+                      <a:picLocks noChangeAspect="1" noChangeArrowheads="1"/>
+                    </pic:cNvPicPr>
+                  </pic:nvPicPr>
+                  <pic:blipFill>
+                    <a:blip r:embed="rId8">
+                      <a:extLst>
+                        <a:ext uri="{28A0092B-C50C-407E-A947-70E740481C1C}">
+                          <a14:useLocalDpi xmlns:a14="http://schemas.microsoft.com/office/drawing/2010/main" val="0"/>
+                        </a:ext>
+                      </a:extLst>
+                    </a:blip>
+                    <a:srcRect/>
+                    <a:stretch>
+                      <a:fillRect/>
+                    </a:stretch>
+                  </pic:blipFill>
+                  <pic:spPr bwMode="auto">
+                    <a:xfrm>
+                      <a:off x="0" y="0"/>
+                      <a:ext cx="2348355" cy="2139612"/>
+                    </a:xfrm>
+                    <a:prstGeom prst="rect">
+                      <a:avLst/>
+                    </a:prstGeom>
+                    <a:noFill/>
+                    <a:ln>
+                      <a:noFill/>
+                    </a:ln>
+                  </pic:spPr>
+                </pic:pic>
+              </a:graphicData>
+            </a:graphic>
+          </wp:inline>
+        </w:drawing>
+      </w:r>
+    </w:p>
+    <w:p>
+      <w:pPr>
+        <w:bidi/>
+        <w:jc w:val="center"/>
+        <w:rPr>
+          <w:rFonts w:hint="cs"/>
+          <w:sz w:val="44"/>
+          <w:szCs w:val="44"/>
+          <w:rtl/>
+        </w:rPr>
+      </w:pPr>
+      <w:r>
+        <w:rPr>
+          <w:rFonts w:hint="cs"/>
+          <w:sz w:val="44"/>
+          <w:szCs w:val="44"/>
+          <w:rtl/>
+        </w:rPr>
+        <w:t>گزارش پروژه درس هوش مصنوعی و سیستم</w:t>
+      </w:r>
+      <w:r>
+        <w:rPr>
+          <w:sz w:val="44"/>
+          <w:szCs w:val="44"/>
+          <w:rtl/>
+        </w:rPr>
+        <w:softHyphen/>
+      </w:r>
+      <w:r>
+        <w:rPr>
+          <w:rFonts w:hint="cs"/>
+          <w:sz w:val="44"/>
+          <w:szCs w:val="44"/>
+          <w:rtl/>
+        </w:rPr>
+        <w:t>های خبره</w:t>
+      </w:r>
+    </w:p>
+    <w:p>
+      <w:pPr>
+        <w:bidi/>
+        <w:jc w:val="center"/>
+        <w:rPr>
+          <w:sz w:val="44"/>
+          <w:szCs w:val="44"/>
+          <w:rtl/>
+        </w:rPr>
+      </w:pPr>
+      <w:r>
+        <w:rPr>
+          <w:rFonts w:hint="cs"/>
+          <w:sz w:val="44"/>
+          <w:szCs w:val="44"/>
+          <w:rtl/>
+        </w:rPr>
+        <w:t>پیاده</w:t>
+      </w:r>
+      <w:r>
+        <w:rPr>
+          <w:sz w:val="44"/>
+          <w:szCs w:val="44"/>
+          <w:rtl/>
+        </w:rPr>
+        <w:softHyphen/>
+      </w:r>
+      <w:r>
+        <w:rPr>
+          <w:rFonts w:hint="cs"/>
+          <w:sz w:val="44"/>
+          <w:szCs w:val="44"/>
+          <w:rtl/>
+        </w:rPr>
+        <w:t>سازی الگوریتم</w:t>
+      </w:r>
+      <w:r>
+        <w:rPr>
+          <w:sz w:val="44"/>
+          <w:szCs w:val="44"/>
+          <w:rtl/>
+        </w:rPr>
+        <w:softHyphen/>
+      </w:r>
+      <w:r>
+        <w:rPr>
+          <w:rFonts w:hint="cs"/>
+          <w:sz w:val="44"/>
+          <w:szCs w:val="44"/>
+          <w:rtl/>
+        </w:rPr>
+        <w:t>های جست و جو در زبان جاوا</w:t>
+      </w:r>
+    </w:p>
+    <w:p>
+      <w:pPr>
+        <w:bidi/>
+        <w:jc w:val="center"/>
+        <w:rPr>
+          <w:noProof/>
+          <w:rtl/>
+        </w:rPr>
+      </w:pPr>
+    </w:p>
+    <w:p>
+      <w:pPr>
+        <w:bidi/>
+        <w:jc w:val="center"/>
+        <w:rPr>
+          <w:noProof/>
+          <w:rtl/>
+        </w:rPr>
+      </w:pPr>
+      <w:r>
+        <w:rPr>
+          <w:rFonts w:hint="cs"/>
+          <w:noProof/>
+          <w:rtl/>
+        </w:rPr>
+        <w:t>تهیه و تدوین</w:t>
+      </w:r>
+    </w:p>
+    <w:p>
+      <w:pPr>
+        <w:bidi/>
+        <w:jc w:val="center"/>
+        <w:rPr>
+          <w:sz w:val="36"/>
+          <w:szCs w:val="36"/>
+          <w:rtl/>
+        </w:rPr>
+      </w:pPr>
+      <w:r>
+        <w:rPr>
+          <w:rFonts w:hint="cs"/>
+          <w:sz w:val="36"/>
+          <w:szCs w:val="36"/>
+          <w:rtl/>
+        </w:rPr>
+        <w:t>کوروش رجب زاده</w:t>
+      </w:r>
+    </w:p>
+    <w:p>
+      <w:pPr>
+        <w:bidi/>
+        <w:jc w:val="center"/>
+        <w:rPr>
+          <w:rtl/>
+        </w:rPr>
+      </w:pPr>
+      <w:r>
+        <w:rPr>
+          <w:rFonts w:hint="cs"/>
+          <w:sz w:val="36"/>
+          <w:szCs w:val="36"/>
+          <w:rtl/>
+        </w:rPr>
+        <w:t xml:space="preserve"> 9331010</w:t>
+      </w:r>
+    </w:p>
+    <w:p>
+      <w:pPr>
+        <w:bidi/>
+        <w:rPr>
+          <w:rtl/>
+        </w:rPr>
+      </w:pPr>
+    </w:p>
+    <w:p>
+      <w:pPr>
+        <w:bidi/>
+        <w:jc w:val="center"/>
+        <w:rPr>
+          <w:sz w:val="36"/>
+          <w:szCs w:val="36"/>
+          <w:rtl/>
+        </w:rPr>
+      </w:pPr>
+      <w:r>
+        <w:rPr>
+          <w:rFonts w:hint="cs"/>
+          <w:sz w:val="36"/>
+          <w:szCs w:val="36"/>
+          <w:rtl/>
+        </w:rPr>
+        <w:t>استاد</w:t>
+      </w:r>
+      <w:r>
+        <w:rPr>
+          <w:rFonts w:hint="cs"/>
+          <w:sz w:val="36"/>
+          <w:szCs w:val="36"/>
+          <w:rtl/>
+        </w:rPr>
+        <w:t xml:space="preserve"> مربوطه:</w:t>
+      </w:r>
+      <w:r>
+        <w:rPr>
+          <w:sz w:val="36"/>
+          <w:szCs w:val="36"/>
+          <w:rtl/>
+        </w:rPr>
+        <w:br/>
+      </w:r>
+      <w:r>
+        <w:rPr>
+          <w:rFonts w:hint="cs"/>
+          <w:sz w:val="36"/>
+          <w:szCs w:val="36"/>
+          <w:rtl/>
+        </w:rPr>
+        <w:t>دکتر سلیمی</w:t>
+      </w:r>
+    </w:p>
+    <w:p>
+      <w:pPr>
+        <w:bidi/>
+        <w:jc w:val="center"/>
+        <w:rPr>
+          <w:rtl/>
+        </w:rPr>
+      </w:pPr>
+    </w:p>
+    <w:p>
+      <w:pPr>
+        <w:bidi/>
+        <w:jc w:val="center"/>
+        <w:rPr>
+          <w:rtl/>
+        </w:rPr>
+      </w:pPr>
+      <w:r>
+        <w:rPr>
+          <w:rFonts w:hint="cs"/>
+          <w:rtl/>
+        </w:rPr>
+        <w:t>پاییز 97</w:t>
+      </w:r>
+    </w:p>
     <w:sdt>
       <w:sdtPr>
         <w:rPr>
+          <w:rFonts w:ascii="Cambria" w:eastAsiaTheme="minorHAnsi" w:hAnsi="Cambria" w:cs="B Nazanin"/>
+          <w:color w:val="auto"/>
+          <w:sz w:val="28"/>
+          <w:szCs w:val="28"/>
           <w:rtl/>
         </w:rPr>
         <w:id w:val="-1804080049"/>
@@ -15,13 +353,11 @@
       </w:sdtPr>
       <w:sdtEndPr>
         <w:rPr>
-          <w:rFonts w:ascii="Cambria" w:eastAsiaTheme="minorHAnsi" w:hAnsi="Cambria" w:cs="B Nazanin"/>
           <w:b/>
           <w:bCs/>
           <w:noProof/>
-          <w:color w:val="auto"/>
-          <w:sz w:val="28"/>
-          <w:szCs w:val="28"/>
+          <w:sz w:val="24"/>
+          <w:szCs w:val="24"/>
         </w:rPr>
       </w:sdtEndPr>
       <w:sdtContent>
@@ -40,8 +376,6 @@
               <w:rFonts w:cs="B Nazanin" w:hint="cs"/>
               <w:b/>
               <w:bCs/>
-              <w:sz w:val="36"/>
-              <w:szCs w:val="36"/>
               <w:rtl/>
             </w:rPr>
             <w:t>فهرست مطالب</w:t>
@@ -55,24 +389,45 @@
             </w:tabs>
             <w:bidi/>
             <w:rPr>
+              <w:rFonts w:asciiTheme="minorHAnsi" w:eastAsiaTheme="minorEastAsia" w:hAnsiTheme="minorHAnsi" w:cstheme="minorBidi"/>
+              <w:b/>
+              <w:bCs/>
               <w:noProof/>
+              <w:sz w:val="20"/>
+              <w:szCs w:val="20"/>
             </w:rPr>
           </w:pPr>
           <w:r>
+            <w:rPr>
+              <w:sz w:val="24"/>
+              <w:szCs w:val="24"/>
+            </w:rPr>
             <w:fldChar w:fldCharType="begin"/>
           </w:r>
           <w:r>
+            <w:rPr>
+              <w:sz w:val="24"/>
+              <w:szCs w:val="24"/>
+            </w:rPr>
             <w:instrText xml:space="preserve"> TOC \o "1-3" \h \z \u </w:instrText>
           </w:r>
           <w:r>
+            <w:rPr>
+              <w:sz w:val="24"/>
+              <w:szCs w:val="24"/>
+            </w:rPr>
             <w:fldChar w:fldCharType="separate"/>
           </w:r>
-          <w:hyperlink w:anchor="_Toc534353450" w:history="1">
+          <w:hyperlink w:anchor="_Toc534397343" w:history="1">
             <w:r>
               <w:rPr>
                 <w:rStyle w:val="Hyperlink"/>
                 <w:rFonts w:hint="eastAsia"/>
+                <w:b/>
+                <w:bCs/>
                 <w:noProof/>
+                <w:sz w:val="24"/>
+                <w:szCs w:val="24"/>
                 <w:rtl/>
                 <w:lang w:bidi="fa-IR"/>
               </w:rPr>
@@ -80,49 +435,78 @@
             </w:r>
             <w:r>
               <w:rPr>
+                <w:b/>
+                <w:bCs/>
                 <w:noProof/>
                 <w:webHidden/>
+                <w:sz w:val="24"/>
+                <w:szCs w:val="24"/>
               </w:rPr>
               <w:tab/>
             </w:r>
             <w:r>
               <w:rPr>
+                <w:b/>
+                <w:bCs/>
                 <w:noProof/>
                 <w:webHidden/>
+                <w:sz w:val="24"/>
+                <w:szCs w:val="24"/>
               </w:rPr>
               <w:fldChar w:fldCharType="begin"/>
             </w:r>
             <w:r>
               <w:rPr>
+                <w:b/>
+                <w:bCs/>
                 <w:noProof/>
                 <w:webHidden/>
+                <w:sz w:val="24"/>
+                <w:szCs w:val="24"/>
               </w:rPr>
-              <w:instrText xml:space="preserve"> PAGEREF _Toc534353450 \h </w:instrText>
+              <w:instrText xml:space="preserve"> PAGEREF _Toc534397343 \h </w:instrText>
             </w:r>
             <w:r>
               <w:rPr>
+                <w:b/>
+                <w:bCs/>
                 <w:noProof/>
                 <w:webHidden/>
+                <w:sz w:val="24"/>
+                <w:szCs w:val="24"/>
               </w:rPr>
             </w:r>
             <w:r>
               <w:rPr>
+                <w:b/>
+                <w:bCs/>
                 <w:noProof/>
                 <w:webHidden/>
+                <w:sz w:val="24"/>
+                <w:szCs w:val="24"/>
               </w:rPr>
               <w:fldChar w:fldCharType="separate"/>
             </w:r>
             <w:r>
               <w:rPr>
+                <w:b/>
+                <w:bCs/>
                 <w:noProof/>
                 <w:webHidden/>
+                <w:sz w:val="24"/>
+                <w:szCs w:val="24"/>
+                <w:rtl/>
               </w:rPr>
-              <w:t>2</w:t>
+              <w:t>3</w:t>
             </w:r>
             <w:r>
               <w:rPr>
+                <w:b/>
+                <w:bCs/>
                 <w:noProof/>
                 <w:webHidden/>
+                <w:sz w:val="24"/>
+                <w:szCs w:val="24"/>
               </w:rPr>
               <w:fldChar w:fldCharType="end"/>
             </w:r>
@@ -136,15 +520,24 @@
             </w:tabs>
             <w:bidi/>
             <w:rPr>
+              <w:rFonts w:asciiTheme="minorHAnsi" w:eastAsiaTheme="minorEastAsia" w:hAnsiTheme="minorHAnsi" w:cstheme="minorBidi"/>
+              <w:b/>
+              <w:bCs/>
               <w:noProof/>
+              <w:sz w:val="20"/>
+              <w:szCs w:val="20"/>
             </w:rPr>
           </w:pPr>
-          <w:hyperlink w:anchor="_Toc534353451" w:history="1">
+          <w:hyperlink w:anchor="_Toc534397344" w:history="1">
             <w:r>
               <w:rPr>
                 <w:rStyle w:val="Hyperlink"/>
                 <w:rFonts w:hint="eastAsia"/>
+                <w:b/>
+                <w:bCs/>
                 <w:noProof/>
+                <w:sz w:val="24"/>
+                <w:szCs w:val="24"/>
                 <w:rtl/>
               </w:rPr>
               <w:t>عامل</w:t>
@@ -152,7 +545,11 @@
             <w:r>
               <w:rPr>
                 <w:rStyle w:val="Hyperlink"/>
+                <w:b/>
+                <w:bCs/>
                 <w:noProof/>
+                <w:sz w:val="24"/>
+                <w:szCs w:val="24"/>
                 <w:rtl/>
               </w:rPr>
               <w:t xml:space="preserve"> </w:t>
@@ -161,7 +558,11 @@
               <w:rPr>
                 <w:rStyle w:val="Hyperlink"/>
                 <w:rFonts w:hint="eastAsia"/>
+                <w:b/>
+                <w:bCs/>
                 <w:noProof/>
+                <w:sz w:val="24"/>
+                <w:szCs w:val="24"/>
                 <w:rtl/>
               </w:rPr>
               <w:t>و</w:t>
@@ -169,7 +570,11 @@
             <w:r>
               <w:rPr>
                 <w:rStyle w:val="Hyperlink"/>
+                <w:b/>
+                <w:bCs/>
                 <w:noProof/>
+                <w:sz w:val="24"/>
+                <w:szCs w:val="24"/>
                 <w:rtl/>
               </w:rPr>
               <w:t xml:space="preserve"> </w:t>
@@ -178,7 +583,11 @@
               <w:rPr>
                 <w:rStyle w:val="Hyperlink"/>
                 <w:rFonts w:hint="eastAsia"/>
+                <w:b/>
+                <w:bCs/>
                 <w:noProof/>
+                <w:sz w:val="24"/>
+                <w:szCs w:val="24"/>
                 <w:rtl/>
               </w:rPr>
               <w:t>مح</w:t>
@@ -187,7 +596,11 @@
               <w:rPr>
                 <w:rStyle w:val="Hyperlink"/>
                 <w:rFonts w:hint="cs"/>
+                <w:b/>
+                <w:bCs/>
                 <w:noProof/>
+                <w:sz w:val="24"/>
+                <w:szCs w:val="24"/>
                 <w:rtl/>
               </w:rPr>
               <w:t>ی</w:t>
@@ -196,56 +609,89 @@
               <w:rPr>
                 <w:rStyle w:val="Hyperlink"/>
                 <w:rFonts w:hint="eastAsia"/>
+                <w:b/>
+                <w:bCs/>
                 <w:noProof/>
+                <w:sz w:val="24"/>
+                <w:szCs w:val="24"/>
                 <w:rtl/>
               </w:rPr>
               <w:t>ط</w:t>
             </w:r>
             <w:r>
               <w:rPr>
+                <w:b/>
+                <w:bCs/>
                 <w:noProof/>
                 <w:webHidden/>
+                <w:sz w:val="24"/>
+                <w:szCs w:val="24"/>
               </w:rPr>
               <w:tab/>
             </w:r>
             <w:r>
               <w:rPr>
+                <w:b/>
+                <w:bCs/>
                 <w:noProof/>
                 <w:webHidden/>
+                <w:sz w:val="24"/>
+                <w:szCs w:val="24"/>
               </w:rPr>
               <w:fldChar w:fldCharType="begin"/>
             </w:r>
             <w:r>
               <w:rPr>
+                <w:b/>
+                <w:bCs/>
                 <w:noProof/>
                 <w:webHidden/>
+                <w:sz w:val="24"/>
+                <w:szCs w:val="24"/>
               </w:rPr>
-              <w:instrText xml:space="preserve"> PAGEREF _Toc534353451 \h </w:instrText>
+              <w:instrText xml:space="preserve"> PAGEREF _Toc534397344 \h </w:instrText>
             </w:r>
             <w:r>
               <w:rPr>
+                <w:b/>
+                <w:bCs/>
                 <w:noProof/>
                 <w:webHidden/>
+                <w:sz w:val="24"/>
+                <w:szCs w:val="24"/>
               </w:rPr>
             </w:r>
             <w:r>
               <w:rPr>
+                <w:b/>
+                <w:bCs/>
                 <w:noProof/>
                 <w:webHidden/>
+                <w:sz w:val="24"/>
+                <w:szCs w:val="24"/>
               </w:rPr>
               <w:fldChar w:fldCharType="separate"/>
             </w:r>
             <w:r>
               <w:rPr>
+                <w:b/>
+                <w:bCs/>
                 <w:noProof/>
                 <w:webHidden/>
+                <w:sz w:val="24"/>
+                <w:szCs w:val="24"/>
+                <w:rtl/>
               </w:rPr>
-              <w:t>2</w:t>
+              <w:t>3</w:t>
             </w:r>
             <w:r>
               <w:rPr>
+                <w:b/>
+                <w:bCs/>
                 <w:noProof/>
                 <w:webHidden/>
+                <w:sz w:val="24"/>
+                <w:szCs w:val="24"/>
               </w:rPr>
               <w:fldChar w:fldCharType="end"/>
             </w:r>
@@ -259,15 +705,24 @@
             </w:tabs>
             <w:bidi/>
             <w:rPr>
+              <w:rFonts w:asciiTheme="minorHAnsi" w:eastAsiaTheme="minorEastAsia" w:hAnsiTheme="minorHAnsi" w:cstheme="minorBidi"/>
+              <w:b/>
+              <w:bCs/>
               <w:noProof/>
+              <w:sz w:val="20"/>
+              <w:szCs w:val="20"/>
             </w:rPr>
           </w:pPr>
-          <w:hyperlink w:anchor="_Toc534353452" w:history="1">
+          <w:hyperlink w:anchor="_Toc534397345" w:history="1">
             <w:r>
               <w:rPr>
                 <w:rStyle w:val="Hyperlink"/>
                 <w:rFonts w:hint="eastAsia"/>
+                <w:b/>
+                <w:bCs/>
                 <w:noProof/>
+                <w:sz w:val="24"/>
+                <w:szCs w:val="24"/>
                 <w:rtl/>
                 <w:lang w:bidi="fa-IR"/>
               </w:rPr>
@@ -276,7 +731,11 @@
             <w:r>
               <w:rPr>
                 <w:rStyle w:val="Hyperlink"/>
+                <w:b/>
+                <w:bCs/>
                 <w:noProof/>
+                <w:sz w:val="24"/>
+                <w:szCs w:val="24"/>
                 <w:rtl/>
                 <w:lang w:bidi="fa-IR"/>
               </w:rPr>
@@ -286,7 +745,11 @@
               <w:rPr>
                 <w:rStyle w:val="Hyperlink"/>
                 <w:rFonts w:hint="eastAsia"/>
+                <w:b/>
+                <w:bCs/>
                 <w:noProof/>
+                <w:sz w:val="24"/>
+                <w:szCs w:val="24"/>
                 <w:rtl/>
                 <w:lang w:bidi="fa-IR"/>
               </w:rPr>
@@ -295,7 +758,11 @@
             <w:r>
               <w:rPr>
                 <w:rStyle w:val="Hyperlink"/>
+                <w:b/>
+                <w:bCs/>
                 <w:noProof/>
+                <w:sz w:val="24"/>
+                <w:szCs w:val="24"/>
                 <w:rtl/>
                 <w:lang w:bidi="fa-IR"/>
               </w:rPr>
@@ -305,7 +772,11 @@
               <w:rPr>
                 <w:rStyle w:val="Hyperlink"/>
                 <w:rFonts w:hint="eastAsia"/>
+                <w:b/>
+                <w:bCs/>
                 <w:noProof/>
+                <w:sz w:val="24"/>
+                <w:szCs w:val="24"/>
                 <w:rtl/>
                 <w:lang w:bidi="fa-IR"/>
               </w:rPr>
@@ -314,7 +785,11 @@
             <w:r>
               <w:rPr>
                 <w:rStyle w:val="Hyperlink"/>
+                <w:b/>
+                <w:bCs/>
                 <w:noProof/>
+                <w:sz w:val="24"/>
+                <w:szCs w:val="24"/>
                 <w:rtl/>
                 <w:lang w:bidi="fa-IR"/>
               </w:rPr>
@@ -324,7 +799,11 @@
               <w:rPr>
                 <w:rStyle w:val="Hyperlink"/>
                 <w:rFonts w:hint="eastAsia"/>
+                <w:b/>
+                <w:bCs/>
                 <w:noProof/>
+                <w:sz w:val="24"/>
+                <w:szCs w:val="24"/>
                 <w:rtl/>
                 <w:lang w:bidi="fa-IR"/>
               </w:rPr>
@@ -333,7 +812,11 @@
             <w:r>
               <w:rPr>
                 <w:rStyle w:val="Hyperlink"/>
+                <w:b/>
+                <w:bCs/>
                 <w:noProof/>
+                <w:sz w:val="24"/>
+                <w:szCs w:val="24"/>
                 <w:rtl/>
                 <w:lang w:bidi="fa-IR"/>
               </w:rPr>
@@ -343,7 +826,11 @@
               <w:rPr>
                 <w:rStyle w:val="Hyperlink"/>
                 <w:rFonts w:hint="eastAsia"/>
+                <w:b/>
+                <w:bCs/>
                 <w:noProof/>
+                <w:sz w:val="24"/>
+                <w:szCs w:val="24"/>
                 <w:rtl/>
                 <w:lang w:bidi="fa-IR"/>
               </w:rPr>
@@ -352,7 +839,11 @@
             <w:r>
               <w:rPr>
                 <w:rStyle w:val="Hyperlink"/>
+                <w:b/>
+                <w:bCs/>
                 <w:noProof/>
+                <w:sz w:val="24"/>
+                <w:szCs w:val="24"/>
                 <w:rtl/>
                 <w:lang w:bidi="fa-IR"/>
               </w:rPr>
@@ -362,7 +853,11 @@
               <w:rPr>
                 <w:rStyle w:val="Hyperlink"/>
                 <w:rFonts w:hint="eastAsia"/>
+                <w:b/>
+                <w:bCs/>
                 <w:noProof/>
+                <w:sz w:val="24"/>
+                <w:szCs w:val="24"/>
                 <w:rtl/>
                 <w:lang w:bidi="fa-IR"/>
               </w:rPr>
@@ -370,49 +865,78 @@
             </w:r>
             <w:r>
               <w:rPr>
+                <w:b/>
+                <w:bCs/>
                 <w:noProof/>
                 <w:webHidden/>
+                <w:sz w:val="24"/>
+                <w:szCs w:val="24"/>
               </w:rPr>
               <w:tab/>
             </w:r>
             <w:r>
               <w:rPr>
+                <w:b/>
+                <w:bCs/>
                 <w:noProof/>
                 <w:webHidden/>
+                <w:sz w:val="24"/>
+                <w:szCs w:val="24"/>
               </w:rPr>
               <w:fldChar w:fldCharType="begin"/>
             </w:r>
             <w:r>
               <w:rPr>
+                <w:b/>
+                <w:bCs/>
                 <w:noProof/>
                 <w:webHidden/>
+                <w:sz w:val="24"/>
+                <w:szCs w:val="24"/>
               </w:rPr>
-              <w:instrText xml:space="preserve"> PAGEREF _Toc534353452 \h </w:instrText>
+              <w:instrText xml:space="preserve"> PAGEREF _Toc534397345 \h </w:instrText>
             </w:r>
             <w:r>
               <w:rPr>
+                <w:b/>
+                <w:bCs/>
                 <w:noProof/>
                 <w:webHidden/>
+                <w:sz w:val="24"/>
+                <w:szCs w:val="24"/>
               </w:rPr>
             </w:r>
             <w:r>
               <w:rPr>
+                <w:b/>
+                <w:bCs/>
                 <w:noProof/>
                 <w:webHidden/>
+                <w:sz w:val="24"/>
+                <w:szCs w:val="24"/>
               </w:rPr>
               <w:fldChar w:fldCharType="separate"/>
             </w:r>
             <w:r>
               <w:rPr>
+                <w:b/>
+                <w:bCs/>
                 <w:noProof/>
                 <w:webHidden/>
+                <w:sz w:val="24"/>
+                <w:szCs w:val="24"/>
+                <w:rtl/>
               </w:rPr>
-              <w:t>3</w:t>
+              <w:t>4</w:t>
             </w:r>
             <w:r>
               <w:rPr>
+                <w:b/>
+                <w:bCs/>
                 <w:noProof/>
                 <w:webHidden/>
+                <w:sz w:val="24"/>
+                <w:szCs w:val="24"/>
               </w:rPr>
               <w:fldChar w:fldCharType="end"/>
             </w:r>
@@ -426,15 +950,24 @@
             </w:tabs>
             <w:bidi/>
             <w:rPr>
+              <w:rFonts w:asciiTheme="minorHAnsi" w:eastAsiaTheme="minorEastAsia" w:hAnsiTheme="minorHAnsi" w:cstheme="minorBidi"/>
+              <w:b/>
+              <w:bCs/>
               <w:noProof/>
+              <w:sz w:val="20"/>
+              <w:szCs w:val="20"/>
             </w:rPr>
           </w:pPr>
-          <w:hyperlink w:anchor="_Toc534353453" w:history="1">
+          <w:hyperlink w:anchor="_Toc534397346" w:history="1">
             <w:r>
               <w:rPr>
                 <w:rStyle w:val="Hyperlink"/>
                 <w:rFonts w:hint="eastAsia"/>
+                <w:b/>
+                <w:bCs/>
                 <w:noProof/>
+                <w:sz w:val="24"/>
+                <w:szCs w:val="24"/>
                 <w:rtl/>
                 <w:lang w:bidi="fa-IR"/>
               </w:rPr>
@@ -443,7 +976,11 @@
             <w:r>
               <w:rPr>
                 <w:rStyle w:val="Hyperlink"/>
+                <w:b/>
+                <w:bCs/>
                 <w:noProof/>
+                <w:sz w:val="24"/>
+                <w:szCs w:val="24"/>
                 <w:rtl/>
                 <w:lang w:bidi="fa-IR"/>
               </w:rPr>
@@ -453,7 +990,11 @@
               <w:rPr>
                 <w:rStyle w:val="Hyperlink"/>
                 <w:rFonts w:hint="eastAsia"/>
+                <w:b/>
+                <w:bCs/>
                 <w:noProof/>
+                <w:sz w:val="24"/>
+                <w:szCs w:val="24"/>
                 <w:rtl/>
                 <w:lang w:bidi="fa-IR"/>
               </w:rPr>
@@ -463,7 +1004,11 @@
               <w:rPr>
                 <w:rStyle w:val="Hyperlink"/>
                 <w:rFonts w:hint="cs"/>
+                <w:b/>
+                <w:bCs/>
                 <w:noProof/>
+                <w:sz w:val="24"/>
+                <w:szCs w:val="24"/>
                 <w:rtl/>
                 <w:lang w:bidi="fa-IR"/>
               </w:rPr>
@@ -473,7 +1018,11 @@
               <w:rPr>
                 <w:rStyle w:val="Hyperlink"/>
                 <w:rFonts w:hint="eastAsia"/>
+                <w:b/>
+                <w:bCs/>
                 <w:noProof/>
+                <w:sz w:val="24"/>
+                <w:szCs w:val="24"/>
                 <w:rtl/>
                 <w:lang w:bidi="fa-IR"/>
               </w:rPr>
@@ -482,7 +1031,11 @@
             <w:r>
               <w:rPr>
                 <w:rStyle w:val="Hyperlink"/>
+                <w:b/>
+                <w:bCs/>
                 <w:noProof/>
+                <w:sz w:val="24"/>
+                <w:szCs w:val="24"/>
                 <w:rtl/>
                 <w:lang w:bidi="fa-IR"/>
               </w:rPr>
@@ -492,7 +1045,11 @@
               <w:rPr>
                 <w:rStyle w:val="Hyperlink"/>
                 <w:rFonts w:hint="eastAsia"/>
+                <w:b/>
+                <w:bCs/>
                 <w:noProof/>
+                <w:sz w:val="24"/>
+                <w:szCs w:val="24"/>
                 <w:rtl/>
                 <w:lang w:bidi="fa-IR"/>
               </w:rPr>
@@ -502,7 +1059,11 @@
               <w:rPr>
                 <w:rStyle w:val="Hyperlink"/>
                 <w:rFonts w:hint="cs"/>
+                <w:b/>
+                <w:bCs/>
                 <w:noProof/>
+                <w:sz w:val="24"/>
+                <w:szCs w:val="24"/>
                 <w:rtl/>
                 <w:lang w:bidi="fa-IR"/>
               </w:rPr>
@@ -512,7 +1073,11 @@
               <w:rPr>
                 <w:rStyle w:val="Hyperlink"/>
                 <w:rFonts w:hint="eastAsia"/>
+                <w:b/>
+                <w:bCs/>
                 <w:noProof/>
+                <w:sz w:val="24"/>
+                <w:szCs w:val="24"/>
                 <w:rtl/>
                 <w:lang w:bidi="fa-IR"/>
               </w:rPr>
@@ -521,7 +1086,11 @@
             <w:r>
               <w:rPr>
                 <w:rStyle w:val="Hyperlink"/>
+                <w:b/>
+                <w:bCs/>
                 <w:noProof/>
+                <w:sz w:val="24"/>
+                <w:szCs w:val="24"/>
                 <w:rtl/>
                 <w:lang w:bidi="fa-IR"/>
               </w:rPr>
@@ -531,7 +1100,11 @@
               <w:rPr>
                 <w:rStyle w:val="Hyperlink"/>
                 <w:rFonts w:hint="eastAsia"/>
+                <w:b/>
+                <w:bCs/>
                 <w:noProof/>
+                <w:sz w:val="24"/>
+                <w:szCs w:val="24"/>
                 <w:rtl/>
                 <w:lang w:bidi="fa-IR"/>
               </w:rPr>
@@ -540,7 +1113,11 @@
             <w:r>
               <w:rPr>
                 <w:rStyle w:val="Hyperlink"/>
+                <w:b/>
+                <w:bCs/>
                 <w:noProof/>
+                <w:sz w:val="24"/>
+                <w:szCs w:val="24"/>
                 <w:rtl/>
                 <w:lang w:bidi="fa-IR"/>
               </w:rPr>
@@ -550,7 +1127,11 @@
               <w:rPr>
                 <w:rStyle w:val="Hyperlink"/>
                 <w:rFonts w:hint="eastAsia"/>
+                <w:b/>
+                <w:bCs/>
                 <w:noProof/>
+                <w:sz w:val="24"/>
+                <w:szCs w:val="24"/>
                 <w:rtl/>
                 <w:lang w:bidi="fa-IR"/>
               </w:rPr>
@@ -559,7 +1140,11 @@
             <w:r>
               <w:rPr>
                 <w:rStyle w:val="Hyperlink"/>
+                <w:b/>
+                <w:bCs/>
                 <w:noProof/>
+                <w:sz w:val="24"/>
+                <w:szCs w:val="24"/>
                 <w:rtl/>
                 <w:lang w:bidi="fa-IR"/>
               </w:rPr>
@@ -569,7 +1154,11 @@
               <w:rPr>
                 <w:rStyle w:val="Hyperlink"/>
                 <w:rFonts w:hint="eastAsia"/>
+                <w:b/>
+                <w:bCs/>
                 <w:noProof/>
+                <w:sz w:val="24"/>
+                <w:szCs w:val="24"/>
                 <w:rtl/>
                 <w:lang w:bidi="fa-IR"/>
               </w:rPr>
@@ -578,7 +1167,11 @@
             <w:r>
               <w:rPr>
                 <w:rStyle w:val="Hyperlink"/>
+                <w:b/>
+                <w:bCs/>
                 <w:noProof/>
+                <w:sz w:val="24"/>
+                <w:szCs w:val="24"/>
                 <w:rtl/>
                 <w:lang w:bidi="fa-IR"/>
               </w:rPr>
@@ -588,7 +1181,11 @@
               <w:rPr>
                 <w:rStyle w:val="Hyperlink"/>
                 <w:rFonts w:hint="eastAsia"/>
+                <w:b/>
+                <w:bCs/>
                 <w:noProof/>
+                <w:sz w:val="24"/>
+                <w:szCs w:val="24"/>
                 <w:rtl/>
                 <w:lang w:bidi="fa-IR"/>
               </w:rPr>
@@ -598,7 +1195,11 @@
               <w:rPr>
                 <w:rStyle w:val="Hyperlink"/>
                 <w:rFonts w:hint="cs"/>
+                <w:b/>
+                <w:bCs/>
                 <w:noProof/>
+                <w:sz w:val="24"/>
+                <w:szCs w:val="24"/>
                 <w:rtl/>
                 <w:lang w:bidi="fa-IR"/>
               </w:rPr>
@@ -608,7 +1209,11 @@
               <w:rPr>
                 <w:rStyle w:val="Hyperlink"/>
                 <w:rFonts w:hint="eastAsia"/>
+                <w:b/>
+                <w:bCs/>
                 <w:noProof/>
+                <w:sz w:val="24"/>
+                <w:szCs w:val="24"/>
                 <w:rtl/>
                 <w:lang w:bidi="fa-IR"/>
               </w:rPr>
@@ -617,7 +1222,11 @@
             <w:r>
               <w:rPr>
                 <w:rStyle w:val="Hyperlink"/>
+                <w:b/>
+                <w:bCs/>
                 <w:noProof/>
+                <w:sz w:val="24"/>
+                <w:szCs w:val="24"/>
                 <w:rtl/>
                 <w:lang w:bidi="fa-IR"/>
               </w:rPr>
@@ -627,7 +1236,11 @@
               <w:rPr>
                 <w:rStyle w:val="Hyperlink"/>
                 <w:rFonts w:hint="eastAsia"/>
+                <w:b/>
+                <w:bCs/>
                 <w:noProof/>
+                <w:sz w:val="24"/>
+                <w:szCs w:val="24"/>
                 <w:rtl/>
                 <w:lang w:bidi="fa-IR"/>
               </w:rPr>
@@ -635,49 +1248,78 @@
             </w:r>
             <w:r>
               <w:rPr>
+                <w:b/>
+                <w:bCs/>
                 <w:noProof/>
                 <w:webHidden/>
+                <w:sz w:val="24"/>
+                <w:szCs w:val="24"/>
               </w:rPr>
               <w:tab/>
             </w:r>
             <w:r>
               <w:rPr>
+                <w:b/>
+                <w:bCs/>
                 <w:noProof/>
                 <w:webHidden/>
+                <w:sz w:val="24"/>
+                <w:szCs w:val="24"/>
               </w:rPr>
               <w:fldChar w:fldCharType="begin"/>
             </w:r>
             <w:r>
               <w:rPr>
+                <w:b/>
+                <w:bCs/>
                 <w:noProof/>
                 <w:webHidden/>
+                <w:sz w:val="24"/>
+                <w:szCs w:val="24"/>
               </w:rPr>
-              <w:instrText xml:space="preserve"> PAGEREF _Toc534353453 \h </w:instrText>
+              <w:instrText xml:space="preserve"> PAGEREF _Toc534397346 \h </w:instrText>
             </w:r>
             <w:r>
               <w:rPr>
+                <w:b/>
+                <w:bCs/>
                 <w:noProof/>
                 <w:webHidden/>
+                <w:sz w:val="24"/>
+                <w:szCs w:val="24"/>
               </w:rPr>
             </w:r>
             <w:r>
               <w:rPr>
+                <w:b/>
+                <w:bCs/>
                 <w:noProof/>
                 <w:webHidden/>
+                <w:sz w:val="24"/>
+                <w:szCs w:val="24"/>
               </w:rPr>
               <w:fldChar w:fldCharType="separate"/>
             </w:r>
             <w:r>
               <w:rPr>
+                <w:b/>
+                <w:bCs/>
                 <w:noProof/>
                 <w:webHidden/>
+                <w:sz w:val="24"/>
+                <w:szCs w:val="24"/>
+                <w:rtl/>
               </w:rPr>
-              <w:t>5</w:t>
+              <w:t>6</w:t>
             </w:r>
             <w:r>
               <w:rPr>
+                <w:b/>
+                <w:bCs/>
                 <w:noProof/>
                 <w:webHidden/>
+                <w:sz w:val="24"/>
+                <w:szCs w:val="24"/>
               </w:rPr>
               <w:fldChar w:fldCharType="end"/>
             </w:r>
@@ -691,15 +1333,24 @@
             </w:tabs>
             <w:bidi/>
             <w:rPr>
+              <w:rFonts w:asciiTheme="minorHAnsi" w:eastAsiaTheme="minorEastAsia" w:hAnsiTheme="minorHAnsi" w:cstheme="minorBidi"/>
+              <w:b/>
+              <w:bCs/>
               <w:noProof/>
+              <w:sz w:val="20"/>
+              <w:szCs w:val="20"/>
             </w:rPr>
           </w:pPr>
-          <w:hyperlink w:anchor="_Toc534353454" w:history="1">
+          <w:hyperlink w:anchor="_Toc534397347" w:history="1">
             <w:r>
               <w:rPr>
                 <w:rStyle w:val="Hyperlink"/>
                 <w:rFonts w:hint="eastAsia"/>
+                <w:b/>
+                <w:bCs/>
                 <w:noProof/>
+                <w:sz w:val="24"/>
+                <w:szCs w:val="24"/>
                 <w:rtl/>
                 <w:lang w:bidi="fa-IR"/>
               </w:rPr>
@@ -708,7 +1359,11 @@
             <w:r>
               <w:rPr>
                 <w:rStyle w:val="Hyperlink"/>
+                <w:b/>
+                <w:bCs/>
                 <w:noProof/>
+                <w:sz w:val="24"/>
+                <w:szCs w:val="24"/>
                 <w:rtl/>
                 <w:lang w:bidi="fa-IR"/>
               </w:rPr>
@@ -718,7 +1373,11 @@
               <w:rPr>
                 <w:rStyle w:val="Hyperlink"/>
                 <w:rFonts w:hint="eastAsia"/>
+                <w:b/>
+                <w:bCs/>
                 <w:noProof/>
+                <w:sz w:val="24"/>
+                <w:szCs w:val="24"/>
                 <w:rtl/>
                 <w:lang w:bidi="fa-IR"/>
               </w:rPr>
@@ -728,7 +1387,11 @@
               <w:rPr>
                 <w:rStyle w:val="Hyperlink"/>
                 <w:rFonts w:hint="cs"/>
+                <w:b/>
+                <w:bCs/>
                 <w:noProof/>
+                <w:sz w:val="24"/>
+                <w:szCs w:val="24"/>
                 <w:rtl/>
                 <w:lang w:bidi="fa-IR"/>
               </w:rPr>
@@ -737,7 +1400,11 @@
             <w:r>
               <w:rPr>
                 <w:rStyle w:val="Hyperlink"/>
+                <w:b/>
+                <w:bCs/>
                 <w:noProof/>
+                <w:sz w:val="24"/>
+                <w:szCs w:val="24"/>
                 <w:rtl/>
                 <w:lang w:bidi="fa-IR"/>
               </w:rPr>
@@ -747,7 +1414,11 @@
               <w:rPr>
                 <w:rStyle w:val="Hyperlink"/>
                 <w:rFonts w:hint="eastAsia"/>
+                <w:b/>
+                <w:bCs/>
                 <w:noProof/>
+                <w:sz w:val="24"/>
+                <w:szCs w:val="24"/>
                 <w:rtl/>
                 <w:lang w:bidi="fa-IR"/>
               </w:rPr>
@@ -757,7 +1428,11 @@
               <w:rPr>
                 <w:rStyle w:val="Hyperlink"/>
                 <w:rFonts w:hint="cs"/>
+                <w:b/>
+                <w:bCs/>
                 <w:noProof/>
+                <w:sz w:val="24"/>
+                <w:szCs w:val="24"/>
                 <w:rtl/>
                 <w:lang w:bidi="fa-IR"/>
               </w:rPr>
@@ -766,7 +1441,11 @@
             <w:r>
               <w:rPr>
                 <w:rStyle w:val="Hyperlink"/>
+                <w:b/>
+                <w:bCs/>
                 <w:noProof/>
+                <w:sz w:val="24"/>
+                <w:szCs w:val="24"/>
                 <w:rtl/>
                 <w:lang w:bidi="fa-IR"/>
               </w:rPr>
@@ -776,7 +1455,11 @@
               <w:rPr>
                 <w:rStyle w:val="Hyperlink"/>
                 <w:rFonts w:hint="eastAsia"/>
+                <w:b/>
+                <w:bCs/>
                 <w:noProof/>
+                <w:sz w:val="24"/>
+                <w:szCs w:val="24"/>
                 <w:rtl/>
                 <w:lang w:bidi="fa-IR"/>
               </w:rPr>
@@ -785,7 +1468,11 @@
             <w:r>
               <w:rPr>
                 <w:rStyle w:val="Hyperlink"/>
+                <w:b/>
+                <w:bCs/>
                 <w:noProof/>
+                <w:sz w:val="24"/>
+                <w:szCs w:val="24"/>
                 <w:rtl/>
                 <w:lang w:bidi="fa-IR"/>
               </w:rPr>
@@ -795,7 +1482,11 @@
               <w:rPr>
                 <w:rStyle w:val="Hyperlink"/>
                 <w:rFonts w:hint="eastAsia"/>
+                <w:b/>
+                <w:bCs/>
                 <w:noProof/>
+                <w:sz w:val="24"/>
+                <w:szCs w:val="24"/>
                 <w:rtl/>
                 <w:lang w:bidi="fa-IR"/>
               </w:rPr>
@@ -803,49 +1494,78 @@
             </w:r>
             <w:r>
               <w:rPr>
+                <w:b/>
+                <w:bCs/>
                 <w:noProof/>
                 <w:webHidden/>
+                <w:sz w:val="24"/>
+                <w:szCs w:val="24"/>
               </w:rPr>
               <w:tab/>
             </w:r>
             <w:r>
               <w:rPr>
+                <w:b/>
+                <w:bCs/>
                 <w:noProof/>
                 <w:webHidden/>
+                <w:sz w:val="24"/>
+                <w:szCs w:val="24"/>
               </w:rPr>
               <w:fldChar w:fldCharType="begin"/>
             </w:r>
             <w:r>
               <w:rPr>
+                <w:b/>
+                <w:bCs/>
                 <w:noProof/>
                 <w:webHidden/>
+                <w:sz w:val="24"/>
+                <w:szCs w:val="24"/>
               </w:rPr>
-              <w:instrText xml:space="preserve"> PAGEREF _Toc534353454 \h </w:instrText>
+              <w:instrText xml:space="preserve"> PAGEREF _Toc534397347 \h </w:instrText>
             </w:r>
             <w:r>
               <w:rPr>
+                <w:b/>
+                <w:bCs/>
                 <w:noProof/>
                 <w:webHidden/>
+                <w:sz w:val="24"/>
+                <w:szCs w:val="24"/>
               </w:rPr>
             </w:r>
             <w:r>
               <w:rPr>
+                <w:b/>
+                <w:bCs/>
                 <w:noProof/>
                 <w:webHidden/>
+                <w:sz w:val="24"/>
+                <w:szCs w:val="24"/>
               </w:rPr>
               <w:fldChar w:fldCharType="separate"/>
             </w:r>
             <w:r>
               <w:rPr>
+                <w:b/>
+                <w:bCs/>
                 <w:noProof/>
                 <w:webHidden/>
+                <w:sz w:val="24"/>
+                <w:szCs w:val="24"/>
+                <w:rtl/>
               </w:rPr>
-              <w:t>6</w:t>
+              <w:t>7</w:t>
             </w:r>
             <w:r>
               <w:rPr>
+                <w:b/>
+                <w:bCs/>
                 <w:noProof/>
                 <w:webHidden/>
+                <w:sz w:val="24"/>
+                <w:szCs w:val="24"/>
               </w:rPr>
               <w:fldChar w:fldCharType="end"/>
             </w:r>
@@ -859,15 +1579,24 @@
             </w:tabs>
             <w:bidi/>
             <w:rPr>
+              <w:rFonts w:asciiTheme="minorHAnsi" w:eastAsiaTheme="minorEastAsia" w:hAnsiTheme="minorHAnsi" w:cstheme="minorBidi"/>
+              <w:b/>
+              <w:bCs/>
               <w:noProof/>
+              <w:sz w:val="20"/>
+              <w:szCs w:val="20"/>
             </w:rPr>
           </w:pPr>
-          <w:hyperlink w:anchor="_Toc534353455" w:history="1">
+          <w:hyperlink w:anchor="_Toc534397348" w:history="1">
             <w:r>
               <w:rPr>
                 <w:rStyle w:val="Hyperlink"/>
                 <w:rFonts w:hint="eastAsia"/>
+                <w:b/>
+                <w:bCs/>
                 <w:noProof/>
+                <w:sz w:val="24"/>
+                <w:szCs w:val="24"/>
                 <w:rtl/>
                 <w:lang w:bidi="fa-IR"/>
               </w:rPr>
@@ -876,7 +1605,11 @@
             <w:r>
               <w:rPr>
                 <w:rStyle w:val="Hyperlink"/>
+                <w:b/>
+                <w:bCs/>
                 <w:noProof/>
+                <w:sz w:val="24"/>
+                <w:szCs w:val="24"/>
                 <w:rtl/>
                 <w:lang w:bidi="fa-IR"/>
               </w:rPr>
@@ -886,7 +1619,11 @@
               <w:rPr>
                 <w:rStyle w:val="Hyperlink"/>
                 <w:rFonts w:hint="eastAsia"/>
+                <w:b/>
+                <w:bCs/>
                 <w:noProof/>
+                <w:sz w:val="24"/>
+                <w:szCs w:val="24"/>
                 <w:rtl/>
                 <w:lang w:bidi="fa-IR"/>
               </w:rPr>
@@ -894,49 +1631,78 @@
             </w:r>
             <w:r>
               <w:rPr>
+                <w:b/>
+                <w:bCs/>
                 <w:noProof/>
                 <w:webHidden/>
+                <w:sz w:val="24"/>
+                <w:szCs w:val="24"/>
               </w:rPr>
               <w:tab/>
             </w:r>
             <w:r>
               <w:rPr>
+                <w:b/>
+                <w:bCs/>
                 <w:noProof/>
                 <w:webHidden/>
+                <w:sz w:val="24"/>
+                <w:szCs w:val="24"/>
               </w:rPr>
               <w:fldChar w:fldCharType="begin"/>
             </w:r>
             <w:r>
               <w:rPr>
+                <w:b/>
+                <w:bCs/>
                 <w:noProof/>
                 <w:webHidden/>
+                <w:sz w:val="24"/>
+                <w:szCs w:val="24"/>
               </w:rPr>
-              <w:instrText xml:space="preserve"> PAGEREF _Toc534353455 \h </w:instrText>
+              <w:instrText xml:space="preserve"> PAGEREF _Toc534397348 \h </w:instrText>
             </w:r>
             <w:r>
               <w:rPr>
+                <w:b/>
+                <w:bCs/>
                 <w:noProof/>
                 <w:webHidden/>
+                <w:sz w:val="24"/>
+                <w:szCs w:val="24"/>
               </w:rPr>
             </w:r>
             <w:r>
               <w:rPr>
+                <w:b/>
+                <w:bCs/>
                 <w:noProof/>
                 <w:webHidden/>
+                <w:sz w:val="24"/>
+                <w:szCs w:val="24"/>
               </w:rPr>
               <w:fldChar w:fldCharType="separate"/>
             </w:r>
             <w:r>
               <w:rPr>
+                <w:b/>
+                <w:bCs/>
                 <w:noProof/>
                 <w:webHidden/>
+                <w:sz w:val="24"/>
+                <w:szCs w:val="24"/>
+                <w:rtl/>
               </w:rPr>
-              <w:t>6</w:t>
+              <w:t>7</w:t>
             </w:r>
             <w:r>
               <w:rPr>
+                <w:b/>
+                <w:bCs/>
                 <w:noProof/>
                 <w:webHidden/>
+                <w:sz w:val="24"/>
+                <w:szCs w:val="24"/>
               </w:rPr>
               <w:fldChar w:fldCharType="end"/>
             </w:r>
@@ -950,15 +1716,24 @@
             </w:tabs>
             <w:bidi/>
             <w:rPr>
+              <w:rFonts w:asciiTheme="minorHAnsi" w:eastAsiaTheme="minorEastAsia" w:hAnsiTheme="minorHAnsi" w:cstheme="minorBidi"/>
+              <w:b/>
+              <w:bCs/>
               <w:noProof/>
+              <w:sz w:val="20"/>
+              <w:szCs w:val="20"/>
             </w:rPr>
           </w:pPr>
-          <w:hyperlink w:anchor="_Toc534353456" w:history="1">
+          <w:hyperlink w:anchor="_Toc534397349" w:history="1">
             <w:r>
               <w:rPr>
                 <w:rStyle w:val="Hyperlink"/>
                 <w:rFonts w:hint="eastAsia"/>
+                <w:b/>
+                <w:bCs/>
                 <w:noProof/>
+                <w:sz w:val="24"/>
+                <w:szCs w:val="24"/>
                 <w:rtl/>
                 <w:lang w:bidi="fa-IR"/>
               </w:rPr>
@@ -967,7 +1742,11 @@
             <w:r>
               <w:rPr>
                 <w:rStyle w:val="Hyperlink"/>
+                <w:b/>
+                <w:bCs/>
                 <w:noProof/>
+                <w:sz w:val="24"/>
+                <w:szCs w:val="24"/>
                 <w:rtl/>
                 <w:lang w:bidi="fa-IR"/>
               </w:rPr>
@@ -977,7 +1756,11 @@
               <w:rPr>
                 <w:rStyle w:val="Hyperlink"/>
                 <w:rFonts w:hint="eastAsia"/>
+                <w:b/>
+                <w:bCs/>
                 <w:noProof/>
+                <w:sz w:val="24"/>
+                <w:szCs w:val="24"/>
                 <w:rtl/>
                 <w:lang w:bidi="fa-IR"/>
               </w:rPr>
@@ -985,49 +1768,78 @@
             </w:r>
             <w:r>
               <w:rPr>
+                <w:b/>
+                <w:bCs/>
                 <w:noProof/>
                 <w:webHidden/>
+                <w:sz w:val="24"/>
+                <w:szCs w:val="24"/>
               </w:rPr>
               <w:tab/>
             </w:r>
             <w:r>
               <w:rPr>
+                <w:b/>
+                <w:bCs/>
                 <w:noProof/>
                 <w:webHidden/>
+                <w:sz w:val="24"/>
+                <w:szCs w:val="24"/>
               </w:rPr>
               <w:fldChar w:fldCharType="begin"/>
             </w:r>
             <w:r>
               <w:rPr>
+                <w:b/>
+                <w:bCs/>
                 <w:noProof/>
                 <w:webHidden/>
+                <w:sz w:val="24"/>
+                <w:szCs w:val="24"/>
               </w:rPr>
-              <w:instrText xml:space="preserve"> PAGEREF _Toc534353456 \h </w:instrText>
+              <w:instrText xml:space="preserve"> PAGEREF _Toc534397349 \h </w:instrText>
             </w:r>
             <w:r>
               <w:rPr>
+                <w:b/>
+                <w:bCs/>
                 <w:noProof/>
                 <w:webHidden/>
+                <w:sz w:val="24"/>
+                <w:szCs w:val="24"/>
               </w:rPr>
             </w:r>
             <w:r>
               <w:rPr>
+                <w:b/>
+                <w:bCs/>
                 <w:noProof/>
                 <w:webHidden/>
+                <w:sz w:val="24"/>
+                <w:szCs w:val="24"/>
               </w:rPr>
               <w:fldChar w:fldCharType="separate"/>
             </w:r>
             <w:r>
               <w:rPr>
+                <w:b/>
+                <w:bCs/>
                 <w:noProof/>
                 <w:webHidden/>
+                <w:sz w:val="24"/>
+                <w:szCs w:val="24"/>
+                <w:rtl/>
               </w:rPr>
-              <w:t>8</w:t>
+              <w:t>9</w:t>
             </w:r>
             <w:r>
               <w:rPr>
+                <w:b/>
+                <w:bCs/>
                 <w:noProof/>
                 <w:webHidden/>
+                <w:sz w:val="24"/>
+                <w:szCs w:val="24"/>
               </w:rPr>
               <w:fldChar w:fldCharType="end"/>
             </w:r>
@@ -1041,15 +1853,24 @@
             </w:tabs>
             <w:bidi/>
             <w:rPr>
+              <w:rFonts w:asciiTheme="minorHAnsi" w:eastAsiaTheme="minorEastAsia" w:hAnsiTheme="minorHAnsi" w:cstheme="minorBidi"/>
+              <w:b/>
+              <w:bCs/>
               <w:noProof/>
+              <w:sz w:val="20"/>
+              <w:szCs w:val="20"/>
             </w:rPr>
           </w:pPr>
-          <w:hyperlink w:anchor="_Toc534353457" w:history="1">
+          <w:hyperlink w:anchor="_Toc534397350" w:history="1">
             <w:r>
               <w:rPr>
                 <w:rStyle w:val="Hyperlink"/>
                 <w:rFonts w:hint="eastAsia"/>
+                <w:b/>
+                <w:bCs/>
                 <w:noProof/>
+                <w:sz w:val="24"/>
+                <w:szCs w:val="24"/>
                 <w:rtl/>
                 <w:lang w:bidi="fa-IR"/>
               </w:rPr>
@@ -1058,7 +1879,11 @@
             <w:r>
               <w:rPr>
                 <w:rStyle w:val="Hyperlink"/>
+                <w:b/>
+                <w:bCs/>
                 <w:noProof/>
+                <w:sz w:val="24"/>
+                <w:szCs w:val="24"/>
                 <w:rtl/>
                 <w:lang w:bidi="fa-IR"/>
               </w:rPr>
@@ -1068,7 +1893,11 @@
               <w:rPr>
                 <w:rStyle w:val="Hyperlink"/>
                 <w:rFonts w:hint="eastAsia"/>
+                <w:b/>
+                <w:bCs/>
                 <w:noProof/>
+                <w:sz w:val="24"/>
+                <w:szCs w:val="24"/>
                 <w:rtl/>
                 <w:lang w:bidi="fa-IR"/>
               </w:rPr>
@@ -1076,49 +1905,78 @@
             </w:r>
             <w:r>
               <w:rPr>
+                <w:b/>
+                <w:bCs/>
                 <w:noProof/>
                 <w:webHidden/>
+                <w:sz w:val="24"/>
+                <w:szCs w:val="24"/>
               </w:rPr>
               <w:tab/>
             </w:r>
             <w:r>
               <w:rPr>
+                <w:b/>
+                <w:bCs/>
                 <w:noProof/>
                 <w:webHidden/>
+                <w:sz w:val="24"/>
+                <w:szCs w:val="24"/>
               </w:rPr>
               <w:fldChar w:fldCharType="begin"/>
             </w:r>
             <w:r>
               <w:rPr>
+                <w:b/>
+                <w:bCs/>
                 <w:noProof/>
                 <w:webHidden/>
+                <w:sz w:val="24"/>
+                <w:szCs w:val="24"/>
               </w:rPr>
-              <w:instrText xml:space="preserve"> PAGEREF _Toc534353457 \h </w:instrText>
+              <w:instrText xml:space="preserve"> PAGEREF _Toc534397350 \h </w:instrText>
             </w:r>
             <w:r>
               <w:rPr>
+                <w:b/>
+                <w:bCs/>
                 <w:noProof/>
                 <w:webHidden/>
+                <w:sz w:val="24"/>
+                <w:szCs w:val="24"/>
               </w:rPr>
             </w:r>
             <w:r>
               <w:rPr>
+                <w:b/>
+                <w:bCs/>
                 <w:noProof/>
                 <w:webHidden/>
+                <w:sz w:val="24"/>
+                <w:szCs w:val="24"/>
               </w:rPr>
               <w:fldChar w:fldCharType="separate"/>
             </w:r>
             <w:r>
               <w:rPr>
+                <w:b/>
+                <w:bCs/>
                 <w:noProof/>
                 <w:webHidden/>
+                <w:sz w:val="24"/>
+                <w:szCs w:val="24"/>
+                <w:rtl/>
               </w:rPr>
-              <w:t>9</w:t>
+              <w:t>10</w:t>
             </w:r>
             <w:r>
               <w:rPr>
+                <w:b/>
+                <w:bCs/>
                 <w:noProof/>
                 <w:webHidden/>
+                <w:sz w:val="24"/>
+                <w:szCs w:val="24"/>
               </w:rPr>
               <w:fldChar w:fldCharType="end"/>
             </w:r>
@@ -1132,15 +1990,24 @@
             </w:tabs>
             <w:bidi/>
             <w:rPr>
+              <w:rFonts w:asciiTheme="minorHAnsi" w:eastAsiaTheme="minorEastAsia" w:hAnsiTheme="minorHAnsi" w:cstheme="minorBidi"/>
+              <w:b/>
+              <w:bCs/>
               <w:noProof/>
+              <w:sz w:val="20"/>
+              <w:szCs w:val="20"/>
             </w:rPr>
           </w:pPr>
-          <w:hyperlink w:anchor="_Toc534353458" w:history="1">
+          <w:hyperlink w:anchor="_Toc534397351" w:history="1">
             <w:r>
               <w:rPr>
                 <w:rStyle w:val="Hyperlink"/>
                 <w:rFonts w:hint="eastAsia"/>
+                <w:b/>
+                <w:bCs/>
                 <w:noProof/>
+                <w:sz w:val="24"/>
+                <w:szCs w:val="24"/>
                 <w:rtl/>
                 <w:lang w:bidi="fa-IR"/>
               </w:rPr>
@@ -1149,7 +2016,11 @@
             <w:r>
               <w:rPr>
                 <w:rStyle w:val="Hyperlink"/>
+                <w:b/>
+                <w:bCs/>
                 <w:noProof/>
+                <w:sz w:val="24"/>
+                <w:szCs w:val="24"/>
                 <w:rtl/>
                 <w:lang w:bidi="fa-IR"/>
               </w:rPr>
@@ -1159,7 +2030,11 @@
               <w:rPr>
                 <w:rStyle w:val="Hyperlink"/>
                 <w:rFonts w:hint="eastAsia"/>
+                <w:b/>
+                <w:bCs/>
                 <w:noProof/>
+                <w:sz w:val="24"/>
+                <w:szCs w:val="24"/>
                 <w:rtl/>
                 <w:lang w:bidi="fa-IR"/>
               </w:rPr>
@@ -1167,49 +2042,78 @@
             </w:r>
             <w:r>
               <w:rPr>
+                <w:b/>
+                <w:bCs/>
                 <w:noProof/>
                 <w:webHidden/>
+                <w:sz w:val="24"/>
+                <w:szCs w:val="24"/>
               </w:rPr>
               <w:tab/>
             </w:r>
             <w:r>
               <w:rPr>
+                <w:b/>
+                <w:bCs/>
                 <w:noProof/>
                 <w:webHidden/>
+                <w:sz w:val="24"/>
+                <w:szCs w:val="24"/>
               </w:rPr>
               <w:fldChar w:fldCharType="begin"/>
             </w:r>
             <w:r>
               <w:rPr>
+                <w:b/>
+                <w:bCs/>
                 <w:noProof/>
                 <w:webHidden/>
+                <w:sz w:val="24"/>
+                <w:szCs w:val="24"/>
               </w:rPr>
-              <w:instrText xml:space="preserve"> PAGEREF _Toc534353458 \h </w:instrText>
+              <w:instrText xml:space="preserve"> PAGEREF _Toc534397351 \h </w:instrText>
             </w:r>
             <w:r>
               <w:rPr>
+                <w:b/>
+                <w:bCs/>
                 <w:noProof/>
                 <w:webHidden/>
+                <w:sz w:val="24"/>
+                <w:szCs w:val="24"/>
               </w:rPr>
             </w:r>
             <w:r>
               <w:rPr>
+                <w:b/>
+                <w:bCs/>
                 <w:noProof/>
                 <w:webHidden/>
+                <w:sz w:val="24"/>
+                <w:szCs w:val="24"/>
               </w:rPr>
               <w:fldChar w:fldCharType="separate"/>
             </w:r>
             <w:r>
               <w:rPr>
+                <w:b/>
+                <w:bCs/>
                 <w:noProof/>
                 <w:webHidden/>
+                <w:sz w:val="24"/>
+                <w:szCs w:val="24"/>
+                <w:rtl/>
               </w:rPr>
-              <w:t>9</w:t>
+              <w:t>10</w:t>
             </w:r>
             <w:r>
               <w:rPr>
+                <w:b/>
+                <w:bCs/>
                 <w:noProof/>
                 <w:webHidden/>
+                <w:sz w:val="24"/>
+                <w:szCs w:val="24"/>
               </w:rPr>
               <w:fldChar w:fldCharType="end"/>
             </w:r>
@@ -1223,15 +2127,24 @@
             </w:tabs>
             <w:bidi/>
             <w:rPr>
+              <w:rFonts w:asciiTheme="minorHAnsi" w:eastAsiaTheme="minorEastAsia" w:hAnsiTheme="minorHAnsi" w:cstheme="minorBidi"/>
+              <w:b/>
+              <w:bCs/>
               <w:noProof/>
+              <w:sz w:val="20"/>
+              <w:szCs w:val="20"/>
             </w:rPr>
           </w:pPr>
-          <w:hyperlink w:anchor="_Toc534353459" w:history="1">
+          <w:hyperlink w:anchor="_Toc534397352" w:history="1">
             <w:r>
               <w:rPr>
                 <w:rStyle w:val="Hyperlink"/>
                 <w:rFonts w:hint="eastAsia"/>
+                <w:b/>
+                <w:bCs/>
                 <w:noProof/>
+                <w:sz w:val="24"/>
+                <w:szCs w:val="24"/>
                 <w:rtl/>
                 <w:lang w:bidi="fa-IR"/>
               </w:rPr>
@@ -1239,49 +2152,78 @@
             </w:r>
             <w:r>
               <w:rPr>
+                <w:b/>
+                <w:bCs/>
                 <w:noProof/>
                 <w:webHidden/>
+                <w:sz w:val="24"/>
+                <w:szCs w:val="24"/>
               </w:rPr>
               <w:tab/>
             </w:r>
             <w:r>
               <w:rPr>
+                <w:b/>
+                <w:bCs/>
                 <w:noProof/>
                 <w:webHidden/>
+                <w:sz w:val="24"/>
+                <w:szCs w:val="24"/>
               </w:rPr>
               <w:fldChar w:fldCharType="begin"/>
             </w:r>
             <w:r>
               <w:rPr>
+                <w:b/>
+                <w:bCs/>
                 <w:noProof/>
                 <w:webHidden/>
+                <w:sz w:val="24"/>
+                <w:szCs w:val="24"/>
               </w:rPr>
-              <w:instrText xml:space="preserve"> PAGEREF _Toc534353459 \h </w:instrText>
+              <w:instrText xml:space="preserve"> PAGEREF _Toc534397352 \h </w:instrText>
             </w:r>
             <w:r>
               <w:rPr>
+                <w:b/>
+                <w:bCs/>
                 <w:noProof/>
                 <w:webHidden/>
+                <w:sz w:val="24"/>
+                <w:szCs w:val="24"/>
               </w:rPr>
             </w:r>
             <w:r>
               <w:rPr>
+                <w:b/>
+                <w:bCs/>
                 <w:noProof/>
                 <w:webHidden/>
+                <w:sz w:val="24"/>
+                <w:szCs w:val="24"/>
               </w:rPr>
               <w:fldChar w:fldCharType="separate"/>
             </w:r>
             <w:r>
               <w:rPr>
+                <w:b/>
+                <w:bCs/>
                 <w:noProof/>
                 <w:webHidden/>
+                <w:sz w:val="24"/>
+                <w:szCs w:val="24"/>
+                <w:rtl/>
               </w:rPr>
-              <w:t>9</w:t>
+              <w:t>10</w:t>
             </w:r>
             <w:r>
               <w:rPr>
+                <w:b/>
+                <w:bCs/>
                 <w:noProof/>
                 <w:webHidden/>
+                <w:sz w:val="24"/>
+                <w:szCs w:val="24"/>
               </w:rPr>
               <w:fldChar w:fldCharType="end"/>
             </w:r>
@@ -1295,15 +2237,24 @@
             </w:tabs>
             <w:bidi/>
             <w:rPr>
+              <w:rFonts w:asciiTheme="minorHAnsi" w:eastAsiaTheme="minorEastAsia" w:hAnsiTheme="minorHAnsi" w:cstheme="minorBidi"/>
+              <w:b/>
+              <w:bCs/>
               <w:noProof/>
+              <w:sz w:val="20"/>
+              <w:szCs w:val="20"/>
             </w:rPr>
           </w:pPr>
-          <w:hyperlink w:anchor="_Toc534353460" w:history="1">
+          <w:hyperlink w:anchor="_Toc534397353" w:history="1">
             <w:r>
               <w:rPr>
                 <w:rStyle w:val="Hyperlink"/>
                 <w:rFonts w:hint="eastAsia"/>
+                <w:b/>
+                <w:bCs/>
                 <w:noProof/>
+                <w:sz w:val="24"/>
+                <w:szCs w:val="24"/>
                 <w:rtl/>
                 <w:lang w:bidi="fa-IR"/>
               </w:rPr>
@@ -1312,7 +2263,11 @@
             <w:r>
               <w:rPr>
                 <w:rStyle w:val="Hyperlink"/>
+                <w:b/>
+                <w:bCs/>
                 <w:noProof/>
+                <w:sz w:val="24"/>
+                <w:szCs w:val="24"/>
                 <w:rtl/>
                 <w:lang w:bidi="fa-IR"/>
               </w:rPr>
@@ -1322,7 +2277,11 @@
               <w:rPr>
                 <w:rStyle w:val="Hyperlink"/>
                 <w:rFonts w:hint="eastAsia"/>
+                <w:b/>
+                <w:bCs/>
                 <w:noProof/>
+                <w:sz w:val="24"/>
+                <w:szCs w:val="24"/>
                 <w:rtl/>
                 <w:lang w:bidi="fa-IR"/>
               </w:rPr>
@@ -1330,8 +2289,1524 @@
             </w:r>
             <w:r>
               <w:rPr>
+                <w:b/>
+                <w:bCs/>
                 <w:noProof/>
                 <w:webHidden/>
+                <w:sz w:val="24"/>
+                <w:szCs w:val="24"/>
+              </w:rPr>
+              <w:tab/>
+            </w:r>
+            <w:r>
+              <w:rPr>
+                <w:b/>
+                <w:bCs/>
+                <w:noProof/>
+                <w:webHidden/>
+                <w:sz w:val="24"/>
+                <w:szCs w:val="24"/>
+              </w:rPr>
+              <w:fldChar w:fldCharType="begin"/>
+            </w:r>
+            <w:r>
+              <w:rPr>
+                <w:b/>
+                <w:bCs/>
+                <w:noProof/>
+                <w:webHidden/>
+                <w:sz w:val="24"/>
+                <w:szCs w:val="24"/>
+              </w:rPr>
+              <w:instrText xml:space="preserve"> PAGEREF _Toc534397353 \h </w:instrText>
+            </w:r>
+            <w:r>
+              <w:rPr>
+                <w:b/>
+                <w:bCs/>
+                <w:noProof/>
+                <w:webHidden/>
+                <w:sz w:val="24"/>
+                <w:szCs w:val="24"/>
+              </w:rPr>
+            </w:r>
+            <w:r>
+              <w:rPr>
+                <w:b/>
+                <w:bCs/>
+                <w:noProof/>
+                <w:webHidden/>
+                <w:sz w:val="24"/>
+                <w:szCs w:val="24"/>
+              </w:rPr>
+              <w:fldChar w:fldCharType="separate"/>
+            </w:r>
+            <w:r>
+              <w:rPr>
+                <w:b/>
+                <w:bCs/>
+                <w:noProof/>
+                <w:webHidden/>
+                <w:sz w:val="24"/>
+                <w:szCs w:val="24"/>
+                <w:rtl/>
+              </w:rPr>
+              <w:t>10</w:t>
+            </w:r>
+            <w:r>
+              <w:rPr>
+                <w:b/>
+                <w:bCs/>
+                <w:noProof/>
+                <w:webHidden/>
+                <w:sz w:val="24"/>
+                <w:szCs w:val="24"/>
+              </w:rPr>
+              <w:fldChar w:fldCharType="end"/>
+            </w:r>
+          </w:hyperlink>
+        </w:p>
+        <w:p>
+          <w:pPr>
+            <w:pStyle w:val="TOC1"/>
+            <w:tabs>
+              <w:tab w:val="right" w:leader="dot" w:pos="9350"/>
+            </w:tabs>
+            <w:bidi/>
+            <w:rPr>
+              <w:rFonts w:asciiTheme="minorHAnsi" w:eastAsiaTheme="minorEastAsia" w:hAnsiTheme="minorHAnsi" w:cstheme="minorBidi"/>
+              <w:b/>
+              <w:bCs/>
+              <w:noProof/>
+              <w:sz w:val="20"/>
+              <w:szCs w:val="20"/>
+            </w:rPr>
+          </w:pPr>
+          <w:hyperlink w:anchor="_Toc534397354" w:history="1">
+            <w:r>
+              <w:rPr>
+                <w:rStyle w:val="Hyperlink"/>
+                <w:rFonts w:hint="eastAsia"/>
+                <w:b/>
+                <w:bCs/>
+                <w:noProof/>
+                <w:sz w:val="24"/>
+                <w:szCs w:val="24"/>
+                <w:rtl/>
+                <w:lang w:bidi="fa-IR"/>
+              </w:rPr>
+              <w:t>آزما</w:t>
+            </w:r>
+            <w:r>
+              <w:rPr>
+                <w:rStyle w:val="Hyperlink"/>
+                <w:rFonts w:hint="cs"/>
+                <w:b/>
+                <w:bCs/>
+                <w:noProof/>
+                <w:sz w:val="24"/>
+                <w:szCs w:val="24"/>
+                <w:rtl/>
+                <w:lang w:bidi="fa-IR"/>
+              </w:rPr>
+              <w:t>ی</w:t>
+            </w:r>
+            <w:r>
+              <w:rPr>
+                <w:rStyle w:val="Hyperlink"/>
+                <w:rFonts w:hint="eastAsia"/>
+                <w:b/>
+                <w:bCs/>
+                <w:noProof/>
+                <w:sz w:val="24"/>
+                <w:szCs w:val="24"/>
+                <w:rtl/>
+                <w:lang w:bidi="fa-IR"/>
+              </w:rPr>
+              <w:t>شات</w:t>
+            </w:r>
+            <w:r>
+              <w:rPr>
+                <w:rStyle w:val="Hyperlink"/>
+                <w:b/>
+                <w:bCs/>
+                <w:noProof/>
+                <w:sz w:val="24"/>
+                <w:szCs w:val="24"/>
+                <w:rtl/>
+                <w:lang w:bidi="fa-IR"/>
+              </w:rPr>
+              <w:t xml:space="preserve"> </w:t>
+            </w:r>
+            <w:r>
+              <w:rPr>
+                <w:rStyle w:val="Hyperlink"/>
+                <w:rFonts w:hint="eastAsia"/>
+                <w:b/>
+                <w:bCs/>
+                <w:noProof/>
+                <w:sz w:val="24"/>
+                <w:szCs w:val="24"/>
+                <w:rtl/>
+                <w:lang w:bidi="fa-IR"/>
+              </w:rPr>
+              <w:t>و</w:t>
+            </w:r>
+            <w:r>
+              <w:rPr>
+                <w:rStyle w:val="Hyperlink"/>
+                <w:b/>
+                <w:bCs/>
+                <w:noProof/>
+                <w:sz w:val="24"/>
+                <w:szCs w:val="24"/>
+                <w:rtl/>
+                <w:lang w:bidi="fa-IR"/>
+              </w:rPr>
+              <w:t xml:space="preserve"> </w:t>
+            </w:r>
+            <w:r>
+              <w:rPr>
+                <w:rStyle w:val="Hyperlink"/>
+                <w:rFonts w:hint="eastAsia"/>
+                <w:b/>
+                <w:bCs/>
+                <w:noProof/>
+                <w:sz w:val="24"/>
+                <w:szCs w:val="24"/>
+                <w:rtl/>
+                <w:lang w:bidi="fa-IR"/>
+              </w:rPr>
+              <w:t>نتا</w:t>
+            </w:r>
+            <w:r>
+              <w:rPr>
+                <w:rStyle w:val="Hyperlink"/>
+                <w:rFonts w:hint="cs"/>
+                <w:b/>
+                <w:bCs/>
+                <w:noProof/>
+                <w:sz w:val="24"/>
+                <w:szCs w:val="24"/>
+                <w:rtl/>
+                <w:lang w:bidi="fa-IR"/>
+              </w:rPr>
+              <w:t>ی</w:t>
+            </w:r>
+            <w:r>
+              <w:rPr>
+                <w:rStyle w:val="Hyperlink"/>
+                <w:rFonts w:hint="eastAsia"/>
+                <w:b/>
+                <w:bCs/>
+                <w:noProof/>
+                <w:sz w:val="24"/>
+                <w:szCs w:val="24"/>
+                <w:rtl/>
+                <w:lang w:bidi="fa-IR"/>
+              </w:rPr>
+              <w:t>ج</w:t>
+            </w:r>
+            <w:r>
+              <w:rPr>
+                <w:b/>
+                <w:bCs/>
+                <w:noProof/>
+                <w:webHidden/>
+                <w:sz w:val="24"/>
+                <w:szCs w:val="24"/>
+              </w:rPr>
+              <w:tab/>
+            </w:r>
+            <w:r>
+              <w:rPr>
+                <w:b/>
+                <w:bCs/>
+                <w:noProof/>
+                <w:webHidden/>
+                <w:sz w:val="24"/>
+                <w:szCs w:val="24"/>
+              </w:rPr>
+              <w:fldChar w:fldCharType="begin"/>
+            </w:r>
+            <w:r>
+              <w:rPr>
+                <w:b/>
+                <w:bCs/>
+                <w:noProof/>
+                <w:webHidden/>
+                <w:sz w:val="24"/>
+                <w:szCs w:val="24"/>
+              </w:rPr>
+              <w:instrText xml:space="preserve"> PAGEREF _Toc534397354 \h </w:instrText>
+            </w:r>
+            <w:r>
+              <w:rPr>
+                <w:b/>
+                <w:bCs/>
+                <w:noProof/>
+                <w:webHidden/>
+                <w:sz w:val="24"/>
+                <w:szCs w:val="24"/>
+              </w:rPr>
+            </w:r>
+            <w:r>
+              <w:rPr>
+                <w:b/>
+                <w:bCs/>
+                <w:noProof/>
+                <w:webHidden/>
+                <w:sz w:val="24"/>
+                <w:szCs w:val="24"/>
+              </w:rPr>
+              <w:fldChar w:fldCharType="separate"/>
+            </w:r>
+            <w:r>
+              <w:rPr>
+                <w:b/>
+                <w:bCs/>
+                <w:noProof/>
+                <w:webHidden/>
+                <w:sz w:val="24"/>
+                <w:szCs w:val="24"/>
+                <w:rtl/>
+              </w:rPr>
+              <w:t>11</w:t>
+            </w:r>
+            <w:r>
+              <w:rPr>
+                <w:b/>
+                <w:bCs/>
+                <w:noProof/>
+                <w:webHidden/>
+                <w:sz w:val="24"/>
+                <w:szCs w:val="24"/>
+              </w:rPr>
+              <w:fldChar w:fldCharType="end"/>
+            </w:r>
+          </w:hyperlink>
+        </w:p>
+        <w:p>
+          <w:pPr>
+            <w:pStyle w:val="TOC2"/>
+            <w:tabs>
+              <w:tab w:val="right" w:leader="dot" w:pos="9350"/>
+            </w:tabs>
+            <w:bidi/>
+            <w:rPr>
+              <w:rFonts w:asciiTheme="minorHAnsi" w:eastAsiaTheme="minorEastAsia" w:hAnsiTheme="minorHAnsi" w:cstheme="minorBidi"/>
+              <w:b/>
+              <w:bCs/>
+              <w:noProof/>
+              <w:sz w:val="20"/>
+              <w:szCs w:val="20"/>
+            </w:rPr>
+          </w:pPr>
+          <w:hyperlink w:anchor="_Toc534397355" w:history="1">
+            <w:r>
+              <w:rPr>
+                <w:rStyle w:val="Hyperlink"/>
+                <w:b/>
+                <w:bCs/>
+                <w:noProof/>
+                <w:sz w:val="24"/>
+                <w:szCs w:val="24"/>
+                <w:lang w:bidi="fa-IR"/>
+              </w:rPr>
+              <w:t>p1a</w:t>
+            </w:r>
+            <w:r>
+              <w:rPr>
+                <w:b/>
+                <w:bCs/>
+                <w:noProof/>
+                <w:webHidden/>
+                <w:sz w:val="24"/>
+                <w:szCs w:val="24"/>
+              </w:rPr>
+              <w:tab/>
+            </w:r>
+            <w:r>
+              <w:rPr>
+                <w:b/>
+                <w:bCs/>
+                <w:noProof/>
+                <w:webHidden/>
+                <w:sz w:val="24"/>
+                <w:szCs w:val="24"/>
+              </w:rPr>
+              <w:fldChar w:fldCharType="begin"/>
+            </w:r>
+            <w:r>
+              <w:rPr>
+                <w:b/>
+                <w:bCs/>
+                <w:noProof/>
+                <w:webHidden/>
+                <w:sz w:val="24"/>
+                <w:szCs w:val="24"/>
+              </w:rPr>
+              <w:instrText xml:space="preserve"> PAGEREF _Toc534397355 \h </w:instrText>
+            </w:r>
+            <w:r>
+              <w:rPr>
+                <w:b/>
+                <w:bCs/>
+                <w:noProof/>
+                <w:webHidden/>
+                <w:sz w:val="24"/>
+                <w:szCs w:val="24"/>
+              </w:rPr>
+            </w:r>
+            <w:r>
+              <w:rPr>
+                <w:b/>
+                <w:bCs/>
+                <w:noProof/>
+                <w:webHidden/>
+                <w:sz w:val="24"/>
+                <w:szCs w:val="24"/>
+              </w:rPr>
+              <w:fldChar w:fldCharType="separate"/>
+            </w:r>
+            <w:r>
+              <w:rPr>
+                <w:b/>
+                <w:bCs/>
+                <w:noProof/>
+                <w:webHidden/>
+                <w:sz w:val="24"/>
+                <w:szCs w:val="24"/>
+                <w:rtl/>
+              </w:rPr>
+              <w:t>11</w:t>
+            </w:r>
+            <w:r>
+              <w:rPr>
+                <w:b/>
+                <w:bCs/>
+                <w:noProof/>
+                <w:webHidden/>
+                <w:sz w:val="24"/>
+                <w:szCs w:val="24"/>
+              </w:rPr>
+              <w:fldChar w:fldCharType="end"/>
+            </w:r>
+          </w:hyperlink>
+        </w:p>
+        <w:p>
+          <w:pPr>
+            <w:pStyle w:val="TOC2"/>
+            <w:tabs>
+              <w:tab w:val="right" w:leader="dot" w:pos="9350"/>
+            </w:tabs>
+            <w:bidi/>
+            <w:rPr>
+              <w:rFonts w:asciiTheme="minorHAnsi" w:eastAsiaTheme="minorEastAsia" w:hAnsiTheme="minorHAnsi" w:cstheme="minorBidi"/>
+              <w:b/>
+              <w:bCs/>
+              <w:noProof/>
+              <w:sz w:val="20"/>
+              <w:szCs w:val="20"/>
+            </w:rPr>
+          </w:pPr>
+          <w:hyperlink w:anchor="_Toc534397356" w:history="1">
+            <w:r>
+              <w:rPr>
+                <w:rStyle w:val="Hyperlink"/>
+                <w:b/>
+                <w:bCs/>
+                <w:noProof/>
+                <w:sz w:val="24"/>
+                <w:szCs w:val="24"/>
+                <w:lang w:bidi="fa-IR"/>
+              </w:rPr>
+              <w:t>p1b</w:t>
+            </w:r>
+            <w:r>
+              <w:rPr>
+                <w:b/>
+                <w:bCs/>
+                <w:noProof/>
+                <w:webHidden/>
+                <w:sz w:val="24"/>
+                <w:szCs w:val="24"/>
+              </w:rPr>
+              <w:tab/>
+            </w:r>
+            <w:r>
+              <w:rPr>
+                <w:b/>
+                <w:bCs/>
+                <w:noProof/>
+                <w:webHidden/>
+                <w:sz w:val="24"/>
+                <w:szCs w:val="24"/>
+              </w:rPr>
+              <w:fldChar w:fldCharType="begin"/>
+            </w:r>
+            <w:r>
+              <w:rPr>
+                <w:b/>
+                <w:bCs/>
+                <w:noProof/>
+                <w:webHidden/>
+                <w:sz w:val="24"/>
+                <w:szCs w:val="24"/>
+              </w:rPr>
+              <w:instrText xml:space="preserve"> PAGEREF _Toc534397356 \h </w:instrText>
+            </w:r>
+            <w:r>
+              <w:rPr>
+                <w:b/>
+                <w:bCs/>
+                <w:noProof/>
+                <w:webHidden/>
+                <w:sz w:val="24"/>
+                <w:szCs w:val="24"/>
+              </w:rPr>
+            </w:r>
+            <w:r>
+              <w:rPr>
+                <w:b/>
+                <w:bCs/>
+                <w:noProof/>
+                <w:webHidden/>
+                <w:sz w:val="24"/>
+                <w:szCs w:val="24"/>
+              </w:rPr>
+              <w:fldChar w:fldCharType="separate"/>
+            </w:r>
+            <w:r>
+              <w:rPr>
+                <w:b/>
+                <w:bCs/>
+                <w:noProof/>
+                <w:webHidden/>
+                <w:sz w:val="24"/>
+                <w:szCs w:val="24"/>
+                <w:rtl/>
+              </w:rPr>
+              <w:t>11</w:t>
+            </w:r>
+            <w:r>
+              <w:rPr>
+                <w:b/>
+                <w:bCs/>
+                <w:noProof/>
+                <w:webHidden/>
+                <w:sz w:val="24"/>
+                <w:szCs w:val="24"/>
+              </w:rPr>
+              <w:fldChar w:fldCharType="end"/>
+            </w:r>
+          </w:hyperlink>
+        </w:p>
+        <w:p>
+          <w:pPr>
+            <w:pStyle w:val="TOC2"/>
+            <w:tabs>
+              <w:tab w:val="right" w:leader="dot" w:pos="9350"/>
+            </w:tabs>
+            <w:bidi/>
+            <w:rPr>
+              <w:rFonts w:asciiTheme="minorHAnsi" w:eastAsiaTheme="minorEastAsia" w:hAnsiTheme="minorHAnsi" w:cstheme="minorBidi"/>
+              <w:b/>
+              <w:bCs/>
+              <w:noProof/>
+              <w:sz w:val="20"/>
+              <w:szCs w:val="20"/>
+            </w:rPr>
+          </w:pPr>
+          <w:hyperlink w:anchor="_Toc534397357" w:history="1">
+            <w:r>
+              <w:rPr>
+                <w:rStyle w:val="Hyperlink"/>
+                <w:b/>
+                <w:bCs/>
+                <w:noProof/>
+                <w:sz w:val="24"/>
+                <w:szCs w:val="24"/>
+                <w:lang w:bidi="fa-IR"/>
+              </w:rPr>
+              <w:t>p1c</w:t>
+            </w:r>
+            <w:r>
+              <w:rPr>
+                <w:b/>
+                <w:bCs/>
+                <w:noProof/>
+                <w:webHidden/>
+                <w:sz w:val="24"/>
+                <w:szCs w:val="24"/>
+              </w:rPr>
+              <w:tab/>
+            </w:r>
+            <w:r>
+              <w:rPr>
+                <w:b/>
+                <w:bCs/>
+                <w:noProof/>
+                <w:webHidden/>
+                <w:sz w:val="24"/>
+                <w:szCs w:val="24"/>
+              </w:rPr>
+              <w:fldChar w:fldCharType="begin"/>
+            </w:r>
+            <w:r>
+              <w:rPr>
+                <w:b/>
+                <w:bCs/>
+                <w:noProof/>
+                <w:webHidden/>
+                <w:sz w:val="24"/>
+                <w:szCs w:val="24"/>
+              </w:rPr>
+              <w:instrText xml:space="preserve"> PAGEREF _Toc534397357 \h </w:instrText>
+            </w:r>
+            <w:r>
+              <w:rPr>
+                <w:b/>
+                <w:bCs/>
+                <w:noProof/>
+                <w:webHidden/>
+                <w:sz w:val="24"/>
+                <w:szCs w:val="24"/>
+              </w:rPr>
+            </w:r>
+            <w:r>
+              <w:rPr>
+                <w:b/>
+                <w:bCs/>
+                <w:noProof/>
+                <w:webHidden/>
+                <w:sz w:val="24"/>
+                <w:szCs w:val="24"/>
+              </w:rPr>
+              <w:fldChar w:fldCharType="separate"/>
+            </w:r>
+            <w:r>
+              <w:rPr>
+                <w:b/>
+                <w:bCs/>
+                <w:noProof/>
+                <w:webHidden/>
+                <w:sz w:val="24"/>
+                <w:szCs w:val="24"/>
+                <w:rtl/>
+              </w:rPr>
+              <w:t>11</w:t>
+            </w:r>
+            <w:r>
+              <w:rPr>
+                <w:b/>
+                <w:bCs/>
+                <w:noProof/>
+                <w:webHidden/>
+                <w:sz w:val="24"/>
+                <w:szCs w:val="24"/>
+              </w:rPr>
+              <w:fldChar w:fldCharType="end"/>
+            </w:r>
+          </w:hyperlink>
+        </w:p>
+        <w:p>
+          <w:pPr>
+            <w:pStyle w:val="TOC2"/>
+            <w:tabs>
+              <w:tab w:val="right" w:leader="dot" w:pos="9350"/>
+            </w:tabs>
+            <w:bidi/>
+            <w:rPr>
+              <w:rFonts w:asciiTheme="minorHAnsi" w:eastAsiaTheme="minorEastAsia" w:hAnsiTheme="minorHAnsi" w:cstheme="minorBidi"/>
+              <w:b/>
+              <w:bCs/>
+              <w:noProof/>
+              <w:sz w:val="20"/>
+              <w:szCs w:val="20"/>
+            </w:rPr>
+          </w:pPr>
+          <w:hyperlink w:anchor="_Toc534397358" w:history="1">
+            <w:r>
+              <w:rPr>
+                <w:rStyle w:val="Hyperlink"/>
+                <w:b/>
+                <w:bCs/>
+                <w:noProof/>
+                <w:sz w:val="24"/>
+                <w:szCs w:val="24"/>
+                <w:lang w:bidi="fa-IR"/>
+              </w:rPr>
+              <w:t>p2a</w:t>
+            </w:r>
+            <w:r>
+              <w:rPr>
+                <w:b/>
+                <w:bCs/>
+                <w:noProof/>
+                <w:webHidden/>
+                <w:sz w:val="24"/>
+                <w:szCs w:val="24"/>
+              </w:rPr>
+              <w:tab/>
+            </w:r>
+            <w:r>
+              <w:rPr>
+                <w:b/>
+                <w:bCs/>
+                <w:noProof/>
+                <w:webHidden/>
+                <w:sz w:val="24"/>
+                <w:szCs w:val="24"/>
+              </w:rPr>
+              <w:fldChar w:fldCharType="begin"/>
+            </w:r>
+            <w:r>
+              <w:rPr>
+                <w:b/>
+                <w:bCs/>
+                <w:noProof/>
+                <w:webHidden/>
+                <w:sz w:val="24"/>
+                <w:szCs w:val="24"/>
+              </w:rPr>
+              <w:instrText xml:space="preserve"> PAGEREF _Toc534397358 \h </w:instrText>
+            </w:r>
+            <w:r>
+              <w:rPr>
+                <w:b/>
+                <w:bCs/>
+                <w:noProof/>
+                <w:webHidden/>
+                <w:sz w:val="24"/>
+                <w:szCs w:val="24"/>
+              </w:rPr>
+            </w:r>
+            <w:r>
+              <w:rPr>
+                <w:b/>
+                <w:bCs/>
+                <w:noProof/>
+                <w:webHidden/>
+                <w:sz w:val="24"/>
+                <w:szCs w:val="24"/>
+              </w:rPr>
+              <w:fldChar w:fldCharType="separate"/>
+            </w:r>
+            <w:r>
+              <w:rPr>
+                <w:b/>
+                <w:bCs/>
+                <w:noProof/>
+                <w:webHidden/>
+                <w:sz w:val="24"/>
+                <w:szCs w:val="24"/>
+                <w:rtl/>
+              </w:rPr>
+              <w:t>11</w:t>
+            </w:r>
+            <w:r>
+              <w:rPr>
+                <w:b/>
+                <w:bCs/>
+                <w:noProof/>
+                <w:webHidden/>
+                <w:sz w:val="24"/>
+                <w:szCs w:val="24"/>
+              </w:rPr>
+              <w:fldChar w:fldCharType="end"/>
+            </w:r>
+          </w:hyperlink>
+        </w:p>
+        <w:p>
+          <w:pPr>
+            <w:pStyle w:val="TOC2"/>
+            <w:tabs>
+              <w:tab w:val="right" w:leader="dot" w:pos="9350"/>
+            </w:tabs>
+            <w:bidi/>
+            <w:rPr>
+              <w:rFonts w:asciiTheme="minorHAnsi" w:eastAsiaTheme="minorEastAsia" w:hAnsiTheme="minorHAnsi" w:cstheme="minorBidi"/>
+              <w:b/>
+              <w:bCs/>
+              <w:noProof/>
+              <w:sz w:val="20"/>
+              <w:szCs w:val="20"/>
+            </w:rPr>
+          </w:pPr>
+          <w:hyperlink w:anchor="_Toc534397359" w:history="1">
+            <w:r>
+              <w:rPr>
+                <w:rStyle w:val="Hyperlink"/>
+                <w:b/>
+                <w:bCs/>
+                <w:noProof/>
+                <w:sz w:val="24"/>
+                <w:szCs w:val="24"/>
+                <w:lang w:bidi="fa-IR"/>
+              </w:rPr>
+              <w:t>p2b</w:t>
+            </w:r>
+            <w:r>
+              <w:rPr>
+                <w:b/>
+                <w:bCs/>
+                <w:noProof/>
+                <w:webHidden/>
+                <w:sz w:val="24"/>
+                <w:szCs w:val="24"/>
+              </w:rPr>
+              <w:tab/>
+            </w:r>
+            <w:r>
+              <w:rPr>
+                <w:b/>
+                <w:bCs/>
+                <w:noProof/>
+                <w:webHidden/>
+                <w:sz w:val="24"/>
+                <w:szCs w:val="24"/>
+              </w:rPr>
+              <w:fldChar w:fldCharType="begin"/>
+            </w:r>
+            <w:r>
+              <w:rPr>
+                <w:b/>
+                <w:bCs/>
+                <w:noProof/>
+                <w:webHidden/>
+                <w:sz w:val="24"/>
+                <w:szCs w:val="24"/>
+              </w:rPr>
+              <w:instrText xml:space="preserve"> PAGEREF _Toc534397359 \h </w:instrText>
+            </w:r>
+            <w:r>
+              <w:rPr>
+                <w:b/>
+                <w:bCs/>
+                <w:noProof/>
+                <w:webHidden/>
+                <w:sz w:val="24"/>
+                <w:szCs w:val="24"/>
+              </w:rPr>
+            </w:r>
+            <w:r>
+              <w:rPr>
+                <w:b/>
+                <w:bCs/>
+                <w:noProof/>
+                <w:webHidden/>
+                <w:sz w:val="24"/>
+                <w:szCs w:val="24"/>
+              </w:rPr>
+              <w:fldChar w:fldCharType="separate"/>
+            </w:r>
+            <w:r>
+              <w:rPr>
+                <w:b/>
+                <w:bCs/>
+                <w:noProof/>
+                <w:webHidden/>
+                <w:sz w:val="24"/>
+                <w:szCs w:val="24"/>
+                <w:rtl/>
+              </w:rPr>
+              <w:t>11</w:t>
+            </w:r>
+            <w:r>
+              <w:rPr>
+                <w:b/>
+                <w:bCs/>
+                <w:noProof/>
+                <w:webHidden/>
+                <w:sz w:val="24"/>
+                <w:szCs w:val="24"/>
+              </w:rPr>
+              <w:fldChar w:fldCharType="end"/>
+            </w:r>
+          </w:hyperlink>
+        </w:p>
+        <w:p>
+          <w:pPr>
+            <w:pStyle w:val="TOC2"/>
+            <w:tabs>
+              <w:tab w:val="right" w:leader="dot" w:pos="9350"/>
+            </w:tabs>
+            <w:bidi/>
+            <w:rPr>
+              <w:rFonts w:asciiTheme="minorHAnsi" w:eastAsiaTheme="minorEastAsia" w:hAnsiTheme="minorHAnsi" w:cstheme="minorBidi"/>
+              <w:b/>
+              <w:bCs/>
+              <w:noProof/>
+              <w:sz w:val="20"/>
+              <w:szCs w:val="20"/>
+            </w:rPr>
+          </w:pPr>
+          <w:hyperlink w:anchor="_Toc534397360" w:history="1">
+            <w:r>
+              <w:rPr>
+                <w:rStyle w:val="Hyperlink"/>
+                <w:b/>
+                <w:bCs/>
+                <w:noProof/>
+                <w:sz w:val="24"/>
+                <w:szCs w:val="24"/>
+                <w:lang w:bidi="fa-IR"/>
+              </w:rPr>
+              <w:t>P2c</w:t>
+            </w:r>
+            <w:r>
+              <w:rPr>
+                <w:b/>
+                <w:bCs/>
+                <w:noProof/>
+                <w:webHidden/>
+                <w:sz w:val="24"/>
+                <w:szCs w:val="24"/>
+              </w:rPr>
+              <w:tab/>
+            </w:r>
+            <w:r>
+              <w:rPr>
+                <w:b/>
+                <w:bCs/>
+                <w:noProof/>
+                <w:webHidden/>
+                <w:sz w:val="24"/>
+                <w:szCs w:val="24"/>
+              </w:rPr>
+              <w:fldChar w:fldCharType="begin"/>
+            </w:r>
+            <w:r>
+              <w:rPr>
+                <w:b/>
+                <w:bCs/>
+                <w:noProof/>
+                <w:webHidden/>
+                <w:sz w:val="24"/>
+                <w:szCs w:val="24"/>
+              </w:rPr>
+              <w:instrText xml:space="preserve"> PAGEREF _Toc534397360 \h </w:instrText>
+            </w:r>
+            <w:r>
+              <w:rPr>
+                <w:b/>
+                <w:bCs/>
+                <w:noProof/>
+                <w:webHidden/>
+                <w:sz w:val="24"/>
+                <w:szCs w:val="24"/>
+              </w:rPr>
+            </w:r>
+            <w:r>
+              <w:rPr>
+                <w:b/>
+                <w:bCs/>
+                <w:noProof/>
+                <w:webHidden/>
+                <w:sz w:val="24"/>
+                <w:szCs w:val="24"/>
+              </w:rPr>
+              <w:fldChar w:fldCharType="separate"/>
+            </w:r>
+            <w:r>
+              <w:rPr>
+                <w:b/>
+                <w:bCs/>
+                <w:noProof/>
+                <w:webHidden/>
+                <w:sz w:val="24"/>
+                <w:szCs w:val="24"/>
+                <w:rtl/>
+              </w:rPr>
+              <w:t>14</w:t>
+            </w:r>
+            <w:r>
+              <w:rPr>
+                <w:b/>
+                <w:bCs/>
+                <w:noProof/>
+                <w:webHidden/>
+                <w:sz w:val="24"/>
+                <w:szCs w:val="24"/>
+              </w:rPr>
+              <w:fldChar w:fldCharType="end"/>
+            </w:r>
+          </w:hyperlink>
+        </w:p>
+        <w:p>
+          <w:pPr>
+            <w:pStyle w:val="TOC2"/>
+            <w:tabs>
+              <w:tab w:val="right" w:leader="dot" w:pos="9350"/>
+            </w:tabs>
+            <w:bidi/>
+            <w:rPr>
+              <w:rFonts w:asciiTheme="minorHAnsi" w:eastAsiaTheme="minorEastAsia" w:hAnsiTheme="minorHAnsi" w:cstheme="minorBidi"/>
+              <w:b/>
+              <w:bCs/>
+              <w:noProof/>
+              <w:sz w:val="20"/>
+              <w:szCs w:val="20"/>
+            </w:rPr>
+          </w:pPr>
+          <w:hyperlink w:anchor="_Toc534397361" w:history="1">
+            <w:r>
+              <w:rPr>
+                <w:rStyle w:val="Hyperlink"/>
+                <w:b/>
+                <w:bCs/>
+                <w:noProof/>
+                <w:sz w:val="24"/>
+                <w:szCs w:val="24"/>
+                <w:lang w:bidi="fa-IR"/>
+              </w:rPr>
+              <w:t>p2d</w:t>
+            </w:r>
+            <w:r>
+              <w:rPr>
+                <w:b/>
+                <w:bCs/>
+                <w:noProof/>
+                <w:webHidden/>
+                <w:sz w:val="24"/>
+                <w:szCs w:val="24"/>
+              </w:rPr>
+              <w:tab/>
+            </w:r>
+            <w:r>
+              <w:rPr>
+                <w:b/>
+                <w:bCs/>
+                <w:noProof/>
+                <w:webHidden/>
+                <w:sz w:val="24"/>
+                <w:szCs w:val="24"/>
+              </w:rPr>
+              <w:fldChar w:fldCharType="begin"/>
+            </w:r>
+            <w:r>
+              <w:rPr>
+                <w:b/>
+                <w:bCs/>
+                <w:noProof/>
+                <w:webHidden/>
+                <w:sz w:val="24"/>
+                <w:szCs w:val="24"/>
+              </w:rPr>
+              <w:instrText xml:space="preserve"> PAGEREF _Toc534397361 \h </w:instrText>
+            </w:r>
+            <w:r>
+              <w:rPr>
+                <w:b/>
+                <w:bCs/>
+                <w:noProof/>
+                <w:webHidden/>
+                <w:sz w:val="24"/>
+                <w:szCs w:val="24"/>
+              </w:rPr>
+            </w:r>
+            <w:r>
+              <w:rPr>
+                <w:b/>
+                <w:bCs/>
+                <w:noProof/>
+                <w:webHidden/>
+                <w:sz w:val="24"/>
+                <w:szCs w:val="24"/>
+              </w:rPr>
+              <w:fldChar w:fldCharType="separate"/>
+            </w:r>
+            <w:r>
+              <w:rPr>
+                <w:b/>
+                <w:bCs/>
+                <w:noProof/>
+                <w:webHidden/>
+                <w:sz w:val="24"/>
+                <w:szCs w:val="24"/>
+                <w:rtl/>
+              </w:rPr>
+              <w:t>15</w:t>
+            </w:r>
+            <w:r>
+              <w:rPr>
+                <w:b/>
+                <w:bCs/>
+                <w:noProof/>
+                <w:webHidden/>
+                <w:sz w:val="24"/>
+                <w:szCs w:val="24"/>
+              </w:rPr>
+              <w:fldChar w:fldCharType="end"/>
+            </w:r>
+          </w:hyperlink>
+        </w:p>
+        <w:p>
+          <w:pPr>
+            <w:pStyle w:val="TOC2"/>
+            <w:tabs>
+              <w:tab w:val="right" w:leader="dot" w:pos="9350"/>
+            </w:tabs>
+            <w:bidi/>
+            <w:rPr>
+              <w:rFonts w:asciiTheme="minorHAnsi" w:eastAsiaTheme="minorEastAsia" w:hAnsiTheme="minorHAnsi" w:cstheme="minorBidi"/>
+              <w:b/>
+              <w:bCs/>
+              <w:noProof/>
+              <w:sz w:val="20"/>
+              <w:szCs w:val="20"/>
+            </w:rPr>
+          </w:pPr>
+          <w:hyperlink w:anchor="_Toc534397362" w:history="1">
+            <w:r>
+              <w:rPr>
+                <w:rStyle w:val="Hyperlink"/>
+                <w:b/>
+                <w:bCs/>
+                <w:noProof/>
+                <w:sz w:val="24"/>
+                <w:szCs w:val="24"/>
+                <w:lang w:bidi="fa-IR"/>
+              </w:rPr>
+              <w:t>p3a</w:t>
+            </w:r>
+            <w:r>
+              <w:rPr>
+                <w:b/>
+                <w:bCs/>
+                <w:noProof/>
+                <w:webHidden/>
+                <w:sz w:val="24"/>
+                <w:szCs w:val="24"/>
+              </w:rPr>
+              <w:tab/>
+            </w:r>
+            <w:r>
+              <w:rPr>
+                <w:b/>
+                <w:bCs/>
+                <w:noProof/>
+                <w:webHidden/>
+                <w:sz w:val="24"/>
+                <w:szCs w:val="24"/>
+              </w:rPr>
+              <w:fldChar w:fldCharType="begin"/>
+            </w:r>
+            <w:r>
+              <w:rPr>
+                <w:b/>
+                <w:bCs/>
+                <w:noProof/>
+                <w:webHidden/>
+                <w:sz w:val="24"/>
+                <w:szCs w:val="24"/>
+              </w:rPr>
+              <w:instrText xml:space="preserve"> PAGEREF _Toc534397362 \h </w:instrText>
+            </w:r>
+            <w:r>
+              <w:rPr>
+                <w:b/>
+                <w:bCs/>
+                <w:noProof/>
+                <w:webHidden/>
+                <w:sz w:val="24"/>
+                <w:szCs w:val="24"/>
+              </w:rPr>
+            </w:r>
+            <w:r>
+              <w:rPr>
+                <w:b/>
+                <w:bCs/>
+                <w:noProof/>
+                <w:webHidden/>
+                <w:sz w:val="24"/>
+                <w:szCs w:val="24"/>
+              </w:rPr>
+              <w:fldChar w:fldCharType="separate"/>
+            </w:r>
+            <w:r>
+              <w:rPr>
+                <w:b/>
+                <w:bCs/>
+                <w:noProof/>
+                <w:webHidden/>
+                <w:sz w:val="24"/>
+                <w:szCs w:val="24"/>
+                <w:rtl/>
+              </w:rPr>
+              <w:t>15</w:t>
+            </w:r>
+            <w:r>
+              <w:rPr>
+                <w:b/>
+                <w:bCs/>
+                <w:noProof/>
+                <w:webHidden/>
+                <w:sz w:val="24"/>
+                <w:szCs w:val="24"/>
+              </w:rPr>
+              <w:fldChar w:fldCharType="end"/>
+            </w:r>
+          </w:hyperlink>
+        </w:p>
+        <w:p>
+          <w:pPr>
+            <w:pStyle w:val="TOC2"/>
+            <w:tabs>
+              <w:tab w:val="right" w:leader="dot" w:pos="9350"/>
+            </w:tabs>
+            <w:bidi/>
+            <w:rPr>
+              <w:rFonts w:asciiTheme="minorHAnsi" w:eastAsiaTheme="minorEastAsia" w:hAnsiTheme="minorHAnsi" w:cstheme="minorBidi"/>
+              <w:b/>
+              <w:bCs/>
+              <w:noProof/>
+              <w:sz w:val="20"/>
+              <w:szCs w:val="20"/>
+            </w:rPr>
+          </w:pPr>
+          <w:hyperlink w:anchor="_Toc534397363" w:history="1">
+            <w:r>
+              <w:rPr>
+                <w:rStyle w:val="Hyperlink"/>
+                <w:b/>
+                <w:bCs/>
+                <w:noProof/>
+                <w:sz w:val="24"/>
+                <w:szCs w:val="24"/>
+                <w:lang w:bidi="fa-IR"/>
+              </w:rPr>
+              <w:t>p3b</w:t>
+            </w:r>
+            <w:r>
+              <w:rPr>
+                <w:b/>
+                <w:bCs/>
+                <w:noProof/>
+                <w:webHidden/>
+                <w:sz w:val="24"/>
+                <w:szCs w:val="24"/>
+              </w:rPr>
+              <w:tab/>
+            </w:r>
+            <w:r>
+              <w:rPr>
+                <w:b/>
+                <w:bCs/>
+                <w:noProof/>
+                <w:webHidden/>
+                <w:sz w:val="24"/>
+                <w:szCs w:val="24"/>
+              </w:rPr>
+              <w:fldChar w:fldCharType="begin"/>
+            </w:r>
+            <w:r>
+              <w:rPr>
+                <w:b/>
+                <w:bCs/>
+                <w:noProof/>
+                <w:webHidden/>
+                <w:sz w:val="24"/>
+                <w:szCs w:val="24"/>
+              </w:rPr>
+              <w:instrText xml:space="preserve"> PAGEREF _Toc534397363 \h </w:instrText>
+            </w:r>
+            <w:r>
+              <w:rPr>
+                <w:b/>
+                <w:bCs/>
+                <w:noProof/>
+                <w:webHidden/>
+                <w:sz w:val="24"/>
+                <w:szCs w:val="24"/>
+              </w:rPr>
+            </w:r>
+            <w:r>
+              <w:rPr>
+                <w:b/>
+                <w:bCs/>
+                <w:noProof/>
+                <w:webHidden/>
+                <w:sz w:val="24"/>
+                <w:szCs w:val="24"/>
+              </w:rPr>
+              <w:fldChar w:fldCharType="separate"/>
+            </w:r>
+            <w:r>
+              <w:rPr>
+                <w:b/>
+                <w:bCs/>
+                <w:noProof/>
+                <w:webHidden/>
+                <w:sz w:val="24"/>
+                <w:szCs w:val="24"/>
+                <w:rtl/>
+              </w:rPr>
+              <w:t>16</w:t>
+            </w:r>
+            <w:r>
+              <w:rPr>
+                <w:b/>
+                <w:bCs/>
+                <w:noProof/>
+                <w:webHidden/>
+                <w:sz w:val="24"/>
+                <w:szCs w:val="24"/>
+              </w:rPr>
+              <w:fldChar w:fldCharType="end"/>
+            </w:r>
+          </w:hyperlink>
+        </w:p>
+        <w:p>
+          <w:pPr>
+            <w:pStyle w:val="TOC2"/>
+            <w:tabs>
+              <w:tab w:val="right" w:leader="dot" w:pos="9350"/>
+            </w:tabs>
+            <w:bidi/>
+            <w:rPr>
+              <w:rFonts w:asciiTheme="minorHAnsi" w:eastAsiaTheme="minorEastAsia" w:hAnsiTheme="minorHAnsi" w:cstheme="minorBidi"/>
+              <w:b/>
+              <w:bCs/>
+              <w:noProof/>
+              <w:sz w:val="20"/>
+              <w:szCs w:val="20"/>
+            </w:rPr>
+          </w:pPr>
+          <w:hyperlink w:anchor="_Toc534397364" w:history="1">
+            <w:r>
+              <w:rPr>
+                <w:rStyle w:val="Hyperlink"/>
+                <w:b/>
+                <w:bCs/>
+                <w:noProof/>
+                <w:sz w:val="24"/>
+                <w:szCs w:val="24"/>
+                <w:lang w:bidi="fa-IR"/>
+              </w:rPr>
+              <w:t>p4</w:t>
+            </w:r>
+            <w:r>
+              <w:rPr>
+                <w:b/>
+                <w:bCs/>
+                <w:noProof/>
+                <w:webHidden/>
+                <w:sz w:val="24"/>
+                <w:szCs w:val="24"/>
+              </w:rPr>
+              <w:tab/>
+            </w:r>
+            <w:r>
+              <w:rPr>
+                <w:b/>
+                <w:bCs/>
+                <w:noProof/>
+                <w:webHidden/>
+                <w:sz w:val="24"/>
+                <w:szCs w:val="24"/>
+              </w:rPr>
+              <w:fldChar w:fldCharType="begin"/>
+            </w:r>
+            <w:r>
+              <w:rPr>
+                <w:b/>
+                <w:bCs/>
+                <w:noProof/>
+                <w:webHidden/>
+                <w:sz w:val="24"/>
+                <w:szCs w:val="24"/>
+              </w:rPr>
+              <w:instrText xml:space="preserve"> PAGEREF _Toc534397364 \h </w:instrText>
+            </w:r>
+            <w:r>
+              <w:rPr>
+                <w:b/>
+                <w:bCs/>
+                <w:noProof/>
+                <w:webHidden/>
+                <w:sz w:val="24"/>
+                <w:szCs w:val="24"/>
+              </w:rPr>
+            </w:r>
+            <w:r>
+              <w:rPr>
+                <w:b/>
+                <w:bCs/>
+                <w:noProof/>
+                <w:webHidden/>
+                <w:sz w:val="24"/>
+                <w:szCs w:val="24"/>
+              </w:rPr>
+              <w:fldChar w:fldCharType="separate"/>
+            </w:r>
+            <w:r>
+              <w:rPr>
+                <w:b/>
+                <w:bCs/>
+                <w:noProof/>
+                <w:webHidden/>
+                <w:sz w:val="24"/>
+                <w:szCs w:val="24"/>
+                <w:rtl/>
+              </w:rPr>
+              <w:t>16</w:t>
+            </w:r>
+            <w:r>
+              <w:rPr>
+                <w:b/>
+                <w:bCs/>
+                <w:noProof/>
+                <w:webHidden/>
+                <w:sz w:val="24"/>
+                <w:szCs w:val="24"/>
+              </w:rPr>
+              <w:fldChar w:fldCharType="end"/>
+            </w:r>
+          </w:hyperlink>
+        </w:p>
+        <w:p>
+          <w:pPr>
+            <w:pStyle w:val="TOC2"/>
+            <w:tabs>
+              <w:tab w:val="right" w:leader="dot" w:pos="9350"/>
+            </w:tabs>
+            <w:bidi/>
+            <w:rPr>
+              <w:rFonts w:asciiTheme="minorHAnsi" w:eastAsiaTheme="minorEastAsia" w:hAnsiTheme="minorHAnsi" w:cstheme="minorBidi"/>
+              <w:b/>
+              <w:bCs/>
+              <w:noProof/>
+              <w:sz w:val="20"/>
+              <w:szCs w:val="20"/>
+            </w:rPr>
+          </w:pPr>
+          <w:hyperlink w:anchor="_Toc534397365" w:history="1">
+            <w:r>
+              <w:rPr>
+                <w:rStyle w:val="Hyperlink"/>
+                <w:b/>
+                <w:bCs/>
+                <w:noProof/>
+                <w:sz w:val="24"/>
+                <w:szCs w:val="24"/>
+                <w:lang w:bidi="fa-IR"/>
+              </w:rPr>
+              <w:t>p5</w:t>
+            </w:r>
+            <w:r>
+              <w:rPr>
+                <w:b/>
+                <w:bCs/>
+                <w:noProof/>
+                <w:webHidden/>
+                <w:sz w:val="24"/>
+                <w:szCs w:val="24"/>
+              </w:rPr>
+              <w:tab/>
+            </w:r>
+            <w:r>
+              <w:rPr>
+                <w:b/>
+                <w:bCs/>
+                <w:noProof/>
+                <w:webHidden/>
+                <w:sz w:val="24"/>
+                <w:szCs w:val="24"/>
+              </w:rPr>
+              <w:fldChar w:fldCharType="begin"/>
+            </w:r>
+            <w:r>
+              <w:rPr>
+                <w:b/>
+                <w:bCs/>
+                <w:noProof/>
+                <w:webHidden/>
+                <w:sz w:val="24"/>
+                <w:szCs w:val="24"/>
+              </w:rPr>
+              <w:instrText xml:space="preserve"> PAGEREF _Toc534397365 \h </w:instrText>
+            </w:r>
+            <w:r>
+              <w:rPr>
+                <w:b/>
+                <w:bCs/>
+                <w:noProof/>
+                <w:webHidden/>
+                <w:sz w:val="24"/>
+                <w:szCs w:val="24"/>
+              </w:rPr>
+            </w:r>
+            <w:r>
+              <w:rPr>
+                <w:b/>
+                <w:bCs/>
+                <w:noProof/>
+                <w:webHidden/>
+                <w:sz w:val="24"/>
+                <w:szCs w:val="24"/>
+              </w:rPr>
+              <w:fldChar w:fldCharType="separate"/>
+            </w:r>
+            <w:r>
+              <w:rPr>
+                <w:b/>
+                <w:bCs/>
+                <w:noProof/>
+                <w:webHidden/>
+                <w:sz w:val="24"/>
+                <w:szCs w:val="24"/>
+                <w:rtl/>
+              </w:rPr>
+              <w:t>16</w:t>
+            </w:r>
+            <w:r>
+              <w:rPr>
+                <w:b/>
+                <w:bCs/>
+                <w:noProof/>
+                <w:webHidden/>
+                <w:sz w:val="24"/>
+                <w:szCs w:val="24"/>
+              </w:rPr>
+              <w:fldChar w:fldCharType="end"/>
+            </w:r>
+          </w:hyperlink>
+        </w:p>
+        <w:p>
+          <w:pPr>
+            <w:pStyle w:val="TOC2"/>
+            <w:tabs>
+              <w:tab w:val="right" w:leader="dot" w:pos="9350"/>
+            </w:tabs>
+            <w:bidi/>
+            <w:rPr>
+              <w:rFonts w:asciiTheme="minorHAnsi" w:eastAsiaTheme="minorEastAsia" w:hAnsiTheme="minorHAnsi" w:cstheme="minorBidi"/>
+              <w:noProof/>
+              <w:sz w:val="20"/>
+              <w:szCs w:val="20"/>
+            </w:rPr>
+          </w:pPr>
+          <w:hyperlink w:anchor="_Toc534397366" w:history="1">
+            <w:bookmarkStart w:id="0" w:name="_GoBack"/>
+            <w:bookmarkEnd w:id="0"/>
+            <w:r>
+              <w:rPr>
+                <w:rStyle w:val="Hyperlink"/>
+                <w:noProof/>
+                <w:sz w:val="24"/>
+                <w:szCs w:val="24"/>
+                <w:lang w:bidi="fa-IR"/>
+              </w:rPr>
+              <w:t>p6</w:t>
+            </w:r>
+            <w:r>
+              <w:rPr>
+                <w:noProof/>
+                <w:webHidden/>
+                <w:sz w:val="24"/>
+                <w:szCs w:val="24"/>
               </w:rPr>
               <w:tab/>
             </w:r>
@@ -1339,6 +3814,8 @@
               <w:rPr>
                 <w:noProof/>
                 <w:webHidden/>
+                <w:sz w:val="24"/>
+                <w:szCs w:val="24"/>
               </w:rPr>
               <w:fldChar w:fldCharType="begin"/>
             </w:r>
@@ -1346,19 +3823,25 @@
               <w:rPr>
                 <w:noProof/>
                 <w:webHidden/>
+                <w:sz w:val="24"/>
+                <w:szCs w:val="24"/>
               </w:rPr>
-              <w:instrText xml:space="preserve"> PAGEREF _Toc534353460 \h </w:instrText>
+              <w:instrText xml:space="preserve"> PAGEREF _Toc534397366 \h </w:instrText>
             </w:r>
             <w:r>
               <w:rPr>
                 <w:noProof/>
                 <w:webHidden/>
+                <w:sz w:val="24"/>
+                <w:szCs w:val="24"/>
               </w:rPr>
             </w:r>
             <w:r>
               <w:rPr>
                 <w:noProof/>
                 <w:webHidden/>
+                <w:sz w:val="24"/>
+                <w:szCs w:val="24"/>
               </w:rPr>
               <w:fldChar w:fldCharType="separate"/>
             </w:r>
@@ -1366,13 +3849,18 @@
               <w:rPr>
                 <w:noProof/>
                 <w:webHidden/>
+                <w:sz w:val="24"/>
+                <w:szCs w:val="24"/>
+                <w:rtl/>
               </w:rPr>
-              <w:t>9</w:t>
+              <w:t>16</w:t>
             </w:r>
             <w:r>
               <w:rPr>
                 <w:noProof/>
                 <w:webHidden/>
+                <w:sz w:val="24"/>
+                <w:szCs w:val="24"/>
               </w:rPr>
               <w:fldChar w:fldCharType="end"/>
             </w:r>
@@ -1381,13 +3869,21 @@
         <w:p>
           <w:pPr>
             <w:bidi/>
+            <w:rPr>
+              <w:sz w:val="24"/>
+              <w:szCs w:val="24"/>
+              <w:rtl/>
+            </w:rPr>
           </w:pPr>
           <w:r>
             <w:rPr>
               <w:b/>
               <w:bCs/>
               <w:noProof/>
+              <w:sz w:val="24"/>
+              <w:szCs w:val="24"/>
             </w:rPr>
+            <w:lastRenderedPageBreak/>
             <w:fldChar w:fldCharType="end"/>
           </w:r>
         </w:p>
@@ -1395,46 +3891,23 @@
     </w:sdt>
     <w:p>
       <w:pPr>
-        <w:bidi/>
-        <w:rPr>
-          <w:rtl/>
-        </w:rPr>
-      </w:pPr>
-    </w:p>
-    <w:p>
-      <w:pPr>
-        <w:rPr>
-          <w:rtl/>
-        </w:rPr>
-      </w:pPr>
-      <w:r>
-        <w:rPr>
-          <w:rtl/>
-        </w:rPr>
-        <w:br w:type="page"/>
-      </w:r>
-    </w:p>
-    <w:p>
-      <w:pPr>
         <w:pStyle w:val="Heading1"/>
         <w:bidi/>
         <w:rPr>
-          <w:rFonts w:hint="cs"/>
           <w:rtl/>
           <w:lang w:bidi="fa-IR"/>
         </w:rPr>
       </w:pPr>
-      <w:bookmarkStart w:id="0" w:name="_Toc534353450"/>
-      <w:r>
-        <w:rPr>
-          <w:rFonts w:hint="cs"/>
-          <w:rtl/>
-          <w:lang w:bidi="fa-IR"/>
-        </w:rPr>
-        <w:lastRenderedPageBreak/>
+      <w:bookmarkStart w:id="1" w:name="_Toc534397343"/>
+      <w:r>
+        <w:rPr>
+          <w:rFonts w:hint="cs"/>
+          <w:rtl/>
+          <w:lang w:bidi="fa-IR"/>
+        </w:rPr>
         <w:t>مقدمه</w:t>
       </w:r>
-      <w:bookmarkEnd w:id="0"/>
+      <w:bookmarkEnd w:id="1"/>
     </w:p>
     <w:p>
       <w:pPr>
@@ -3267,11 +5740,10 @@
         <w:pStyle w:val="Heading2"/>
         <w:bidi/>
         <w:rPr>
-          <w:rFonts w:hint="cs"/>
           <w:rtl/>
         </w:rPr>
       </w:pPr>
-      <w:bookmarkStart w:id="1" w:name="_Toc534353451"/>
+      <w:bookmarkStart w:id="2" w:name="_Toc534397344"/>
       <w:r>
         <w:rPr>
           <w:rFonts w:hint="cs"/>
@@ -3279,7 +5751,7 @@
         </w:rPr>
         <w:t>عامل و محیط</w:t>
       </w:r>
-      <w:bookmarkEnd w:id="1"/>
+      <w:bookmarkEnd w:id="2"/>
     </w:p>
     <w:p>
       <w:pPr>
@@ -4895,7 +7367,11 @@
         <w:t>حالت</w:t>
       </w:r>
       <w:r>
-        <w:t>(</w:t>
+        <w:rPr>
+          <w:rFonts w:hint="cs"/>
+          <w:rtl/>
+        </w:rPr>
+        <w:t xml:space="preserve"> </w:t>
       </w:r>
       <w:r>
         <w:rPr>
@@ -4905,7 +7381,7 @@
         <w:t>ها</w:t>
       </w:r>
       <w:r>
-        <w:t xml:space="preserve">) </w:t>
+        <w:t xml:space="preserve"> </w:t>
       </w:r>
       <w:r>
         <w:rPr>
@@ -5941,6 +8417,7 @@
           <w:rFonts w:hint="cs"/>
           <w:rtl/>
         </w:rPr>
+        <w:lastRenderedPageBreak/>
         <w:t>نکته</w:t>
       </w:r>
       <w:r>
@@ -6276,7 +8753,6 @@
           <w:u w:val="single"/>
           <w:rtl/>
         </w:rPr>
-        <w:lastRenderedPageBreak/>
         <w:t>محیط</w:t>
       </w:r>
       <w:r>
@@ -9768,12 +12244,11 @@
         <w:pStyle w:val="Heading2"/>
         <w:bidi/>
         <w:rPr>
-          <w:rFonts w:hint="cs"/>
           <w:rtl/>
           <w:lang w:bidi="fa-IR"/>
         </w:rPr>
       </w:pPr>
-      <w:bookmarkStart w:id="2" w:name="_Toc534353452"/>
+      <w:bookmarkStart w:id="3" w:name="_Toc534397345"/>
       <w:r>
         <w:rPr>
           <w:rFonts w:hint="cs"/>
@@ -9782,7 +12257,7 @@
         </w:rPr>
         <w:t>ساختار مسائل و راه حل ها</w:t>
       </w:r>
-      <w:bookmarkEnd w:id="2"/>
+      <w:bookmarkEnd w:id="3"/>
     </w:p>
     <w:p>
       <w:pPr>
@@ -17333,12 +19808,11 @@
         <w:pStyle w:val="Heading1"/>
         <w:bidi/>
         <w:rPr>
-          <w:rFonts w:hint="cs"/>
           <w:rtl/>
           <w:lang w:bidi="fa-IR"/>
         </w:rPr>
       </w:pPr>
-      <w:bookmarkStart w:id="3" w:name="_Toc534353453"/>
+      <w:bookmarkStart w:id="4" w:name="_Toc534397346"/>
       <w:r>
         <w:rPr>
           <w:rFonts w:hint="cs"/>
@@ -17347,7 +19821,7 @@
         </w:rPr>
         <w:t>نحوه پیاده سازی، روش ها و الگوریتم ها</w:t>
       </w:r>
-      <w:bookmarkEnd w:id="3"/>
+      <w:bookmarkEnd w:id="4"/>
     </w:p>
     <w:p>
       <w:pPr>
@@ -19502,12 +21976,11 @@
         <w:pStyle w:val="Heading2"/>
         <w:bidi/>
         <w:rPr>
-          <w:rFonts w:hint="cs"/>
           <w:rtl/>
           <w:lang w:bidi="fa-IR"/>
         </w:rPr>
       </w:pPr>
-      <w:bookmarkStart w:id="4" w:name="_Toc534353454"/>
+      <w:bookmarkStart w:id="5" w:name="_Toc534397347"/>
       <w:r>
         <w:rPr>
           <w:rFonts w:hint="cs"/>
@@ -19517,7 +21990,7 @@
         <w:lastRenderedPageBreak/>
         <w:t>کلاس های اصلی و منبع</w:t>
       </w:r>
-      <w:bookmarkEnd w:id="4"/>
+      <w:bookmarkEnd w:id="5"/>
     </w:p>
     <w:p>
       <w:pPr>
@@ -20399,12 +22872,11 @@
         <w:pStyle w:val="Heading3"/>
         <w:bidi/>
         <w:rPr>
-          <w:rFonts w:hint="cs"/>
           <w:rtl/>
           <w:lang w:bidi="fa-IR"/>
         </w:rPr>
       </w:pPr>
-      <w:bookmarkStart w:id="5" w:name="_Toc534353455"/>
+      <w:bookmarkStart w:id="6" w:name="_Toc534397348"/>
       <w:r>
         <w:rPr>
           <w:rFonts w:hint="cs"/>
@@ -20413,13 +22885,12 @@
         </w:rPr>
         <w:t>کلاس مسئله</w:t>
       </w:r>
-      <w:bookmarkEnd w:id="5"/>
+      <w:bookmarkEnd w:id="6"/>
     </w:p>
     <w:p>
       <w:pPr>
         <w:bidi/>
         <w:rPr>
-          <w:rFonts w:hint="cs"/>
           <w:rtl/>
           <w:lang w:bidi="fa-IR"/>
         </w:rPr>
@@ -26118,12 +28589,11 @@
         <w:pStyle w:val="Heading3"/>
         <w:bidi/>
         <w:rPr>
-          <w:rFonts w:hint="cs"/>
           <w:rtl/>
           <w:lang w:bidi="fa-IR"/>
         </w:rPr>
       </w:pPr>
-      <w:bookmarkStart w:id="6" w:name="_Toc534353456"/>
+      <w:bookmarkStart w:id="7" w:name="_Toc534397349"/>
       <w:r>
         <w:rPr>
           <w:rFonts w:hint="cs"/>
@@ -26131,1012 +28601,6 @@
           <w:lang w:bidi="fa-IR"/>
         </w:rPr>
         <w:t>کلاس گره</w:t>
-      </w:r>
-      <w:bookmarkEnd w:id="6"/>
-    </w:p>
-    <w:p>
-      <w:pPr>
-        <w:bidi/>
-      </w:pPr>
-      <w:r>
-        <w:rPr>
-          <w:rFonts w:hint="cs"/>
-          <w:rtl/>
-          <w:lang w:bidi="fa-IR"/>
-        </w:rPr>
-        <w:t xml:space="preserve">این کلاس در فایل </w:t>
-      </w:r>
-      <w:r>
-        <w:rPr>
-          <w:lang w:bidi="fa-IR"/>
-        </w:rPr>
-        <w:t>Node.java</w:t>
-      </w:r>
-      <w:r>
-        <w:rPr>
-          <w:rFonts w:hint="cs"/>
-          <w:rtl/>
-          <w:lang w:bidi="fa-IR"/>
-        </w:rPr>
-        <w:t xml:space="preserve"> پیاده</w:t>
-      </w:r>
-      <w:r>
-        <w:rPr>
-          <w:rtl/>
-          <w:lang w:bidi="fa-IR"/>
-        </w:rPr>
-        <w:softHyphen/>
-      </w:r>
-      <w:r>
-        <w:rPr>
-          <w:rFonts w:hint="cs"/>
-          <w:rtl/>
-          <w:lang w:bidi="fa-IR"/>
-        </w:rPr>
-        <w:t xml:space="preserve">سازی شده </w:t>
-      </w:r>
-      <w:r>
-        <w:rPr>
-          <w:rFonts w:hint="cs"/>
-          <w:rtl/>
-        </w:rPr>
-        <w:t>و</w:t>
-      </w:r>
-      <w:r>
-        <w:rPr>
-          <w:lang w:bidi="fa-IR"/>
-        </w:rPr>
-        <w:t xml:space="preserve"> </w:t>
-      </w:r>
-      <w:r>
-        <w:rPr>
-          <w:rFonts w:hint="cs"/>
-          <w:rtl/>
-        </w:rPr>
-        <w:t>وظیفه</w:t>
-      </w:r>
-      <w:r>
-        <w:rPr>
-          <w:lang w:bidi="fa-IR"/>
-        </w:rPr>
-        <w:t xml:space="preserve"> </w:t>
-      </w:r>
-      <w:r>
-        <w:rPr>
-          <w:rFonts w:hint="cs"/>
-          <w:rtl/>
-        </w:rPr>
-        <w:t>نگهداری</w:t>
-      </w:r>
-      <w:r>
-        <w:rPr>
-          <w:lang w:bidi="fa-IR"/>
-        </w:rPr>
-        <w:t xml:space="preserve"> </w:t>
-      </w:r>
-      <w:r>
-        <w:rPr>
-          <w:rFonts w:hint="cs"/>
-          <w:rtl/>
-        </w:rPr>
-        <w:t>اطلاعات</w:t>
-      </w:r>
-      <w:r>
-        <w:rPr>
-          <w:lang w:bidi="fa-IR"/>
-        </w:rPr>
-        <w:t xml:space="preserve"> </w:t>
-      </w:r>
-      <w:r>
-        <w:rPr>
-          <w:rFonts w:hint="cs"/>
-          <w:rtl/>
-        </w:rPr>
-        <w:t>مربوط</w:t>
-      </w:r>
-      <w:r>
-        <w:rPr>
-          <w:lang w:bidi="fa-IR"/>
-        </w:rPr>
-        <w:t xml:space="preserve"> </w:t>
-      </w:r>
-      <w:r>
-        <w:rPr>
-          <w:rFonts w:hint="cs"/>
-          <w:rtl/>
-        </w:rPr>
-        <w:t>به</w:t>
-      </w:r>
-      <w:r>
-        <w:rPr>
-          <w:lang w:bidi="fa-IR"/>
-        </w:rPr>
-        <w:t xml:space="preserve"> </w:t>
-      </w:r>
-      <w:r>
-        <w:rPr>
-          <w:rFonts w:hint="cs"/>
-          <w:rtl/>
-        </w:rPr>
-        <w:t>مسیری</w:t>
-      </w:r>
-      <w:r>
-        <w:rPr>
-          <w:lang w:bidi="fa-IR"/>
-        </w:rPr>
-        <w:t xml:space="preserve"> </w:t>
-      </w:r>
-      <w:r>
-        <w:rPr>
-          <w:rFonts w:hint="cs"/>
-          <w:rtl/>
-        </w:rPr>
-        <w:t>که</w:t>
-      </w:r>
-      <w:r>
-        <w:rPr>
-          <w:lang w:bidi="fa-IR"/>
-        </w:rPr>
-        <w:t xml:space="preserve"> </w:t>
-      </w:r>
-      <w:r>
-        <w:rPr>
-          <w:rFonts w:hint="cs"/>
-          <w:rtl/>
-        </w:rPr>
-        <w:t>تا</w:t>
-      </w:r>
-      <w:r>
-        <w:rPr>
-          <w:lang w:bidi="fa-IR"/>
-        </w:rPr>
-        <w:t xml:space="preserve"> </w:t>
-      </w:r>
-      <w:r>
-        <w:rPr>
-          <w:rFonts w:hint="cs"/>
-          <w:rtl/>
-        </w:rPr>
-        <w:t>حالت</w:t>
-      </w:r>
-      <w:r>
-        <w:rPr>
-          <w:lang w:bidi="fa-IR"/>
-        </w:rPr>
-        <w:t xml:space="preserve"> </w:t>
-      </w:r>
-      <w:r>
-        <w:rPr>
-          <w:rFonts w:hint="cs"/>
-          <w:rtl/>
-        </w:rPr>
-        <w:t>کنونی</w:t>
-      </w:r>
-      <w:r>
-        <w:rPr>
-          <w:lang w:bidi="fa-IR"/>
-        </w:rPr>
-        <w:t xml:space="preserve"> </w:t>
-      </w:r>
-      <w:r>
-        <w:rPr>
-          <w:rFonts w:hint="cs"/>
-          <w:rtl/>
-        </w:rPr>
-        <w:t>طی</w:t>
-      </w:r>
-      <w:r>
-        <w:rPr>
-          <w:lang w:bidi="fa-IR"/>
-        </w:rPr>
-        <w:t xml:space="preserve"> </w:t>
-      </w:r>
-      <w:r>
-        <w:rPr>
-          <w:rFonts w:hint="cs"/>
-          <w:rtl/>
-        </w:rPr>
-        <w:t>شده</w:t>
-      </w:r>
-      <w:r>
-        <w:rPr>
-          <w:lang w:bidi="fa-IR"/>
-        </w:rPr>
-        <w:t xml:space="preserve"> </w:t>
-      </w:r>
-      <w:r>
-        <w:rPr>
-          <w:rFonts w:hint="cs"/>
-          <w:rtl/>
-        </w:rPr>
-        <w:t>است</w:t>
-      </w:r>
-      <w:r>
-        <w:rPr>
-          <w:lang w:bidi="fa-IR"/>
-        </w:rPr>
-        <w:t xml:space="preserve"> </w:t>
-      </w:r>
-      <w:r>
-        <w:rPr>
-          <w:rFonts w:hint="cs"/>
-          <w:rtl/>
-        </w:rPr>
-        <w:t>را</w:t>
-      </w:r>
-      <w:r>
-        <w:rPr>
-          <w:lang w:bidi="fa-IR"/>
-        </w:rPr>
-        <w:t xml:space="preserve"> </w:t>
-      </w:r>
-      <w:r>
-        <w:rPr>
-          <w:rFonts w:hint="cs"/>
-          <w:rtl/>
-        </w:rPr>
-        <w:t>دارد</w:t>
-      </w:r>
-      <w:r>
-        <w:rPr>
-          <w:rFonts w:hint="cs"/>
-          <w:rtl/>
-          <w:lang w:bidi="fa-IR"/>
-        </w:rPr>
-        <w:t xml:space="preserve">. </w:t>
-      </w:r>
-      <w:r>
-        <w:rPr>
-          <w:rFonts w:hint="cs"/>
-          <w:rtl/>
-        </w:rPr>
-        <w:t>شرط</w:t>
-      </w:r>
-      <w:r>
-        <w:rPr>
-          <w:rFonts w:hint="cs"/>
-          <w:rtl/>
-        </w:rPr>
-        <w:t xml:space="preserve"> </w:t>
-      </w:r>
-      <w:r>
-        <w:rPr>
-          <w:rFonts w:hint="cs"/>
-          <w:rtl/>
-        </w:rPr>
-        <w:t>مساوی</w:t>
-      </w:r>
-      <w:r>
-        <w:t xml:space="preserve"> </w:t>
-      </w:r>
-      <w:r>
-        <w:rPr>
-          <w:rFonts w:hint="cs"/>
-          <w:rtl/>
-        </w:rPr>
-        <w:t>بودن</w:t>
-      </w:r>
-      <w:r>
-        <w:t xml:space="preserve"> </w:t>
-      </w:r>
-      <w:r>
-        <w:rPr>
-          <w:rFonts w:hint="cs"/>
-          <w:rtl/>
-        </w:rPr>
-        <w:t>یک</w:t>
-      </w:r>
-      <w:r>
-        <w:t xml:space="preserve"> </w:t>
-      </w:r>
-      <w:r>
-        <w:rPr>
-          <w:rFonts w:hint="cs"/>
-          <w:rtl/>
-        </w:rPr>
-        <w:t>گره</w:t>
-      </w:r>
-      <w:r>
-        <w:t xml:space="preserve"> </w:t>
-      </w:r>
-      <w:r>
-        <w:rPr>
-          <w:rFonts w:hint="cs"/>
-          <w:rtl/>
-        </w:rPr>
-        <w:t>با</w:t>
-      </w:r>
-      <w:r>
-        <w:t xml:space="preserve"> </w:t>
-      </w:r>
-      <w:r>
-        <w:rPr>
-          <w:rFonts w:hint="cs"/>
-          <w:rtl/>
-        </w:rPr>
-        <w:t>گره</w:t>
-      </w:r>
-      <w:r>
-        <w:t xml:space="preserve"> </w:t>
-      </w:r>
-      <w:r>
-        <w:rPr>
-          <w:rFonts w:hint="cs"/>
-          <w:rtl/>
-        </w:rPr>
-        <w:t>دیگر</w:t>
-      </w:r>
-      <w:r>
-        <w:t xml:space="preserve"> </w:t>
-      </w:r>
-      <w:r>
-        <w:rPr>
-          <w:rFonts w:hint="cs"/>
-          <w:rtl/>
-        </w:rPr>
-        <w:t>نیز</w:t>
-      </w:r>
-      <w:r>
-        <w:t xml:space="preserve"> </w:t>
-      </w:r>
-      <w:r>
-        <w:rPr>
-          <w:rFonts w:hint="cs"/>
-          <w:rtl/>
-        </w:rPr>
-        <w:t>مساوی</w:t>
-      </w:r>
-      <w:r>
-        <w:t xml:space="preserve"> </w:t>
-      </w:r>
-      <w:r>
-        <w:rPr>
-          <w:rFonts w:hint="cs"/>
-          <w:rtl/>
-        </w:rPr>
-        <w:t>بودن</w:t>
-      </w:r>
-      <w:r>
-        <w:t xml:space="preserve"> </w:t>
-      </w:r>
-      <w:r>
-        <w:rPr>
-          <w:rFonts w:hint="cs"/>
-          <w:rtl/>
-        </w:rPr>
-        <w:t>حالت</w:t>
-      </w:r>
-      <w:r>
-        <w:t xml:space="preserve"> </w:t>
-      </w:r>
-      <w:r>
-        <w:rPr>
-          <w:rFonts w:hint="cs"/>
-          <w:rtl/>
-        </w:rPr>
-        <w:t>های</w:t>
-      </w:r>
-      <w:r>
-        <w:t xml:space="preserve"> </w:t>
-      </w:r>
-      <w:r>
-        <w:rPr>
-          <w:rFonts w:hint="cs"/>
-          <w:rtl/>
-        </w:rPr>
-        <w:t>این</w:t>
-      </w:r>
-      <w:r>
-        <w:t xml:space="preserve"> </w:t>
-      </w:r>
-      <w:r>
-        <w:rPr>
-          <w:rFonts w:hint="cs"/>
-          <w:rtl/>
-        </w:rPr>
-        <w:t>دو</w:t>
-      </w:r>
-      <w:r>
-        <w:t xml:space="preserve"> </w:t>
-      </w:r>
-      <w:r>
-        <w:rPr>
-          <w:rFonts w:hint="cs"/>
-          <w:rtl/>
-        </w:rPr>
-        <w:t>گره</w:t>
-      </w:r>
-      <w:r>
-        <w:t xml:space="preserve"> </w:t>
-      </w:r>
-      <w:r>
-        <w:rPr>
-          <w:rFonts w:hint="cs"/>
-          <w:rtl/>
-        </w:rPr>
-        <w:t>است</w:t>
-      </w:r>
-      <w:r>
-        <w:t xml:space="preserve">. </w:t>
-      </w:r>
-      <w:r>
-        <w:rPr>
-          <w:rFonts w:hint="cs"/>
-          <w:rtl/>
-        </w:rPr>
-        <w:t>در</w:t>
-      </w:r>
-      <w:r>
-        <w:t xml:space="preserve"> </w:t>
-      </w:r>
-      <w:r>
-        <w:rPr>
-          <w:rFonts w:hint="cs"/>
-          <w:rtl/>
-        </w:rPr>
-        <w:t>برخی</w:t>
-      </w:r>
-      <w:r>
-        <w:t xml:space="preserve"> </w:t>
-      </w:r>
-      <w:r>
-        <w:rPr>
-          <w:rFonts w:hint="cs"/>
-          <w:rtl/>
-        </w:rPr>
-        <w:t>جستجوها</w:t>
-      </w:r>
-      <w:r>
-        <w:t xml:space="preserve"> </w:t>
-      </w:r>
-      <w:r>
-        <w:rPr>
-          <w:rFonts w:hint="cs"/>
-          <w:rtl/>
-        </w:rPr>
-        <w:t>علاوه</w:t>
-      </w:r>
-      <w:r>
-        <w:t xml:space="preserve"> </w:t>
-      </w:r>
-      <w:r>
-        <w:rPr>
-          <w:rFonts w:hint="cs"/>
-          <w:rtl/>
-        </w:rPr>
-        <w:t>بر</w:t>
-      </w:r>
-      <w:r>
-        <w:t xml:space="preserve"> </w:t>
-      </w:r>
-      <w:r>
-        <w:rPr>
-          <w:rFonts w:hint="cs"/>
-          <w:rtl/>
-        </w:rPr>
-        <w:t>خصوصیات</w:t>
-      </w:r>
-      <w:r>
-        <w:t xml:space="preserve"> </w:t>
-      </w:r>
-      <w:r>
-        <w:rPr>
-          <w:rFonts w:hint="cs"/>
-          <w:rtl/>
-        </w:rPr>
-        <w:t>ذکر</w:t>
-      </w:r>
-      <w:r>
-        <w:t xml:space="preserve"> </w:t>
-      </w:r>
-      <w:r>
-        <w:rPr>
-          <w:rFonts w:hint="cs"/>
-          <w:rtl/>
-        </w:rPr>
-        <w:t>شده</w:t>
-      </w:r>
-      <w:r>
-        <w:t xml:space="preserve"> </w:t>
-      </w:r>
-      <w:r>
-        <w:rPr>
-          <w:rFonts w:hint="cs"/>
-          <w:rtl/>
-        </w:rPr>
-        <w:t>در</w:t>
-      </w:r>
-      <w:r>
-        <w:t xml:space="preserve"> </w:t>
-      </w:r>
-      <w:r>
-        <w:rPr>
-          <w:rFonts w:hint="cs"/>
-          <w:rtl/>
-        </w:rPr>
-        <w:t>قسمت</w:t>
-      </w:r>
-      <w:r>
-        <w:t xml:space="preserve"> </w:t>
-      </w:r>
-      <w:r>
-        <w:rPr>
-          <w:rFonts w:hint="cs"/>
-          <w:rtl/>
-        </w:rPr>
-        <w:t>های</w:t>
-      </w:r>
-      <w:r>
-        <w:t xml:space="preserve"> </w:t>
-      </w:r>
-      <w:r>
-        <w:rPr>
-          <w:rFonts w:hint="cs"/>
-          <w:rtl/>
-        </w:rPr>
-        <w:t>قبل،</w:t>
-      </w:r>
-      <w:r>
-        <w:rPr>
-          <w:rFonts w:hint="cs"/>
-          <w:rtl/>
-        </w:rPr>
-        <w:t xml:space="preserve"> </w:t>
-      </w:r>
-      <w:r>
-        <w:rPr>
-          <w:rFonts w:hint="cs"/>
-          <w:rtl/>
-        </w:rPr>
-        <w:t>نیازمند</w:t>
-      </w:r>
-      <w:r>
-        <w:t xml:space="preserve"> </w:t>
-      </w:r>
-      <w:r>
-        <w:rPr>
-          <w:rFonts w:hint="cs"/>
-          <w:rtl/>
-        </w:rPr>
-        <w:t>دانستن</w:t>
-      </w:r>
-      <w:r>
-        <w:t xml:space="preserve"> </w:t>
-      </w:r>
-      <w:r>
-        <w:rPr>
-          <w:rFonts w:hint="cs"/>
-          <w:rtl/>
-        </w:rPr>
-        <w:t>عمق</w:t>
-      </w:r>
-      <w:r>
-        <w:t xml:space="preserve"> </w:t>
-      </w:r>
-      <w:r>
-        <w:rPr>
-          <w:rFonts w:hint="cs"/>
-          <w:rtl/>
-        </w:rPr>
-        <w:t>گره</w:t>
-      </w:r>
-      <w:r>
-        <w:t xml:space="preserve"> </w:t>
-      </w:r>
-      <w:r>
-        <w:rPr>
-          <w:rFonts w:hint="cs"/>
-          <w:rtl/>
-        </w:rPr>
-        <w:t>کنونی</w:t>
-      </w:r>
-      <w:r>
-        <w:t xml:space="preserve"> </w:t>
-      </w:r>
-      <w:r>
-        <w:rPr>
-          <w:rFonts w:hint="cs"/>
-          <w:rtl/>
-        </w:rPr>
-        <w:t>در</w:t>
-      </w:r>
-      <w:r>
-        <w:t xml:space="preserve"> </w:t>
-      </w:r>
-      <w:r>
-        <w:rPr>
-          <w:rFonts w:hint="cs"/>
-          <w:rtl/>
-        </w:rPr>
-        <w:t>گراف</w:t>
-      </w:r>
-      <w:r>
-        <w:t xml:space="preserve"> </w:t>
-      </w:r>
-      <w:r>
-        <w:rPr>
-          <w:rFonts w:hint="cs"/>
-          <w:rtl/>
-        </w:rPr>
-        <w:t>نیز</w:t>
-      </w:r>
-      <w:r>
-        <w:t xml:space="preserve"> </w:t>
-      </w:r>
-      <w:r>
-        <w:rPr>
-          <w:rFonts w:hint="cs"/>
-          <w:rtl/>
-        </w:rPr>
-        <w:t>هستیم</w:t>
-      </w:r>
-      <w:r>
-        <w:t xml:space="preserve"> </w:t>
-      </w:r>
-      <w:r>
-        <w:rPr>
-          <w:rFonts w:hint="cs"/>
-          <w:rtl/>
-        </w:rPr>
-        <w:t>که</w:t>
-      </w:r>
-      <w:r>
-        <w:t xml:space="preserve"> </w:t>
-      </w:r>
-      <w:r>
-        <w:rPr>
-          <w:rFonts w:hint="cs"/>
-          <w:rtl/>
-        </w:rPr>
-        <w:t>این</w:t>
-      </w:r>
-      <w:r>
-        <w:t xml:space="preserve"> </w:t>
-      </w:r>
-      <w:r>
-        <w:rPr>
-          <w:rFonts w:hint="cs"/>
-          <w:rtl/>
-        </w:rPr>
-        <w:t>خصوصیت</w:t>
-      </w:r>
-      <w:r>
-        <w:t xml:space="preserve"> </w:t>
-      </w:r>
-      <w:r>
-        <w:rPr>
-          <w:rFonts w:hint="cs"/>
-          <w:rtl/>
-        </w:rPr>
-        <w:t>از</w:t>
-      </w:r>
-      <w:r>
-        <w:t xml:space="preserve"> </w:t>
-      </w:r>
-      <w:r>
-        <w:rPr>
-          <w:rFonts w:hint="cs"/>
-          <w:rtl/>
-        </w:rPr>
-        <w:t>بررسی</w:t>
-      </w:r>
-      <w:r>
-        <w:t xml:space="preserve"> </w:t>
-      </w:r>
-      <w:r>
-        <w:rPr>
-          <w:rFonts w:hint="cs"/>
-          <w:rtl/>
-        </w:rPr>
-        <w:t>تعداد</w:t>
-      </w:r>
-      <w:r>
-        <w:t xml:space="preserve"> </w:t>
-      </w:r>
-      <w:r>
-        <w:rPr>
-          <w:rFonts w:hint="cs"/>
-          <w:rtl/>
-        </w:rPr>
-        <w:t>گره</w:t>
-      </w:r>
-      <w:r>
-        <w:t xml:space="preserve"> </w:t>
-      </w:r>
-      <w:r>
-        <w:rPr>
-          <w:rFonts w:hint="cs"/>
-          <w:rtl/>
-        </w:rPr>
-        <w:t>های</w:t>
-      </w:r>
-      <w:r>
-        <w:t xml:space="preserve"> </w:t>
-      </w:r>
-      <w:r>
-        <w:rPr>
-          <w:rFonts w:hint="cs"/>
-          <w:rtl/>
-        </w:rPr>
-        <w:t>موجود</w:t>
-      </w:r>
-      <w:r>
-        <w:t xml:space="preserve"> </w:t>
-      </w:r>
-      <w:r>
-        <w:rPr>
-          <w:rFonts w:hint="cs"/>
-          <w:rtl/>
-        </w:rPr>
-        <w:t>در</w:t>
-      </w:r>
-      <w:r>
-        <w:t xml:space="preserve"> </w:t>
-      </w:r>
-      <w:r>
-        <w:rPr>
-          <w:rFonts w:hint="cs"/>
-          <w:rtl/>
-        </w:rPr>
-        <w:t>مسیر</w:t>
-      </w:r>
-      <w:r>
-        <w:t xml:space="preserve"> </w:t>
-      </w:r>
-      <w:r>
-        <w:rPr>
-          <w:rFonts w:hint="cs"/>
-          <w:rtl/>
-        </w:rPr>
-        <w:t>منتهی</w:t>
-      </w:r>
-      <w:r>
-        <w:t xml:space="preserve"> </w:t>
-      </w:r>
-      <w:r>
-        <w:rPr>
-          <w:rFonts w:hint="cs"/>
-          <w:rtl/>
-        </w:rPr>
-        <w:t>به</w:t>
-      </w:r>
-      <w:r>
-        <w:t xml:space="preserve"> </w:t>
-      </w:r>
-      <w:r>
-        <w:rPr>
-          <w:rFonts w:hint="cs"/>
-          <w:rtl/>
-        </w:rPr>
-        <w:t>این</w:t>
-      </w:r>
-      <w:r>
-        <w:t xml:space="preserve"> </w:t>
-      </w:r>
-      <w:r>
-        <w:rPr>
-          <w:rFonts w:hint="cs"/>
-          <w:rtl/>
-        </w:rPr>
-        <w:t>گره</w:t>
-      </w:r>
-      <w:r>
-        <w:t xml:space="preserve"> </w:t>
-      </w:r>
-      <w:r>
-        <w:rPr>
-          <w:rFonts w:hint="cs"/>
-          <w:rtl/>
-        </w:rPr>
-        <w:t>به</w:t>
-      </w:r>
-      <w:r>
-        <w:t xml:space="preserve"> </w:t>
-      </w:r>
-      <w:r>
-        <w:rPr>
-          <w:rFonts w:hint="cs"/>
-          <w:rtl/>
-        </w:rPr>
-        <w:t>آسانی</w:t>
-      </w:r>
-      <w:r>
-        <w:t xml:space="preserve"> </w:t>
-      </w:r>
-      <w:r>
-        <w:rPr>
-          <w:rFonts w:hint="cs"/>
-          <w:rtl/>
-        </w:rPr>
-        <w:t>قابل</w:t>
-      </w:r>
-      <w:r>
-        <w:t xml:space="preserve"> </w:t>
-      </w:r>
-      <w:r>
-        <w:rPr>
-          <w:rFonts w:hint="cs"/>
-          <w:rtl/>
-        </w:rPr>
-        <w:t>حصول</w:t>
-      </w:r>
-      <w:r>
-        <w:rPr>
-          <w:rFonts w:hint="cs"/>
-          <w:rtl/>
-        </w:rPr>
-        <w:t xml:space="preserve"> </w:t>
-      </w:r>
-      <w:r>
-        <w:rPr>
-          <w:rFonts w:hint="cs"/>
-          <w:rtl/>
-        </w:rPr>
-        <w:t>است</w:t>
-      </w:r>
-      <w:r>
-        <w:t xml:space="preserve"> </w:t>
-      </w:r>
-      <w:r>
-        <w:rPr>
-          <w:rFonts w:hint="cs"/>
-          <w:rtl/>
-        </w:rPr>
-        <w:t>و</w:t>
-      </w:r>
-      <w:r>
-        <w:t xml:space="preserve"> </w:t>
-      </w:r>
-      <w:r>
-        <w:rPr>
-          <w:rFonts w:hint="cs"/>
-          <w:rtl/>
-        </w:rPr>
-        <w:t>در</w:t>
-      </w:r>
-      <w:r>
-        <w:t xml:space="preserve"> </w:t>
-      </w:r>
-      <w:r>
-        <w:rPr>
-          <w:rFonts w:hint="cs"/>
-          <w:rtl/>
-        </w:rPr>
-        <w:t>داخل</w:t>
-      </w:r>
-      <w:r>
-        <w:t xml:space="preserve"> </w:t>
-      </w:r>
-      <w:r>
-        <w:rPr>
-          <w:rFonts w:hint="cs"/>
-          <w:rtl/>
-        </w:rPr>
-        <w:t>این</w:t>
-      </w:r>
-      <w:r>
-        <w:t xml:space="preserve"> </w:t>
-      </w:r>
-      <w:r>
-        <w:rPr>
-          <w:rFonts w:hint="cs"/>
-          <w:rtl/>
-        </w:rPr>
-        <w:t>کلاس</w:t>
-      </w:r>
-      <w:r>
-        <w:t xml:space="preserve"> </w:t>
-      </w:r>
-      <w:r>
-        <w:rPr>
-          <w:rFonts w:hint="cs"/>
-          <w:rtl/>
-        </w:rPr>
-        <w:t>نیز</w:t>
-      </w:r>
-      <w:r>
-        <w:t xml:space="preserve"> </w:t>
-      </w:r>
-      <w:r>
-        <w:rPr>
-          <w:rFonts w:hint="cs"/>
-          <w:rtl/>
-        </w:rPr>
-        <w:t>به</w:t>
-      </w:r>
-      <w:r>
-        <w:t xml:space="preserve"> </w:t>
-      </w:r>
-      <w:r>
-        <w:rPr>
-          <w:rFonts w:hint="cs"/>
-          <w:rtl/>
-        </w:rPr>
-        <w:t>عنوان</w:t>
-      </w:r>
-      <w:r>
-        <w:t xml:space="preserve"> </w:t>
-      </w:r>
-      <w:r>
-        <w:rPr>
-          <w:rFonts w:hint="cs"/>
-          <w:rtl/>
-        </w:rPr>
-        <w:t>یک</w:t>
-      </w:r>
-      <w:r>
-        <w:t xml:space="preserve"> </w:t>
-      </w:r>
-      <w:r>
-        <w:rPr>
-          <w:rFonts w:hint="cs"/>
-          <w:rtl/>
-        </w:rPr>
-        <w:t>تابع</w:t>
-      </w:r>
-      <w:r>
-        <w:t xml:space="preserve"> </w:t>
-      </w:r>
-      <w:r>
-        <w:rPr>
-          <w:rFonts w:hint="cs"/>
-          <w:rtl/>
-        </w:rPr>
-        <w:t>پیاده</w:t>
-      </w:r>
-      <w:r>
-        <w:t xml:space="preserve"> </w:t>
-      </w:r>
-      <w:r>
-        <w:rPr>
-          <w:rFonts w:hint="cs"/>
-          <w:rtl/>
-        </w:rPr>
-        <w:t>سازی</w:t>
-      </w:r>
-      <w:r>
-        <w:t xml:space="preserve"> </w:t>
-      </w:r>
-      <w:r>
-        <w:rPr>
-          <w:rFonts w:hint="cs"/>
-          <w:rtl/>
-        </w:rPr>
-        <w:t>شده</w:t>
-      </w:r>
-      <w:r>
-        <w:t xml:space="preserve"> </w:t>
-      </w:r>
-      <w:r>
-        <w:rPr>
-          <w:rFonts w:hint="cs"/>
-          <w:rtl/>
-        </w:rPr>
-        <w:t>است</w:t>
-      </w:r>
-      <w:r>
-        <w:t>.</w:t>
-      </w:r>
-    </w:p>
-    <w:p>
-      <w:pPr>
-        <w:pStyle w:val="Heading3"/>
-        <w:bidi/>
-        <w:rPr>
-          <w:rFonts w:hint="cs"/>
-          <w:rtl/>
-          <w:lang w:bidi="fa-IR"/>
-        </w:rPr>
-      </w:pPr>
-      <w:bookmarkStart w:id="7" w:name="_Toc534353457"/>
-      <w:r>
-        <w:rPr>
-          <w:rFonts w:hint="cs"/>
-          <w:rtl/>
-          <w:lang w:bidi="fa-IR"/>
-        </w:rPr>
-        <w:lastRenderedPageBreak/>
-        <w:t>کلاس حالت</w:t>
       </w:r>
       <w:bookmarkEnd w:id="7"/>
     </w:p>
@@ -27156,13 +28620,7 @@
         <w:rPr>
           <w:lang w:bidi="fa-IR"/>
         </w:rPr>
-        <w:t>State</w:t>
-      </w:r>
-      <w:r>
-        <w:rPr>
-          <w:lang w:bidi="fa-IR"/>
-        </w:rPr>
-        <w:t>.java</w:t>
+        <w:t>Node.java</w:t>
       </w:r>
       <w:r>
         <w:rPr>
@@ -27185,27 +28643,250 @@
           <w:rtl/>
           <w:lang w:bidi="fa-IR"/>
         </w:rPr>
-        <w:t>سازی شده</w:t>
-      </w:r>
-      <w:r>
-        <w:rPr>
-          <w:rFonts w:hint="cs"/>
-          <w:rtl/>
-          <w:lang w:bidi="fa-IR"/>
-        </w:rPr>
-        <w:t xml:space="preserve"> و </w:t>
-      </w:r>
-      <w:r>
-        <w:rPr>
-          <w:rFonts w:hint="cs"/>
-          <w:rtl/>
-        </w:rPr>
-        <w:t>دارای</w:t>
-      </w:r>
-      <w:r>
-        <w:rPr>
-          <w:lang w:bidi="fa-IR"/>
-        </w:rPr>
+        <w:t xml:space="preserve">سازی شده </w:t>
+      </w:r>
+      <w:r>
+        <w:rPr>
+          <w:rFonts w:hint="cs"/>
+          <w:rtl/>
+        </w:rPr>
+        <w:t>و</w:t>
+      </w:r>
+      <w:r>
+        <w:rPr>
+          <w:lang w:bidi="fa-IR"/>
+        </w:rPr>
+        <w:t xml:space="preserve"> </w:t>
+      </w:r>
+      <w:r>
+        <w:rPr>
+          <w:rFonts w:hint="cs"/>
+          <w:rtl/>
+        </w:rPr>
+        <w:t>وظیفه</w:t>
+      </w:r>
+      <w:r>
+        <w:rPr>
+          <w:lang w:bidi="fa-IR"/>
+        </w:rPr>
+        <w:t xml:space="preserve"> </w:t>
+      </w:r>
+      <w:r>
+        <w:rPr>
+          <w:rFonts w:hint="cs"/>
+          <w:rtl/>
+        </w:rPr>
+        <w:t>نگهداری</w:t>
+      </w:r>
+      <w:r>
+        <w:rPr>
+          <w:lang w:bidi="fa-IR"/>
+        </w:rPr>
+        <w:t xml:space="preserve"> </w:t>
+      </w:r>
+      <w:r>
+        <w:rPr>
+          <w:rFonts w:hint="cs"/>
+          <w:rtl/>
+        </w:rPr>
+        <w:t>اطلاعات</w:t>
+      </w:r>
+      <w:r>
+        <w:rPr>
+          <w:lang w:bidi="fa-IR"/>
+        </w:rPr>
+        <w:t xml:space="preserve"> </w:t>
+      </w:r>
+      <w:r>
+        <w:rPr>
+          <w:rFonts w:hint="cs"/>
+          <w:rtl/>
+        </w:rPr>
+        <w:t>مربوط</w:t>
+      </w:r>
+      <w:r>
+        <w:rPr>
+          <w:lang w:bidi="fa-IR"/>
+        </w:rPr>
+        <w:t xml:space="preserve"> </w:t>
+      </w:r>
+      <w:r>
+        <w:rPr>
+          <w:rFonts w:hint="cs"/>
+          <w:rtl/>
+        </w:rPr>
+        <w:t>به</w:t>
+      </w:r>
+      <w:r>
+        <w:rPr>
+          <w:lang w:bidi="fa-IR"/>
+        </w:rPr>
+        <w:t xml:space="preserve"> </w:t>
+      </w:r>
+      <w:r>
+        <w:rPr>
+          <w:rFonts w:hint="cs"/>
+          <w:rtl/>
+        </w:rPr>
+        <w:t>مسیری</w:t>
+      </w:r>
+      <w:r>
+        <w:rPr>
+          <w:lang w:bidi="fa-IR"/>
+        </w:rPr>
+        <w:t xml:space="preserve"> </w:t>
+      </w:r>
+      <w:r>
+        <w:rPr>
+          <w:rFonts w:hint="cs"/>
+          <w:rtl/>
+        </w:rPr>
+        <w:t>که</w:t>
+      </w:r>
+      <w:r>
+        <w:rPr>
+          <w:lang w:bidi="fa-IR"/>
+        </w:rPr>
+        <w:t xml:space="preserve"> </w:t>
+      </w:r>
+      <w:r>
+        <w:rPr>
+          <w:rFonts w:hint="cs"/>
+          <w:rtl/>
+        </w:rPr>
+        <w:t>تا</w:t>
+      </w:r>
+      <w:r>
+        <w:rPr>
+          <w:lang w:bidi="fa-IR"/>
+        </w:rPr>
+        <w:t xml:space="preserve"> </w:t>
+      </w:r>
+      <w:r>
+        <w:rPr>
+          <w:rFonts w:hint="cs"/>
+          <w:rtl/>
+        </w:rPr>
+        <w:t>حالت</w:t>
+      </w:r>
+      <w:r>
+        <w:rPr>
+          <w:lang w:bidi="fa-IR"/>
+        </w:rPr>
+        <w:t xml:space="preserve"> </w:t>
+      </w:r>
+      <w:r>
+        <w:rPr>
+          <w:rFonts w:hint="cs"/>
+          <w:rtl/>
+        </w:rPr>
+        <w:t>کنونی</w:t>
+      </w:r>
+      <w:r>
+        <w:rPr>
+          <w:lang w:bidi="fa-IR"/>
+        </w:rPr>
+        <w:t xml:space="preserve"> </w:t>
+      </w:r>
+      <w:r>
+        <w:rPr>
+          <w:rFonts w:hint="cs"/>
+          <w:rtl/>
+        </w:rPr>
+        <w:t>طی</w:t>
+      </w:r>
+      <w:r>
+        <w:rPr>
+          <w:lang w:bidi="fa-IR"/>
+        </w:rPr>
+        <w:t xml:space="preserve"> </w:t>
+      </w:r>
+      <w:r>
+        <w:rPr>
+          <w:rFonts w:hint="cs"/>
+          <w:rtl/>
+        </w:rPr>
+        <w:t>شده</w:t>
+      </w:r>
+      <w:r>
+        <w:rPr>
+          <w:lang w:bidi="fa-IR"/>
+        </w:rPr>
+        <w:t xml:space="preserve"> </w:t>
+      </w:r>
+      <w:r>
+        <w:rPr>
+          <w:rFonts w:hint="cs"/>
+          <w:rtl/>
+        </w:rPr>
+        <w:t>است</w:t>
+      </w:r>
+      <w:r>
+        <w:rPr>
+          <w:lang w:bidi="fa-IR"/>
+        </w:rPr>
+        <w:t xml:space="preserve"> </w:t>
+      </w:r>
+      <w:r>
+        <w:rPr>
+          <w:rFonts w:hint="cs"/>
+          <w:rtl/>
+        </w:rPr>
+        <w:t>را</w:t>
+      </w:r>
+      <w:r>
+        <w:rPr>
+          <w:lang w:bidi="fa-IR"/>
+        </w:rPr>
+        <w:t xml:space="preserve"> </w:t>
+      </w:r>
+      <w:r>
+        <w:rPr>
+          <w:rFonts w:hint="cs"/>
+          <w:rtl/>
+        </w:rPr>
+        <w:t>دارد</w:t>
+      </w:r>
+      <w:r>
+        <w:rPr>
+          <w:rFonts w:hint="cs"/>
+          <w:rtl/>
+          <w:lang w:bidi="fa-IR"/>
+        </w:rPr>
+        <w:t xml:space="preserve">. </w:t>
+      </w:r>
+      <w:r>
+        <w:rPr>
+          <w:rFonts w:hint="cs"/>
+          <w:rtl/>
+        </w:rPr>
+        <w:t>شرط</w:t>
+      </w:r>
+      <w:r>
+        <w:rPr>
+          <w:rFonts w:hint="cs"/>
+          <w:rtl/>
+        </w:rPr>
+        <w:t xml:space="preserve"> </w:t>
+      </w:r>
+      <w:r>
+        <w:rPr>
+          <w:rFonts w:hint="cs"/>
+          <w:rtl/>
+        </w:rPr>
+        <w:t>مساوی</w:t>
+      </w:r>
+      <w:r>
+        <w:t xml:space="preserve"> </w:t>
+      </w:r>
+      <w:r>
+        <w:rPr>
+          <w:rFonts w:hint="cs"/>
+          <w:rtl/>
+        </w:rPr>
+        <w:t>بودن</w:t>
+      </w:r>
+      <w:r>
         <w:t xml:space="preserve"> </w:t>
       </w:r>
       <w:r>
@@ -27216,38 +28897,470 @@
         <w:t>یک</w:t>
       </w:r>
       <w:r>
-        <w:rPr>
-          <w:lang w:bidi="fa-IR"/>
-        </w:rPr>
-        <w:t xml:space="preserve"> </w:t>
-      </w:r>
-      <w:r>
-        <w:rPr>
-          <w:rFonts w:hint="cs"/>
-          <w:rtl/>
-          <w:lang w:bidi="fa-IR"/>
-        </w:rPr>
-        <w:t>شی</w:t>
-      </w:r>
-      <w:r>
-        <w:rPr>
-          <w:lang w:bidi="fa-IR"/>
-        </w:rPr>
-        <w:t xml:space="preserve"> </w:t>
-      </w:r>
-      <w:r>
-        <w:rPr>
-          <w:rStyle w:val="FootnoteReference"/>
-          <w:rtl/>
-        </w:rPr>
-        <w:footnoteReference w:id="5"/>
-      </w:r>
-      <w:r>
-        <w:rPr>
-          <w:rFonts w:hint="cs"/>
-          <w:rtl/>
-          <w:lang w:bidi="fa-IR"/>
-        </w:rPr>
+        <w:t xml:space="preserve"> </w:t>
+      </w:r>
+      <w:r>
+        <w:rPr>
+          <w:rFonts w:hint="cs"/>
+          <w:rtl/>
+        </w:rPr>
+        <w:t>گره</w:t>
+      </w:r>
+      <w:r>
+        <w:t xml:space="preserve"> </w:t>
+      </w:r>
+      <w:r>
+        <w:rPr>
+          <w:rFonts w:hint="cs"/>
+          <w:rtl/>
+        </w:rPr>
+        <w:t>با</w:t>
+      </w:r>
+      <w:r>
+        <w:t xml:space="preserve"> </w:t>
+      </w:r>
+      <w:r>
+        <w:rPr>
+          <w:rFonts w:hint="cs"/>
+          <w:rtl/>
+        </w:rPr>
+        <w:t>گره</w:t>
+      </w:r>
+      <w:r>
+        <w:t xml:space="preserve"> </w:t>
+      </w:r>
+      <w:r>
+        <w:rPr>
+          <w:rFonts w:hint="cs"/>
+          <w:rtl/>
+        </w:rPr>
+        <w:t>دیگر</w:t>
+      </w:r>
+      <w:r>
+        <w:t xml:space="preserve"> </w:t>
+      </w:r>
+      <w:r>
+        <w:rPr>
+          <w:rFonts w:hint="cs"/>
+          <w:rtl/>
+        </w:rPr>
+        <w:t>نیز</w:t>
+      </w:r>
+      <w:r>
+        <w:t xml:space="preserve"> </w:t>
+      </w:r>
+      <w:r>
+        <w:rPr>
+          <w:rFonts w:hint="cs"/>
+          <w:rtl/>
+        </w:rPr>
+        <w:t>مساوی</w:t>
+      </w:r>
+      <w:r>
+        <w:t xml:space="preserve"> </w:t>
+      </w:r>
+      <w:r>
+        <w:rPr>
+          <w:rFonts w:hint="cs"/>
+          <w:rtl/>
+        </w:rPr>
+        <w:t>بودن</w:t>
+      </w:r>
+      <w:r>
+        <w:t xml:space="preserve"> </w:t>
+      </w:r>
+      <w:r>
+        <w:rPr>
+          <w:rFonts w:hint="cs"/>
+          <w:rtl/>
+        </w:rPr>
+        <w:t>حالت</w:t>
+      </w:r>
+      <w:r>
+        <w:t xml:space="preserve"> </w:t>
+      </w:r>
+      <w:r>
+        <w:rPr>
+          <w:rFonts w:hint="cs"/>
+          <w:rtl/>
+        </w:rPr>
+        <w:t>های</w:t>
+      </w:r>
+      <w:r>
+        <w:t xml:space="preserve"> </w:t>
+      </w:r>
+      <w:r>
+        <w:rPr>
+          <w:rFonts w:hint="cs"/>
+          <w:rtl/>
+        </w:rPr>
+        <w:t>این</w:t>
+      </w:r>
+      <w:r>
+        <w:t xml:space="preserve"> </w:t>
+      </w:r>
+      <w:r>
+        <w:rPr>
+          <w:rFonts w:hint="cs"/>
+          <w:rtl/>
+        </w:rPr>
+        <w:t>دو</w:t>
+      </w:r>
+      <w:r>
+        <w:t xml:space="preserve"> </w:t>
+      </w:r>
+      <w:r>
+        <w:rPr>
+          <w:rFonts w:hint="cs"/>
+          <w:rtl/>
+        </w:rPr>
+        <w:t>گره</w:t>
+      </w:r>
+      <w:r>
+        <w:t xml:space="preserve"> </w:t>
+      </w:r>
+      <w:r>
+        <w:rPr>
+          <w:rFonts w:hint="cs"/>
+          <w:rtl/>
+        </w:rPr>
+        <w:t>است</w:t>
+      </w:r>
+      <w:r>
+        <w:t xml:space="preserve">. </w:t>
+      </w:r>
+      <w:r>
+        <w:rPr>
+          <w:rFonts w:hint="cs"/>
+          <w:rtl/>
+        </w:rPr>
+        <w:t>در</w:t>
+      </w:r>
+      <w:r>
+        <w:t xml:space="preserve"> </w:t>
+      </w:r>
+      <w:r>
+        <w:rPr>
+          <w:rFonts w:hint="cs"/>
+          <w:rtl/>
+        </w:rPr>
+        <w:t>برخی</w:t>
+      </w:r>
+      <w:r>
+        <w:t xml:space="preserve"> </w:t>
+      </w:r>
+      <w:r>
+        <w:rPr>
+          <w:rFonts w:hint="cs"/>
+          <w:rtl/>
+        </w:rPr>
+        <w:t>جستجوها</w:t>
+      </w:r>
+      <w:r>
+        <w:t xml:space="preserve"> </w:t>
+      </w:r>
+      <w:r>
+        <w:rPr>
+          <w:rFonts w:hint="cs"/>
+          <w:rtl/>
+        </w:rPr>
+        <w:t>علاوه</w:t>
+      </w:r>
+      <w:r>
+        <w:t xml:space="preserve"> </w:t>
+      </w:r>
+      <w:r>
+        <w:rPr>
+          <w:rFonts w:hint="cs"/>
+          <w:rtl/>
+        </w:rPr>
+        <w:t>بر</w:t>
+      </w:r>
+      <w:r>
+        <w:t xml:space="preserve"> </w:t>
+      </w:r>
+      <w:r>
+        <w:rPr>
+          <w:rFonts w:hint="cs"/>
+          <w:rtl/>
+        </w:rPr>
+        <w:t>خصوصیات</w:t>
+      </w:r>
+      <w:r>
+        <w:t xml:space="preserve"> </w:t>
+      </w:r>
+      <w:r>
+        <w:rPr>
+          <w:rFonts w:hint="cs"/>
+          <w:rtl/>
+        </w:rPr>
+        <w:t>ذکر</w:t>
+      </w:r>
+      <w:r>
+        <w:t xml:space="preserve"> </w:t>
+      </w:r>
+      <w:r>
+        <w:rPr>
+          <w:rFonts w:hint="cs"/>
+          <w:rtl/>
+        </w:rPr>
+        <w:t>شده</w:t>
+      </w:r>
+      <w:r>
+        <w:t xml:space="preserve"> </w:t>
+      </w:r>
+      <w:r>
+        <w:rPr>
+          <w:rFonts w:hint="cs"/>
+          <w:rtl/>
+        </w:rPr>
+        <w:t>در</w:t>
+      </w:r>
+      <w:r>
+        <w:t xml:space="preserve"> </w:t>
+      </w:r>
+      <w:r>
+        <w:rPr>
+          <w:rFonts w:hint="cs"/>
+          <w:rtl/>
+        </w:rPr>
+        <w:t>قسمت</w:t>
+      </w:r>
+      <w:r>
+        <w:t xml:space="preserve"> </w:t>
+      </w:r>
+      <w:r>
+        <w:rPr>
+          <w:rFonts w:hint="cs"/>
+          <w:rtl/>
+        </w:rPr>
+        <w:t>های</w:t>
+      </w:r>
+      <w:r>
+        <w:t xml:space="preserve"> </w:t>
+      </w:r>
+      <w:r>
+        <w:rPr>
+          <w:rFonts w:hint="cs"/>
+          <w:rtl/>
+        </w:rPr>
+        <w:t>قبل،</w:t>
+      </w:r>
+      <w:r>
+        <w:rPr>
+          <w:rFonts w:hint="cs"/>
+          <w:rtl/>
+        </w:rPr>
+        <w:t xml:space="preserve"> </w:t>
+      </w:r>
+      <w:r>
+        <w:rPr>
+          <w:rFonts w:hint="cs"/>
+          <w:rtl/>
+        </w:rPr>
+        <w:t>نیازمند</w:t>
+      </w:r>
+      <w:r>
+        <w:t xml:space="preserve"> </w:t>
+      </w:r>
+      <w:r>
+        <w:rPr>
+          <w:rFonts w:hint="cs"/>
+          <w:rtl/>
+        </w:rPr>
+        <w:t>دانستن</w:t>
+      </w:r>
+      <w:r>
+        <w:t xml:space="preserve"> </w:t>
+      </w:r>
+      <w:r>
+        <w:rPr>
+          <w:rFonts w:hint="cs"/>
+          <w:rtl/>
+        </w:rPr>
+        <w:t>عمق</w:t>
+      </w:r>
+      <w:r>
+        <w:t xml:space="preserve"> </w:t>
+      </w:r>
+      <w:r>
+        <w:rPr>
+          <w:rFonts w:hint="cs"/>
+          <w:rtl/>
+        </w:rPr>
+        <w:t>گره</w:t>
+      </w:r>
+      <w:r>
+        <w:t xml:space="preserve"> </w:t>
+      </w:r>
+      <w:r>
+        <w:rPr>
+          <w:rFonts w:hint="cs"/>
+          <w:rtl/>
+        </w:rPr>
+        <w:t>کنونی</w:t>
+      </w:r>
+      <w:r>
+        <w:t xml:space="preserve"> </w:t>
+      </w:r>
+      <w:r>
+        <w:rPr>
+          <w:rFonts w:hint="cs"/>
+          <w:rtl/>
+        </w:rPr>
+        <w:t>در</w:t>
+      </w:r>
+      <w:r>
+        <w:t xml:space="preserve"> </w:t>
+      </w:r>
+      <w:r>
+        <w:rPr>
+          <w:rFonts w:hint="cs"/>
+          <w:rtl/>
+        </w:rPr>
+        <w:t>گراف</w:t>
+      </w:r>
+      <w:r>
+        <w:t xml:space="preserve"> </w:t>
+      </w:r>
+      <w:r>
+        <w:rPr>
+          <w:rFonts w:hint="cs"/>
+          <w:rtl/>
+        </w:rPr>
+        <w:t>نیز</w:t>
+      </w:r>
+      <w:r>
+        <w:t xml:space="preserve"> </w:t>
+      </w:r>
+      <w:r>
+        <w:rPr>
+          <w:rFonts w:hint="cs"/>
+          <w:rtl/>
+        </w:rPr>
+        <w:t>هستیم</w:t>
+      </w:r>
+      <w:r>
+        <w:t xml:space="preserve"> </w:t>
+      </w:r>
+      <w:r>
+        <w:rPr>
+          <w:rFonts w:hint="cs"/>
+          <w:rtl/>
+        </w:rPr>
+        <w:t>که</w:t>
+      </w:r>
+      <w:r>
+        <w:t xml:space="preserve"> </w:t>
+      </w:r>
+      <w:r>
+        <w:rPr>
+          <w:rFonts w:hint="cs"/>
+          <w:rtl/>
+        </w:rPr>
+        <w:t>این</w:t>
+      </w:r>
+      <w:r>
+        <w:t xml:space="preserve"> </w:t>
+      </w:r>
+      <w:r>
+        <w:rPr>
+          <w:rFonts w:hint="cs"/>
+          <w:rtl/>
+        </w:rPr>
+        <w:t>خصوصیت</w:t>
+      </w:r>
+      <w:r>
+        <w:t xml:space="preserve"> </w:t>
+      </w:r>
+      <w:r>
+        <w:rPr>
+          <w:rFonts w:hint="cs"/>
+          <w:rtl/>
+        </w:rPr>
+        <w:t>از</w:t>
+      </w:r>
+      <w:r>
+        <w:t xml:space="preserve"> </w:t>
+      </w:r>
+      <w:r>
+        <w:rPr>
+          <w:rFonts w:hint="cs"/>
+          <w:rtl/>
+        </w:rPr>
+        <w:t>بررسی</w:t>
+      </w:r>
+      <w:r>
+        <w:t xml:space="preserve"> </w:t>
+      </w:r>
+      <w:r>
+        <w:rPr>
+          <w:rFonts w:hint="cs"/>
+          <w:rtl/>
+        </w:rPr>
+        <w:t>تعداد</w:t>
+      </w:r>
+      <w:r>
+        <w:t xml:space="preserve"> </w:t>
+      </w:r>
+      <w:r>
+        <w:rPr>
+          <w:rFonts w:hint="cs"/>
+          <w:rtl/>
+        </w:rPr>
+        <w:t>گره</w:t>
+      </w:r>
+      <w:r>
+        <w:t xml:space="preserve"> </w:t>
+      </w:r>
+      <w:r>
+        <w:rPr>
+          <w:rFonts w:hint="cs"/>
+          <w:rtl/>
+        </w:rPr>
+        <w:t>های</w:t>
+      </w:r>
+      <w:r>
+        <w:t xml:space="preserve"> </w:t>
+      </w:r>
+      <w:r>
+        <w:rPr>
+          <w:rFonts w:hint="cs"/>
+          <w:rtl/>
+        </w:rPr>
+        <w:t>موجود</w:t>
+      </w:r>
+      <w:r>
+        <w:t xml:space="preserve"> </w:t>
+      </w:r>
+      <w:r>
+        <w:rPr>
+          <w:rFonts w:hint="cs"/>
+          <w:rtl/>
+        </w:rPr>
+        <w:t>در</w:t>
+      </w:r>
+      <w:r>
+        <w:t xml:space="preserve"> </w:t>
+      </w:r>
+      <w:r>
+        <w:rPr>
+          <w:rFonts w:hint="cs"/>
+          <w:rtl/>
+        </w:rPr>
+        <w:t>مسیر</w:t>
+      </w:r>
+      <w:r>
+        <w:t xml:space="preserve"> </w:t>
+      </w:r>
+      <w:r>
+        <w:rPr>
+          <w:rFonts w:hint="cs"/>
+          <w:rtl/>
+        </w:rPr>
+        <w:t>منتهی</w:t>
+      </w:r>
+      <w:r>
         <w:t xml:space="preserve"> </w:t>
       </w:r>
       <w:r>
@@ -27258,48 +29371,80 @@
         <w:t>به</w:t>
       </w:r>
       <w:r>
-        <w:rPr>
-          <w:lang w:bidi="fa-IR"/>
-        </w:rPr>
-        <w:t xml:space="preserve"> </w:t>
-      </w:r>
-      <w:r>
-        <w:rPr>
-          <w:rFonts w:hint="cs"/>
-          <w:rtl/>
-        </w:rPr>
-        <w:t>نام</w:t>
-      </w:r>
-      <w:r>
-        <w:rPr>
-          <w:lang w:bidi="fa-IR"/>
-        </w:rPr>
-        <w:t xml:space="preserve"> </w:t>
-      </w:r>
-      <w:r>
-        <w:rPr>
-          <w:rFonts w:hint="cs"/>
-          <w:rtl/>
-        </w:rPr>
-        <w:t>وضعیت</w:t>
-      </w:r>
-      <w:r>
-        <w:rPr>
-          <w:lang w:bidi="fa-IR"/>
-        </w:rPr>
-        <w:t xml:space="preserve"> </w:t>
-      </w:r>
-      <w:r>
-        <w:rPr>
-          <w:rStyle w:val="FootnoteReference"/>
-          <w:rtl/>
-        </w:rPr>
-        <w:footnoteReference w:id="6"/>
-      </w:r>
-      <w:r>
-        <w:rPr>
-          <w:lang w:bidi="fa-IR"/>
-        </w:rPr>
+        <w:t xml:space="preserve"> </w:t>
+      </w:r>
+      <w:r>
+        <w:rPr>
+          <w:rFonts w:hint="cs"/>
+          <w:rtl/>
+        </w:rPr>
+        <w:t>این</w:t>
+      </w:r>
+      <w:r>
+        <w:t xml:space="preserve"> </w:t>
+      </w:r>
+      <w:r>
+        <w:rPr>
+          <w:rFonts w:hint="cs"/>
+          <w:rtl/>
+        </w:rPr>
+        <w:t>گره</w:t>
+      </w:r>
+      <w:r>
+        <w:t xml:space="preserve"> </w:t>
+      </w:r>
+      <w:r>
+        <w:rPr>
+          <w:rFonts w:hint="cs"/>
+          <w:rtl/>
+        </w:rPr>
+        <w:t>به</w:t>
+      </w:r>
+      <w:r>
+        <w:t xml:space="preserve"> </w:t>
+      </w:r>
+      <w:r>
+        <w:rPr>
+          <w:rFonts w:hint="cs"/>
+          <w:rtl/>
+        </w:rPr>
+        <w:t>آسانی</w:t>
+      </w:r>
+      <w:r>
+        <w:t xml:space="preserve"> </w:t>
+      </w:r>
+      <w:r>
+        <w:rPr>
+          <w:rFonts w:hint="cs"/>
+          <w:rtl/>
+        </w:rPr>
+        <w:t>قابل</w:t>
+      </w:r>
+      <w:r>
+        <w:t xml:space="preserve"> </w:t>
+      </w:r>
+      <w:r>
+        <w:rPr>
+          <w:rFonts w:hint="cs"/>
+          <w:rtl/>
+        </w:rPr>
+        <w:t>حصول</w:t>
+      </w:r>
+      <w:r>
+        <w:rPr>
+          <w:rFonts w:hint="cs"/>
+          <w:rtl/>
+        </w:rPr>
+        <w:t xml:space="preserve"> </w:t>
+      </w:r>
+      <w:r>
+        <w:rPr>
+          <w:rFonts w:hint="cs"/>
+          <w:rtl/>
+        </w:rPr>
+        <w:t>است</w:t>
+      </w:r>
+      <w:r>
         <w:t xml:space="preserve"> </w:t>
       </w:r>
       <w:r>
@@ -27310,22 +29455,56 @@
         <w:t>و</w:t>
       </w:r>
       <w:r>
-        <w:rPr>
-          <w:lang w:bidi="fa-IR"/>
-        </w:rPr>
-        <w:t xml:space="preserve"> </w:t>
-      </w:r>
-      <w:r>
-        <w:rPr>
-          <w:rFonts w:hint="cs"/>
-          <w:rtl/>
-        </w:rPr>
-        <w:t>فقط</w:t>
-      </w:r>
-      <w:r>
-        <w:rPr>
-          <w:lang w:bidi="fa-IR"/>
-        </w:rPr>
+        <w:t xml:space="preserve"> </w:t>
+      </w:r>
+      <w:r>
+        <w:rPr>
+          <w:rFonts w:hint="cs"/>
+          <w:rtl/>
+        </w:rPr>
+        <w:t>در</w:t>
+      </w:r>
+      <w:r>
+        <w:t xml:space="preserve"> </w:t>
+      </w:r>
+      <w:r>
+        <w:rPr>
+          <w:rFonts w:hint="cs"/>
+          <w:rtl/>
+        </w:rPr>
+        <w:t>داخل</w:t>
+      </w:r>
+      <w:r>
+        <w:t xml:space="preserve"> </w:t>
+      </w:r>
+      <w:r>
+        <w:rPr>
+          <w:rFonts w:hint="cs"/>
+          <w:rtl/>
+        </w:rPr>
+        <w:t>این</w:t>
+      </w:r>
+      <w:r>
+        <w:t xml:space="preserve"> </w:t>
+      </w:r>
+      <w:r>
+        <w:rPr>
+          <w:rFonts w:hint="cs"/>
+          <w:rtl/>
+        </w:rPr>
+        <w:t>کلاس</w:t>
+      </w:r>
+      <w:r>
+        <w:t xml:space="preserve"> </w:t>
+      </w:r>
+      <w:r>
+        <w:rPr>
+          <w:rFonts w:hint="cs"/>
+          <w:rtl/>
+        </w:rPr>
+        <w:t>نیز</w:t>
+      </w:r>
+      <w:r>
         <w:t xml:space="preserve"> </w:t>
       </w:r>
       <w:r>
@@ -27336,87 +29515,6 @@
         <w:t>به</w:t>
       </w:r>
       <w:r>
-        <w:rPr>
-          <w:lang w:bidi="fa-IR"/>
-        </w:rPr>
-        <w:t xml:space="preserve"> </w:t>
-      </w:r>
-      <w:r>
-        <w:rPr>
-          <w:rFonts w:hint="cs"/>
-          <w:rtl/>
-        </w:rPr>
-        <w:t>خاطر</w:t>
-      </w:r>
-      <w:r>
-        <w:rPr>
-          <w:lang w:bidi="fa-IR"/>
-        </w:rPr>
-        <w:t xml:space="preserve"> </w:t>
-      </w:r>
-      <w:r>
-        <w:rPr>
-          <w:rFonts w:hint="cs"/>
-          <w:rtl/>
-        </w:rPr>
-        <w:t>ساختارمند</w:t>
-      </w:r>
-      <w:r>
-        <w:rPr>
-          <w:lang w:bidi="fa-IR"/>
-        </w:rPr>
-        <w:t xml:space="preserve"> </w:t>
-      </w:r>
-      <w:r>
-        <w:rPr>
-          <w:rFonts w:hint="cs"/>
-          <w:rtl/>
-        </w:rPr>
-        <w:t>کردن</w:t>
-      </w:r>
-      <w:r>
-        <w:rPr>
-          <w:lang w:bidi="fa-IR"/>
-        </w:rPr>
-        <w:t xml:space="preserve"> </w:t>
-      </w:r>
-      <w:r>
-        <w:rPr>
-          <w:rFonts w:hint="cs"/>
-          <w:rtl/>
-        </w:rPr>
-        <w:t>هرچه</w:t>
-      </w:r>
-      <w:r>
-        <w:rPr>
-          <w:lang w:bidi="fa-IR"/>
-        </w:rPr>
-        <w:t xml:space="preserve"> </w:t>
-      </w:r>
-      <w:r>
-        <w:rPr>
-          <w:rFonts w:hint="cs"/>
-          <w:rtl/>
-        </w:rPr>
-        <w:t>بیشتر</w:t>
-      </w:r>
-      <w:r>
-        <w:rPr>
-          <w:lang w:bidi="fa-IR"/>
-        </w:rPr>
-        <w:t xml:space="preserve"> </w:t>
-      </w:r>
-      <w:r>
-        <w:rPr>
-          <w:rFonts w:hint="cs"/>
-          <w:rtl/>
-        </w:rPr>
-        <w:t>به</w:t>
-      </w:r>
-      <w:r>
-        <w:rPr>
-          <w:lang w:bidi="fa-IR"/>
-        </w:rPr>
         <w:t xml:space="preserve"> </w:t>
       </w:r>
       <w:r>
@@ -27427,9 +29525,6 @@
         <w:t>عنوان</w:t>
       </w:r>
       <w:r>
-        <w:rPr>
-          <w:lang w:bidi="fa-IR"/>
-        </w:rPr>
         <w:t xml:space="preserve"> </w:t>
       </w:r>
       <w:r>
@@ -27447,7 +29542,7 @@
           <w:rFonts w:hint="cs"/>
           <w:rtl/>
         </w:rPr>
-        <w:t>کلاس</w:t>
+        <w:t>تابع</w:t>
       </w:r>
       <w:r>
         <w:t xml:space="preserve"> </w:t>
@@ -27478,126 +29573,6 @@
           <w:rtl/>
         </w:rPr>
         <w:t>شده</w:t>
-      </w:r>
-      <w:r>
-        <w:t xml:space="preserve"> </w:t>
-      </w:r>
-      <w:r>
-        <w:rPr>
-          <w:rFonts w:hint="cs"/>
-          <w:rtl/>
-        </w:rPr>
-        <w:t>است</w:t>
-      </w:r>
-      <w:r>
-        <w:t xml:space="preserve">. </w:t>
-      </w:r>
-      <w:r>
-        <w:rPr>
-          <w:rFonts w:hint="cs"/>
-          <w:rtl/>
-        </w:rPr>
-        <w:t>خصیصه</w:t>
-      </w:r>
-      <w:r>
-        <w:t xml:space="preserve"> </w:t>
-      </w:r>
-      <w:r>
-        <w:rPr>
-          <w:rFonts w:hint="cs"/>
-          <w:rtl/>
-        </w:rPr>
-        <w:t>وضعیت</w:t>
-      </w:r>
-      <w:r>
-        <w:t xml:space="preserve"> </w:t>
-      </w:r>
-      <w:r>
-        <w:rPr>
-          <w:rFonts w:hint="cs"/>
-          <w:rtl/>
-        </w:rPr>
-        <w:t>همان</w:t>
-      </w:r>
-      <w:r>
-        <w:t xml:space="preserve"> </w:t>
-      </w:r>
-      <w:r>
-        <w:rPr>
-          <w:rFonts w:hint="cs"/>
-          <w:rtl/>
-        </w:rPr>
-        <w:t>حالت</w:t>
-      </w:r>
-      <w:r>
-        <w:t xml:space="preserve"> </w:t>
-      </w:r>
-      <w:r>
-        <w:rPr>
-          <w:rFonts w:hint="cs"/>
-          <w:rtl/>
-        </w:rPr>
-        <w:t>مورد</w:t>
-      </w:r>
-      <w:r>
-        <w:t xml:space="preserve"> </w:t>
-      </w:r>
-      <w:r>
-        <w:rPr>
-          <w:rFonts w:hint="cs"/>
-          <w:rtl/>
-        </w:rPr>
-        <w:t>نظر</w:t>
-      </w:r>
-      <w:r>
-        <w:t xml:space="preserve"> </w:t>
-      </w:r>
-      <w:r>
-        <w:rPr>
-          <w:rFonts w:hint="cs"/>
-          <w:rtl/>
-        </w:rPr>
-        <w:t>است</w:t>
-      </w:r>
-      <w:r>
-        <w:t xml:space="preserve"> </w:t>
-      </w:r>
-      <w:r>
-        <w:rPr>
-          <w:rFonts w:hint="cs"/>
-          <w:rtl/>
-        </w:rPr>
-        <w:t>که</w:t>
-      </w:r>
-      <w:r>
-        <w:t xml:space="preserve"> </w:t>
-      </w:r>
-      <w:r>
-        <w:rPr>
-          <w:rFonts w:hint="cs"/>
-          <w:rtl/>
-        </w:rPr>
-        <w:t>به</w:t>
-      </w:r>
-      <w:r>
-        <w:t xml:space="preserve"> </w:t>
-      </w:r>
-      <w:r>
-        <w:rPr>
-          <w:rFonts w:hint="cs"/>
-          <w:rtl/>
-        </w:rPr>
-        <w:t>صورت</w:t>
-      </w:r>
-      <w:r>
-        <w:t xml:space="preserve"> </w:t>
-      </w:r>
-      <w:r>
-        <w:rPr>
-          <w:rFonts w:hint="cs"/>
-          <w:rtl/>
-        </w:rPr>
-        <w:t>اتمیک</w:t>
       </w:r>
       <w:r>
         <w:t xml:space="preserve"> </w:t>
@@ -27618,28 +29593,25 @@
         <w:pStyle w:val="Heading3"/>
         <w:bidi/>
         <w:rPr>
-          <w:rFonts w:hint="cs"/>
           <w:rtl/>
           <w:lang w:bidi="fa-IR"/>
         </w:rPr>
       </w:pPr>
-      <w:bookmarkStart w:id="8" w:name="_Toc534353458"/>
-      <w:r>
-        <w:rPr>
-          <w:rFonts w:hint="cs"/>
-          <w:rtl/>
-          <w:lang w:bidi="fa-IR"/>
-        </w:rPr>
-        <w:t>کلاس عمل</w:t>
+      <w:bookmarkStart w:id="8" w:name="_Toc534397350"/>
+      <w:r>
+        <w:rPr>
+          <w:rFonts w:hint="cs"/>
+          <w:rtl/>
+          <w:lang w:bidi="fa-IR"/>
+        </w:rPr>
+        <w:lastRenderedPageBreak/>
+        <w:t>کلاس حالت</w:t>
       </w:r>
       <w:bookmarkEnd w:id="8"/>
     </w:p>
     <w:p>
       <w:pPr>
         <w:bidi/>
-        <w:rPr>
-          <w:rtl/>
-        </w:rPr>
       </w:pPr>
       <w:r>
         <w:rPr>
@@ -27653,13 +29625,7 @@
         <w:rPr>
           <w:lang w:bidi="fa-IR"/>
         </w:rPr>
-        <w:t>Action</w:t>
-      </w:r>
-      <w:r>
-        <w:rPr>
-          <w:lang w:bidi="fa-IR"/>
-        </w:rPr>
-        <w:t>.java</w:t>
+        <w:t>State.java</w:t>
       </w:r>
       <w:r>
         <w:rPr>
@@ -27682,15 +29648,489 @@
           <w:rtl/>
           <w:lang w:bidi="fa-IR"/>
         </w:rPr>
-        <w:t>سازی شده</w:t>
-      </w:r>
-      <w:r>
-        <w:rPr>
-          <w:rFonts w:hint="cs"/>
-          <w:rtl/>
-          <w:lang w:bidi="fa-IR"/>
-        </w:rPr>
-        <w:t xml:space="preserve"> </w:t>
+        <w:t xml:space="preserve">سازی شده و </w:t>
+      </w:r>
+      <w:r>
+        <w:rPr>
+          <w:rFonts w:hint="cs"/>
+          <w:rtl/>
+        </w:rPr>
+        <w:t>دارای</w:t>
+      </w:r>
+      <w:r>
+        <w:rPr>
+          <w:lang w:bidi="fa-IR"/>
+        </w:rPr>
+        <w:t xml:space="preserve"> </w:t>
+      </w:r>
+      <w:r>
+        <w:rPr>
+          <w:rFonts w:hint="cs"/>
+          <w:rtl/>
+        </w:rPr>
+        <w:t>یک</w:t>
+      </w:r>
+      <w:r>
+        <w:rPr>
+          <w:lang w:bidi="fa-IR"/>
+        </w:rPr>
+        <w:t xml:space="preserve"> </w:t>
+      </w:r>
+      <w:r>
+        <w:rPr>
+          <w:rFonts w:hint="cs"/>
+          <w:rtl/>
+          <w:lang w:bidi="fa-IR"/>
+        </w:rPr>
+        <w:t>شی</w:t>
+      </w:r>
+      <w:r>
+        <w:rPr>
+          <w:lang w:bidi="fa-IR"/>
+        </w:rPr>
+        <w:t xml:space="preserve"> </w:t>
+      </w:r>
+      <w:r>
+        <w:rPr>
+          <w:rStyle w:val="FootnoteReference"/>
+          <w:rtl/>
+        </w:rPr>
+        <w:footnoteReference w:id="5"/>
+      </w:r>
+      <w:r>
+        <w:rPr>
+          <w:rFonts w:hint="cs"/>
+          <w:rtl/>
+          <w:lang w:bidi="fa-IR"/>
+        </w:rPr>
+        <w:t xml:space="preserve"> </w:t>
+      </w:r>
+      <w:r>
+        <w:rPr>
+          <w:rFonts w:hint="cs"/>
+          <w:rtl/>
+        </w:rPr>
+        <w:t>به</w:t>
+      </w:r>
+      <w:r>
+        <w:rPr>
+          <w:lang w:bidi="fa-IR"/>
+        </w:rPr>
+        <w:t xml:space="preserve"> </w:t>
+      </w:r>
+      <w:r>
+        <w:rPr>
+          <w:rFonts w:hint="cs"/>
+          <w:rtl/>
+        </w:rPr>
+        <w:t>نام</w:t>
+      </w:r>
+      <w:r>
+        <w:rPr>
+          <w:lang w:bidi="fa-IR"/>
+        </w:rPr>
+        <w:t xml:space="preserve"> </w:t>
+      </w:r>
+      <w:r>
+        <w:rPr>
+          <w:rFonts w:hint="cs"/>
+          <w:rtl/>
+        </w:rPr>
+        <w:t>وضعیت</w:t>
+      </w:r>
+      <w:r>
+        <w:rPr>
+          <w:lang w:bidi="fa-IR"/>
+        </w:rPr>
+        <w:t xml:space="preserve"> </w:t>
+      </w:r>
+      <w:r>
+        <w:rPr>
+          <w:rStyle w:val="FootnoteReference"/>
+          <w:rtl/>
+        </w:rPr>
+        <w:footnoteReference w:id="6"/>
+      </w:r>
+      <w:r>
+        <w:rPr>
+          <w:lang w:bidi="fa-IR"/>
+        </w:rPr>
+        <w:t xml:space="preserve"> </w:t>
+      </w:r>
+      <w:r>
+        <w:rPr>
+          <w:rFonts w:hint="cs"/>
+          <w:rtl/>
+        </w:rPr>
+        <w:t>و</w:t>
+      </w:r>
+      <w:r>
+        <w:rPr>
+          <w:lang w:bidi="fa-IR"/>
+        </w:rPr>
+        <w:t xml:space="preserve"> </w:t>
+      </w:r>
+      <w:r>
+        <w:rPr>
+          <w:rFonts w:hint="cs"/>
+          <w:rtl/>
+        </w:rPr>
+        <w:t>فقط</w:t>
+      </w:r>
+      <w:r>
+        <w:rPr>
+          <w:lang w:bidi="fa-IR"/>
+        </w:rPr>
+        <w:t xml:space="preserve"> </w:t>
+      </w:r>
+      <w:r>
+        <w:rPr>
+          <w:rFonts w:hint="cs"/>
+          <w:rtl/>
+        </w:rPr>
+        <w:t>به</w:t>
+      </w:r>
+      <w:r>
+        <w:rPr>
+          <w:lang w:bidi="fa-IR"/>
+        </w:rPr>
+        <w:t xml:space="preserve"> </w:t>
+      </w:r>
+      <w:r>
+        <w:rPr>
+          <w:rFonts w:hint="cs"/>
+          <w:rtl/>
+        </w:rPr>
+        <w:t>خاطر</w:t>
+      </w:r>
+      <w:r>
+        <w:rPr>
+          <w:lang w:bidi="fa-IR"/>
+        </w:rPr>
+        <w:t xml:space="preserve"> </w:t>
+      </w:r>
+      <w:r>
+        <w:rPr>
+          <w:rFonts w:hint="cs"/>
+          <w:rtl/>
+        </w:rPr>
+        <w:t>ساختارمند</w:t>
+      </w:r>
+      <w:r>
+        <w:rPr>
+          <w:lang w:bidi="fa-IR"/>
+        </w:rPr>
+        <w:t xml:space="preserve"> </w:t>
+      </w:r>
+      <w:r>
+        <w:rPr>
+          <w:rFonts w:hint="cs"/>
+          <w:rtl/>
+        </w:rPr>
+        <w:t>کردن</w:t>
+      </w:r>
+      <w:r>
+        <w:rPr>
+          <w:lang w:bidi="fa-IR"/>
+        </w:rPr>
+        <w:t xml:space="preserve"> </w:t>
+      </w:r>
+      <w:r>
+        <w:rPr>
+          <w:rFonts w:hint="cs"/>
+          <w:rtl/>
+        </w:rPr>
+        <w:t>هرچه</w:t>
+      </w:r>
+      <w:r>
+        <w:rPr>
+          <w:lang w:bidi="fa-IR"/>
+        </w:rPr>
+        <w:t xml:space="preserve"> </w:t>
+      </w:r>
+      <w:r>
+        <w:rPr>
+          <w:rFonts w:hint="cs"/>
+          <w:rtl/>
+        </w:rPr>
+        <w:t>بیشتر</w:t>
+      </w:r>
+      <w:r>
+        <w:rPr>
+          <w:lang w:bidi="fa-IR"/>
+        </w:rPr>
+        <w:t xml:space="preserve"> </w:t>
+      </w:r>
+      <w:r>
+        <w:rPr>
+          <w:rFonts w:hint="cs"/>
+          <w:rtl/>
+        </w:rPr>
+        <w:t>به</w:t>
+      </w:r>
+      <w:r>
+        <w:rPr>
+          <w:lang w:bidi="fa-IR"/>
+        </w:rPr>
+        <w:t xml:space="preserve"> </w:t>
+      </w:r>
+      <w:r>
+        <w:rPr>
+          <w:rFonts w:hint="cs"/>
+          <w:rtl/>
+        </w:rPr>
+        <w:t>عنوان</w:t>
+      </w:r>
+      <w:r>
+        <w:rPr>
+          <w:lang w:bidi="fa-IR"/>
+        </w:rPr>
+        <w:t xml:space="preserve"> </w:t>
+      </w:r>
+      <w:r>
+        <w:rPr>
+          <w:rFonts w:hint="cs"/>
+          <w:rtl/>
+        </w:rPr>
+        <w:t>یک</w:t>
+      </w:r>
+      <w:r>
+        <w:t xml:space="preserve"> </w:t>
+      </w:r>
+      <w:r>
+        <w:rPr>
+          <w:rFonts w:hint="cs"/>
+          <w:rtl/>
+        </w:rPr>
+        <w:t>کلاس</w:t>
+      </w:r>
+      <w:r>
+        <w:t xml:space="preserve"> </w:t>
+      </w:r>
+      <w:r>
+        <w:rPr>
+          <w:rFonts w:hint="cs"/>
+          <w:rtl/>
+        </w:rPr>
+        <w:t>پیاده</w:t>
+      </w:r>
+      <w:r>
+        <w:t xml:space="preserve"> </w:t>
+      </w:r>
+      <w:r>
+        <w:rPr>
+          <w:rFonts w:hint="cs"/>
+          <w:rtl/>
+        </w:rPr>
+        <w:t>سازی</w:t>
+      </w:r>
+      <w:r>
+        <w:t xml:space="preserve"> </w:t>
+      </w:r>
+      <w:r>
+        <w:rPr>
+          <w:rFonts w:hint="cs"/>
+          <w:rtl/>
+        </w:rPr>
+        <w:t>شده</w:t>
+      </w:r>
+      <w:r>
+        <w:t xml:space="preserve"> </w:t>
+      </w:r>
+      <w:r>
+        <w:rPr>
+          <w:rFonts w:hint="cs"/>
+          <w:rtl/>
+        </w:rPr>
+        <w:t>است</w:t>
+      </w:r>
+      <w:r>
+        <w:t xml:space="preserve">. </w:t>
+      </w:r>
+      <w:r>
+        <w:rPr>
+          <w:rFonts w:hint="cs"/>
+          <w:rtl/>
+        </w:rPr>
+        <w:t>خصیصه</w:t>
+      </w:r>
+      <w:r>
+        <w:t xml:space="preserve"> </w:t>
+      </w:r>
+      <w:r>
+        <w:rPr>
+          <w:rFonts w:hint="cs"/>
+          <w:rtl/>
+        </w:rPr>
+        <w:t>وضعیت</w:t>
+      </w:r>
+      <w:r>
+        <w:t xml:space="preserve"> </w:t>
+      </w:r>
+      <w:r>
+        <w:rPr>
+          <w:rFonts w:hint="cs"/>
+          <w:rtl/>
+        </w:rPr>
+        <w:t>همان</w:t>
+      </w:r>
+      <w:r>
+        <w:t xml:space="preserve"> </w:t>
+      </w:r>
+      <w:r>
+        <w:rPr>
+          <w:rFonts w:hint="cs"/>
+          <w:rtl/>
+        </w:rPr>
+        <w:t>حالت</w:t>
+      </w:r>
+      <w:r>
+        <w:t xml:space="preserve"> </w:t>
+      </w:r>
+      <w:r>
+        <w:rPr>
+          <w:rFonts w:hint="cs"/>
+          <w:rtl/>
+        </w:rPr>
+        <w:t>مورد</w:t>
+      </w:r>
+      <w:r>
+        <w:t xml:space="preserve"> </w:t>
+      </w:r>
+      <w:r>
+        <w:rPr>
+          <w:rFonts w:hint="cs"/>
+          <w:rtl/>
+        </w:rPr>
+        <w:t>نظر</w:t>
+      </w:r>
+      <w:r>
+        <w:t xml:space="preserve"> </w:t>
+      </w:r>
+      <w:r>
+        <w:rPr>
+          <w:rFonts w:hint="cs"/>
+          <w:rtl/>
+        </w:rPr>
+        <w:t>است</w:t>
+      </w:r>
+      <w:r>
+        <w:t xml:space="preserve"> </w:t>
+      </w:r>
+      <w:r>
+        <w:rPr>
+          <w:rFonts w:hint="cs"/>
+          <w:rtl/>
+        </w:rPr>
+        <w:t>که</w:t>
+      </w:r>
+      <w:r>
+        <w:t xml:space="preserve"> </w:t>
+      </w:r>
+      <w:r>
+        <w:rPr>
+          <w:rFonts w:hint="cs"/>
+          <w:rtl/>
+        </w:rPr>
+        <w:t>به</w:t>
+      </w:r>
+      <w:r>
+        <w:t xml:space="preserve"> </w:t>
+      </w:r>
+      <w:r>
+        <w:rPr>
+          <w:rFonts w:hint="cs"/>
+          <w:rtl/>
+        </w:rPr>
+        <w:t>صورت</w:t>
+      </w:r>
+      <w:r>
+        <w:t xml:space="preserve"> </w:t>
+      </w:r>
+      <w:r>
+        <w:rPr>
+          <w:rFonts w:hint="cs"/>
+          <w:rtl/>
+        </w:rPr>
+        <w:t>اتمیک</w:t>
+      </w:r>
+      <w:r>
+        <w:t xml:space="preserve"> </w:t>
+      </w:r>
+      <w:r>
+        <w:rPr>
+          <w:rFonts w:hint="cs"/>
+          <w:rtl/>
+        </w:rPr>
+        <w:t>است</w:t>
+      </w:r>
+      <w:r>
+        <w:t>.</w:t>
+      </w:r>
+    </w:p>
+    <w:p>
+      <w:pPr>
+        <w:pStyle w:val="Heading3"/>
+        <w:bidi/>
+        <w:rPr>
+          <w:rtl/>
+          <w:lang w:bidi="fa-IR"/>
+        </w:rPr>
+      </w:pPr>
+      <w:bookmarkStart w:id="9" w:name="_Toc534397351"/>
+      <w:r>
+        <w:rPr>
+          <w:rFonts w:hint="cs"/>
+          <w:rtl/>
+          <w:lang w:bidi="fa-IR"/>
+        </w:rPr>
+        <w:t>کلاس عمل</w:t>
+      </w:r>
+      <w:bookmarkEnd w:id="9"/>
+    </w:p>
+    <w:p>
+      <w:pPr>
+        <w:bidi/>
+        <w:rPr>
+          <w:rtl/>
+        </w:rPr>
+      </w:pPr>
+      <w:r>
+        <w:rPr>
+          <w:rFonts w:hint="cs"/>
+          <w:rtl/>
+          <w:lang w:bidi="fa-IR"/>
+        </w:rPr>
+        <w:t xml:space="preserve">این کلاس در فایل </w:t>
+      </w:r>
+      <w:r>
+        <w:rPr>
+          <w:lang w:bidi="fa-IR"/>
+        </w:rPr>
+        <w:t>Action.java</w:t>
+      </w:r>
+      <w:r>
+        <w:rPr>
+          <w:rFonts w:hint="cs"/>
+          <w:rtl/>
+          <w:lang w:bidi="fa-IR"/>
+        </w:rPr>
+        <w:t xml:space="preserve"> پیاده</w:t>
+      </w:r>
+      <w:r>
+        <w:rPr>
+          <w:rtl/>
+          <w:lang w:bidi="fa-IR"/>
+        </w:rPr>
+        <w:softHyphen/>
+      </w:r>
+      <w:r>
+        <w:rPr>
+          <w:rFonts w:hint="cs"/>
+          <w:rtl/>
+          <w:lang w:bidi="fa-IR"/>
+        </w:rPr>
+        <w:t xml:space="preserve">سازی شده </w:t>
       </w:r>
       <w:r>
         <w:rPr>
@@ -28160,12 +30600,11 @@
         <w:pStyle w:val="Heading2"/>
         <w:bidi/>
         <w:rPr>
-          <w:rFonts w:hint="cs"/>
           <w:rtl/>
           <w:lang w:bidi="fa-IR"/>
         </w:rPr>
       </w:pPr>
-      <w:bookmarkStart w:id="9" w:name="_Toc534353459"/>
+      <w:bookmarkStart w:id="10" w:name="_Toc534397352"/>
       <w:r>
         <w:rPr>
           <w:rFonts w:hint="cs"/>
@@ -28174,13 +30613,12 @@
         </w:rPr>
         <w:t>جستجوگرها</w:t>
       </w:r>
-      <w:bookmarkEnd w:id="9"/>
+      <w:bookmarkEnd w:id="10"/>
     </w:p>
     <w:p>
       <w:pPr>
         <w:bidi/>
         <w:rPr>
-          <w:rFonts w:hint="cs"/>
           <w:rtl/>
           <w:lang w:bidi="fa-IR"/>
         </w:rPr>
@@ -28464,12 +30902,11 @@
         <w:pStyle w:val="Heading3"/>
         <w:bidi/>
         <w:rPr>
-          <w:rFonts w:hint="cs"/>
           <w:rtl/>
           <w:lang w:bidi="fa-IR"/>
         </w:rPr>
       </w:pPr>
-      <w:bookmarkStart w:id="10" w:name="_Toc534353460"/>
+      <w:bookmarkStart w:id="11" w:name="_Toc534397353"/>
       <w:r>
         <w:rPr>
           <w:rFonts w:hint="cs"/>
@@ -28478,7 +30915,7 @@
         </w:rPr>
         <w:t>جستجوگر ابسترکت</w:t>
       </w:r>
-      <w:bookmarkEnd w:id="10"/>
+      <w:bookmarkEnd w:id="11"/>
     </w:p>
     <w:p>
       <w:pPr>
@@ -30489,11 +32926,11 @@
         <w:pStyle w:val="Heading1"/>
         <w:bidi/>
         <w:rPr>
-          <w:rFonts w:hint="cs"/>
           <w:rtl/>
           <w:lang w:bidi="fa-IR"/>
         </w:rPr>
       </w:pPr>
+      <w:bookmarkStart w:id="12" w:name="_Toc534397354"/>
       <w:r>
         <w:rPr>
           <w:rFonts w:hint="cs"/>
@@ -30502,6 +32939,7 @@
         </w:rPr>
         <w:t>آزمایشات و نتایج</w:t>
       </w:r>
+      <w:bookmarkEnd w:id="12"/>
     </w:p>
     <w:p>
       <w:pPr>
@@ -30511,12 +32949,14 @@
           <w:lang w:bidi="fa-IR"/>
         </w:rPr>
       </w:pPr>
+      <w:bookmarkStart w:id="13" w:name="_Toc534397355"/>
       <w:r>
         <w:rPr>
           <w:lang w:bidi="fa-IR"/>
         </w:rPr>
         <w:t>p1a</w:t>
       </w:r>
+      <w:bookmarkEnd w:id="13"/>
     </w:p>
     <w:p>
       <w:pPr>
@@ -30534,12 +32974,14 @@
           <w:lang w:bidi="fa-IR"/>
         </w:rPr>
       </w:pPr>
+      <w:bookmarkStart w:id="14" w:name="_Toc534397356"/>
       <w:r>
         <w:rPr>
           <w:lang w:bidi="fa-IR"/>
         </w:rPr>
         <w:t>p1b</w:t>
       </w:r>
+      <w:bookmarkEnd w:id="14"/>
     </w:p>
     <w:p>
       <w:pPr>
@@ -30557,12 +32999,14 @@
           <w:lang w:bidi="fa-IR"/>
         </w:rPr>
       </w:pPr>
+      <w:bookmarkStart w:id="15" w:name="_Toc534397357"/>
       <w:r>
         <w:rPr>
           <w:lang w:bidi="fa-IR"/>
         </w:rPr>
         <w:t>p1c</w:t>
       </w:r>
+      <w:bookmarkEnd w:id="15"/>
     </w:p>
     <w:p>
       <w:pPr>
@@ -30580,12 +33024,14 @@
           <w:lang w:bidi="fa-IR"/>
         </w:rPr>
       </w:pPr>
+      <w:bookmarkStart w:id="16" w:name="_Toc534397358"/>
       <w:r>
         <w:rPr>
           <w:lang w:bidi="fa-IR"/>
         </w:rPr>
         <w:t>p2a</w:t>
       </w:r>
+      <w:bookmarkEnd w:id="16"/>
     </w:p>
     <w:p>
       <w:pPr>
@@ -30829,12 +33275,14 @@
           <w:lang w:bidi="fa-IR"/>
         </w:rPr>
       </w:pPr>
+      <w:bookmarkStart w:id="17" w:name="_Toc534397359"/>
       <w:r>
         <w:rPr>
           <w:lang w:bidi="fa-IR"/>
         </w:rPr>
         <w:t>p2b</w:t>
       </w:r>
+      <w:bookmarkEnd w:id="17"/>
     </w:p>
     <w:p>
       <w:pPr>
@@ -32118,12 +34566,14 @@
           <w:lang w:bidi="fa-IR"/>
         </w:rPr>
       </w:pPr>
+      <w:bookmarkStart w:id="18" w:name="_Toc534397360"/>
       <w:r>
         <w:rPr>
           <w:lang w:bidi="fa-IR"/>
         </w:rPr>
         <w:t>P2c</w:t>
       </w:r>
+      <w:bookmarkEnd w:id="18"/>
     </w:p>
     <w:p>
       <w:pPr>
@@ -32538,8 +34988,6 @@
           <w:lang w:bidi="fa-IR"/>
         </w:rPr>
       </w:pPr>
-      <w:bookmarkStart w:id="11" w:name="_GoBack"/>
-      <w:bookmarkEnd w:id="11"/>
     </w:p>
     <w:p>
       <w:pPr>
@@ -32549,6 +34997,7 @@
           <w:lang w:bidi="fa-IR"/>
         </w:rPr>
       </w:pPr>
+      <w:bookmarkStart w:id="19" w:name="_Toc534397361"/>
       <w:r>
         <w:rPr>
           <w:lang w:bidi="fa-IR"/>
@@ -32562,6 +35011,7 @@
         </w:rPr>
         <w:t>d</w:t>
       </w:r>
+      <w:bookmarkEnd w:id="19"/>
     </w:p>
     <w:p>
       <w:pPr>
@@ -32861,12 +35311,14 @@
           <w:lang w:bidi="fa-IR"/>
         </w:rPr>
       </w:pPr>
+      <w:bookmarkStart w:id="20" w:name="_Toc534397362"/>
       <w:r>
         <w:rPr>
           <w:lang w:bidi="fa-IR"/>
         </w:rPr>
         <w:t>p3a</w:t>
       </w:r>
+      <w:bookmarkEnd w:id="20"/>
     </w:p>
     <w:p>
       <w:pPr>
@@ -33351,12 +35803,14 @@
           <w:lang w:bidi="fa-IR"/>
         </w:rPr>
       </w:pPr>
+      <w:bookmarkStart w:id="21" w:name="_Toc534397363"/>
       <w:r>
         <w:rPr>
           <w:lang w:bidi="fa-IR"/>
         </w:rPr>
         <w:t>p3b</w:t>
       </w:r>
+      <w:bookmarkEnd w:id="21"/>
     </w:p>
     <w:p>
       <w:pPr>
@@ -33374,12 +35828,14 @@
           <w:lang w:bidi="fa-IR"/>
         </w:rPr>
       </w:pPr>
+      <w:bookmarkStart w:id="22" w:name="_Toc534397364"/>
       <w:r>
         <w:rPr>
           <w:lang w:bidi="fa-IR"/>
         </w:rPr>
         <w:t>p4</w:t>
       </w:r>
+      <w:bookmarkEnd w:id="22"/>
     </w:p>
     <w:p>
       <w:pPr>
@@ -33397,12 +35853,14 @@
           <w:lang w:bidi="fa-IR"/>
         </w:rPr>
       </w:pPr>
+      <w:bookmarkStart w:id="23" w:name="_Toc534397365"/>
       <w:r>
         <w:rPr>
           <w:lang w:bidi="fa-IR"/>
         </w:rPr>
         <w:t>p5</w:t>
       </w:r>
+      <w:bookmarkEnd w:id="23"/>
     </w:p>
     <w:p>
       <w:pPr>
@@ -33420,12 +35878,14 @@
           <w:lang w:bidi="fa-IR"/>
         </w:rPr>
       </w:pPr>
+      <w:bookmarkStart w:id="24" w:name="_Toc534397366"/>
       <w:r>
         <w:rPr>
           <w:lang w:bidi="fa-IR"/>
         </w:rPr>
         <w:t>p6</w:t>
       </w:r>
+      <w:bookmarkEnd w:id="24"/>
     </w:p>
     <w:p>
       <w:pPr>
@@ -33439,7 +35899,6 @@
       <w:pPr>
         <w:bidi/>
         <w:rPr>
-          <w:rFonts w:hint="cs"/>
           <w:lang w:bidi="fa-IR"/>
         </w:rPr>
       </w:pPr>
@@ -34238,6 +36697,7 @@
   <w:style w:type="character" w:default="1" w:styleId="DefaultParagraphFont">
     <w:name w:val="Default Paragraph Font"/>
     <w:uiPriority w:val="1"/>
+    <w:semiHidden/>
     <w:unhideWhenUsed/>
   </w:style>
   <w:style w:type="table" w:default="1" w:styleId="TableNormal">
@@ -34734,7 +37194,7 @@
 </file>
 
 <file path=customXml/itemProps1.xml><?xml version="1.0" encoding="utf-8"?>
-<ds:datastoreItem xmlns:ds="http://schemas.openxmlformats.org/officeDocument/2006/customXml" ds:itemID="{F8F20EF9-7D31-450D-ADD4-A37013581FE8}">
+<ds:datastoreItem xmlns:ds="http://schemas.openxmlformats.org/officeDocument/2006/customXml" ds:itemID="{4DD2809C-E15B-4AB6-A38F-0C0514D5AEF8}">
   <ds:schemaRefs>
     <ds:schemaRef ds:uri="http://schemas.openxmlformats.org/officeDocument/2006/bibliography"/>
   </ds:schemaRefs>
